--- a/test_vocabulary.docx
+++ b/test_vocabulary.docx
@@ -143,18 +143,16 @@
           </w:tcPr>
           <w:p>
             <w:r>
-              <w:t>homo sapiens</w:t>
-            </w:r>
-          </w:p>
-        </w:tc>
-        <w:tc>
-          <w:tcPr>
-            <w:tcW w:type="dxa" w:w="1742"/>
-          </w:tcPr>
-          <w:p>
-            <w:r>
-              <w:t>/ˌhoʊ.moʊ ˈsæ.pi.ənz/</w:t>
-            </w:r>
+              <w:t>gen z</w:t>
+            </w:r>
+          </w:p>
+        </w:tc>
+        <w:tc>
+          <w:tcPr>
+            <w:tcW w:type="dxa" w:w="1742"/>
+          </w:tcPr>
+          <w:p>
+            <w:r/>
           </w:p>
         </w:tc>
         <w:tc>
@@ -173,32 +171,257 @@
           </w:tcPr>
           <w:p>
             <w:r>
-              <w:t>智人</w:t>
-            </w:r>
-          </w:p>
-        </w:tc>
-      </w:tr>
-      <w:tr>
-        <w:trPr>
-          <w:trHeight w:val="400"/>
-        </w:trPr>
-        <w:tc>
-          <w:tcPr>
-            <w:tcW w:type="dxa" w:w="2518"/>
-          </w:tcPr>
-          <w:p>
-            <w:r>
-              <w:t>delude</w:t>
-            </w:r>
-          </w:p>
-        </w:tc>
-        <w:tc>
-          <w:tcPr>
-            <w:tcW w:type="dxa" w:w="1742"/>
-          </w:tcPr>
-          <w:p>
-            <w:r>
-              <w:t>/dɪˈluːd/</w:t>
+              <w:t>Z世代</w:t>
+            </w:r>
+          </w:p>
+        </w:tc>
+      </w:tr>
+      <w:tr>
+        <w:trPr>
+          <w:trHeight w:val="400"/>
+        </w:trPr>
+        <w:tc>
+          <w:tcPr>
+            <w:tcW w:type="dxa" w:w="2518"/>
+          </w:tcPr>
+          <w:p>
+            <w:r>
+              <w:t>pollster</w:t>
+            </w:r>
+          </w:p>
+        </w:tc>
+        <w:tc>
+          <w:tcPr>
+            <w:tcW w:type="dxa" w:w="1742"/>
+          </w:tcPr>
+          <w:p>
+            <w:r>
+              <w:t>/ˈpoʊlstər/</w:t>
+            </w:r>
+          </w:p>
+        </w:tc>
+        <w:tc>
+          <w:tcPr>
+            <w:tcW w:type="dxa" w:w="810"/>
+          </w:tcPr>
+          <w:p>
+            <w:r>
+              <w:t>n.</w:t>
+            </w:r>
+          </w:p>
+        </w:tc>
+        <w:tc>
+          <w:tcPr>
+            <w:tcW w:type="dxa" w:w="3452"/>
+          </w:tcPr>
+          <w:p>
+            <w:r>
+              <w:t>民意调查机构</w:t>
+            </w:r>
+          </w:p>
+        </w:tc>
+      </w:tr>
+      <w:tr>
+        <w:trPr>
+          <w:trHeight w:val="400"/>
+        </w:trPr>
+        <w:tc>
+          <w:tcPr>
+            <w:tcW w:type="dxa" w:w="2518"/>
+          </w:tcPr>
+          <w:p>
+            <w:r>
+              <w:t>reputable</w:t>
+            </w:r>
+          </w:p>
+        </w:tc>
+        <w:tc>
+          <w:tcPr>
+            <w:tcW w:type="dxa" w:w="1742"/>
+          </w:tcPr>
+          <w:p>
+            <w:r>
+              <w:t>/ˈrepjətəbl/</w:t>
+            </w:r>
+          </w:p>
+        </w:tc>
+        <w:tc>
+          <w:tcPr>
+            <w:tcW w:type="dxa" w:w="810"/>
+          </w:tcPr>
+          <w:p>
+            <w:r>
+              <w:t>adj.</w:t>
+            </w:r>
+          </w:p>
+        </w:tc>
+        <w:tc>
+          <w:tcPr>
+            <w:tcW w:type="dxa" w:w="3452"/>
+          </w:tcPr>
+          <w:p>
+            <w:r>
+              <w:t>声誉良好的</w:t>
+            </w:r>
+          </w:p>
+        </w:tc>
+      </w:tr>
+      <w:tr>
+        <w:trPr>
+          <w:trHeight w:val="400"/>
+        </w:trPr>
+        <w:tc>
+          <w:tcPr>
+            <w:tcW w:type="dxa" w:w="2518"/>
+          </w:tcPr>
+          <w:p>
+            <w:r>
+              <w:t>fashionista</w:t>
+            </w:r>
+          </w:p>
+        </w:tc>
+        <w:tc>
+          <w:tcPr>
+            <w:tcW w:type="dxa" w:w="1742"/>
+          </w:tcPr>
+          <w:p>
+            <w:r>
+              <w:t>/ˌfæʃəˈniːstə/</w:t>
+            </w:r>
+          </w:p>
+        </w:tc>
+        <w:tc>
+          <w:tcPr>
+            <w:tcW w:type="dxa" w:w="810"/>
+          </w:tcPr>
+          <w:p>
+            <w:r>
+              <w:t>n.</w:t>
+            </w:r>
+          </w:p>
+        </w:tc>
+        <w:tc>
+          <w:tcPr>
+            <w:tcW w:type="dxa" w:w="3452"/>
+          </w:tcPr>
+          <w:p>
+            <w:r>
+              <w:t>时尚达人</w:t>
+            </w:r>
+          </w:p>
+        </w:tc>
+      </w:tr>
+      <w:tr>
+        <w:trPr>
+          <w:trHeight w:val="400"/>
+        </w:trPr>
+        <w:tc>
+          <w:tcPr>
+            <w:tcW w:type="dxa" w:w="2518"/>
+          </w:tcPr>
+          <w:p>
+            <w:r>
+              <w:t>comedian</w:t>
+            </w:r>
+          </w:p>
+        </w:tc>
+        <w:tc>
+          <w:tcPr>
+            <w:tcW w:type="dxa" w:w="1742"/>
+          </w:tcPr>
+          <w:p>
+            <w:r>
+              <w:t>/kəˈmiːdiən/</w:t>
+            </w:r>
+          </w:p>
+        </w:tc>
+        <w:tc>
+          <w:tcPr>
+            <w:tcW w:type="dxa" w:w="810"/>
+          </w:tcPr>
+          <w:p>
+            <w:r>
+              <w:t>n.</w:t>
+            </w:r>
+          </w:p>
+        </w:tc>
+        <w:tc>
+          <w:tcPr>
+            <w:tcW w:type="dxa" w:w="3452"/>
+          </w:tcPr>
+          <w:p>
+            <w:r>
+              <w:t>喜剧演员</w:t>
+            </w:r>
+          </w:p>
+        </w:tc>
+      </w:tr>
+      <w:tr>
+        <w:trPr>
+          <w:trHeight w:val="400"/>
+        </w:trPr>
+        <w:tc>
+          <w:tcPr>
+            <w:tcW w:type="dxa" w:w="2518"/>
+          </w:tcPr>
+          <w:p>
+            <w:r>
+              <w:t>ware</w:t>
+            </w:r>
+          </w:p>
+        </w:tc>
+        <w:tc>
+          <w:tcPr>
+            <w:tcW w:type="dxa" w:w="1742"/>
+          </w:tcPr>
+          <w:p>
+            <w:r>
+              <w:t>/wer/</w:t>
+            </w:r>
+          </w:p>
+        </w:tc>
+        <w:tc>
+          <w:tcPr>
+            <w:tcW w:type="dxa" w:w="810"/>
+          </w:tcPr>
+          <w:p>
+            <w:r>
+              <w:t>n.</w:t>
+            </w:r>
+          </w:p>
+        </w:tc>
+        <w:tc>
+          <w:tcPr>
+            <w:tcW w:type="dxa" w:w="3452"/>
+          </w:tcPr>
+          <w:p>
+            <w:r>
+              <w:t>商品</w:t>
+            </w:r>
+          </w:p>
+        </w:tc>
+      </w:tr>
+      <w:tr>
+        <w:trPr>
+          <w:trHeight w:val="400"/>
+        </w:trPr>
+        <w:tc>
+          <w:tcPr>
+            <w:tcW w:type="dxa" w:w="2518"/>
+          </w:tcPr>
+          <w:p>
+            <w:r>
+              <w:t>fantasise</w:t>
+            </w:r>
+          </w:p>
+        </w:tc>
+        <w:tc>
+          <w:tcPr>
+            <w:tcW w:type="dxa" w:w="1742"/>
+          </w:tcPr>
+          <w:p>
+            <w:r>
+              <w:t>/ˈfæntəsaɪz/</w:t>
             </w:r>
           </w:p>
         </w:tc>
@@ -218,32 +441,32 @@
           </w:tcPr>
           <w:p>
             <w:r>
-              <w:t>欺骗</w:t>
-            </w:r>
-          </w:p>
-        </w:tc>
-      </w:tr>
-      <w:tr>
-        <w:trPr>
-          <w:trHeight w:val="400"/>
-        </w:trPr>
-        <w:tc>
-          <w:tcPr>
-            <w:tcW w:type="dxa" w:w="2518"/>
-          </w:tcPr>
-          <w:p>
-            <w:r>
-              <w:t>homesteader</w:t>
-            </w:r>
-          </w:p>
-        </w:tc>
-        <w:tc>
-          <w:tcPr>
-            <w:tcW w:type="dxa" w:w="1742"/>
-          </w:tcPr>
-          <w:p>
-            <w:r>
-              <w:t>/ˈhoʊmˌstɛdər/</w:t>
+              <w:t>幻想</w:t>
+            </w:r>
+          </w:p>
+        </w:tc>
+      </w:tr>
+      <w:tr>
+        <w:trPr>
+          <w:trHeight w:val="400"/>
+        </w:trPr>
+        <w:tc>
+          <w:tcPr>
+            <w:tcW w:type="dxa" w:w="2518"/>
+          </w:tcPr>
+          <w:p>
+            <w:r>
+              <w:t>boomer</w:t>
+            </w:r>
+          </w:p>
+        </w:tc>
+        <w:tc>
+          <w:tcPr>
+            <w:tcW w:type="dxa" w:w="1742"/>
+          </w:tcPr>
+          <w:p>
+            <w:r>
+              <w:t>/ˈbuːmər/</w:t>
             </w:r>
           </w:p>
         </w:tc>
@@ -263,22 +486,67 @@
           </w:tcPr>
           <w:p>
             <w:r>
-              <w:t>拥有宅地的人</w:t>
-            </w:r>
-          </w:p>
-        </w:tc>
-      </w:tr>
-      <w:tr>
-        <w:trPr>
-          <w:trHeight w:val="400"/>
-        </w:trPr>
-        <w:tc>
-          <w:tcPr>
-            <w:tcW w:type="dxa" w:w="2518"/>
-          </w:tcPr>
-          <w:p>
-            <w:r>
-              <w:t>space-dweller</w:t>
+              <w:t>婴儿潮一代</w:t>
+            </w:r>
+          </w:p>
+        </w:tc>
+      </w:tr>
+      <w:tr>
+        <w:trPr>
+          <w:trHeight w:val="400"/>
+        </w:trPr>
+        <w:tc>
+          <w:tcPr>
+            <w:tcW w:type="dxa" w:w="2518"/>
+          </w:tcPr>
+          <w:p>
+            <w:r>
+              <w:t>stalwart</w:t>
+            </w:r>
+          </w:p>
+        </w:tc>
+        <w:tc>
+          <w:tcPr>
+            <w:tcW w:type="dxa" w:w="1742"/>
+          </w:tcPr>
+          <w:p>
+            <w:r>
+              <w:t>/ˈstɔːlwərt/</w:t>
+            </w:r>
+          </w:p>
+        </w:tc>
+        <w:tc>
+          <w:tcPr>
+            <w:tcW w:type="dxa" w:w="810"/>
+          </w:tcPr>
+          <w:p>
+            <w:r>
+              <w:t>n.</w:t>
+            </w:r>
+          </w:p>
+        </w:tc>
+        <w:tc>
+          <w:tcPr>
+            <w:tcW w:type="dxa" w:w="3452"/>
+          </w:tcPr>
+          <w:p>
+            <w:r>
+              <w:t>坚定分子</w:t>
+            </w:r>
+          </w:p>
+        </w:tc>
+      </w:tr>
+      <w:tr>
+        <w:trPr>
+          <w:trHeight w:val="400"/>
+        </w:trPr>
+        <w:tc>
+          <w:tcPr>
+            <w:tcW w:type="dxa" w:w="2518"/>
+          </w:tcPr>
+          <w:p>
+            <w:r>
+              <w:t>Super Bowl</w:t>
             </w:r>
           </w:p>
         </w:tc>
@@ -295,42 +563,130 @@
             <w:tcW w:type="dxa" w:w="810"/>
           </w:tcPr>
           <w:p>
+            <w:r>
+              <w:t>n.</w:t>
+            </w:r>
+          </w:p>
+        </w:tc>
+        <w:tc>
+          <w:tcPr>
+            <w:tcW w:type="dxa" w:w="3452"/>
+          </w:tcPr>
+          <w:p>
+            <w:r>
+              <w:t>超级碗</w:t>
+            </w:r>
+          </w:p>
+        </w:tc>
+      </w:tr>
+      <w:tr>
+        <w:trPr>
+          <w:trHeight w:val="400"/>
+        </w:trPr>
+        <w:tc>
+          <w:tcPr>
+            <w:tcW w:type="dxa" w:w="2518"/>
+          </w:tcPr>
+          <w:p>
+            <w:r>
+              <w:t>royalty</w:t>
+            </w:r>
+          </w:p>
+        </w:tc>
+        <w:tc>
+          <w:tcPr>
+            <w:tcW w:type="dxa" w:w="1742"/>
+          </w:tcPr>
+          <w:p>
+            <w:r>
+              <w:t>/ˈrɔɪəlti/</w:t>
+            </w:r>
+          </w:p>
+        </w:tc>
+        <w:tc>
+          <w:tcPr>
+            <w:tcW w:type="dxa" w:w="810"/>
+          </w:tcPr>
+          <w:p>
+            <w:r>
+              <w:t>n.</w:t>
+            </w:r>
+          </w:p>
+        </w:tc>
+        <w:tc>
+          <w:tcPr>
+            <w:tcW w:type="dxa" w:w="3452"/>
+          </w:tcPr>
+          <w:p>
+            <w:r>
+              <w:t>皇室成员</w:t>
+            </w:r>
+          </w:p>
+        </w:tc>
+      </w:tr>
+      <w:tr>
+        <w:trPr>
+          <w:trHeight w:val="400"/>
+        </w:trPr>
+        <w:tc>
+          <w:tcPr>
+            <w:tcW w:type="dxa" w:w="2518"/>
+          </w:tcPr>
+          <w:p>
+            <w:r>
+              <w:t>chart-topping</w:t>
+            </w:r>
+          </w:p>
+        </w:tc>
+        <w:tc>
+          <w:tcPr>
+            <w:tcW w:type="dxa" w:w="1742"/>
+          </w:tcPr>
+          <w:p>
             <w:r/>
           </w:p>
         </w:tc>
         <w:tc>
           <w:tcPr>
-            <w:tcW w:type="dxa" w:w="3452"/>
-          </w:tcPr>
-          <w:p>
-            <w:r>
-              <w:t>太空居住者</w:t>
-            </w:r>
-          </w:p>
-        </w:tc>
-      </w:tr>
-      <w:tr>
-        <w:trPr>
-          <w:trHeight w:val="400"/>
-        </w:trPr>
-        <w:tc>
-          <w:tcPr>
-            <w:tcW w:type="dxa" w:w="2518"/>
-          </w:tcPr>
-          <w:p>
-            <w:r>
-              <w:t>annihilation</w:t>
-            </w:r>
-          </w:p>
-        </w:tc>
-        <w:tc>
-          <w:tcPr>
-            <w:tcW w:type="dxa" w:w="1742"/>
-          </w:tcPr>
-          <w:p>
-            <w:r>
-              <w:t>/əˌnaɪ.əˈleɪ.ʃən/</w:t>
-            </w:r>
+            <w:tcW w:type="dxa" w:w="810"/>
+          </w:tcPr>
+          <w:p>
+            <w:r>
+              <w:t>adj.</w:t>
+            </w:r>
+          </w:p>
+        </w:tc>
+        <w:tc>
+          <w:tcPr>
+            <w:tcW w:type="dxa" w:w="3452"/>
+          </w:tcPr>
+          <w:p>
+            <w:r>
+              <w:t>排行榜榜首的</w:t>
+            </w:r>
+          </w:p>
+        </w:tc>
+      </w:tr>
+      <w:tr>
+        <w:trPr>
+          <w:trHeight w:val="400"/>
+        </w:trPr>
+        <w:tc>
+          <w:tcPr>
+            <w:tcW w:type="dxa" w:w="2518"/>
+          </w:tcPr>
+          <w:p>
+            <w:r>
+              <w:t>pop star</w:t>
+            </w:r>
+          </w:p>
+        </w:tc>
+        <w:tc>
+          <w:tcPr>
+            <w:tcW w:type="dxa" w:w="1742"/>
+          </w:tcPr>
+          <w:p>
+            <w:r/>
           </w:p>
         </w:tc>
         <w:tc>
@@ -349,32 +705,386 @@
           </w:tcPr>
           <w:p>
             <w:r>
-              <w:t>灭绝</w:t>
-            </w:r>
-          </w:p>
-        </w:tc>
-      </w:tr>
-      <w:tr>
-        <w:trPr>
-          <w:trHeight w:val="400"/>
-        </w:trPr>
-        <w:tc>
-          <w:tcPr>
-            <w:tcW w:type="dxa" w:w="2518"/>
-          </w:tcPr>
-          <w:p>
-            <w:r>
-              <w:t>horrid</w:t>
-            </w:r>
-          </w:p>
-        </w:tc>
-        <w:tc>
-          <w:tcPr>
-            <w:tcW w:type="dxa" w:w="1742"/>
-          </w:tcPr>
-          <w:p>
-            <w:r>
-              <w:t>/ˈhɔːr.ɪd/</w:t>
+              <w:t>流行歌星</w:t>
+            </w:r>
+          </w:p>
+        </w:tc>
+      </w:tr>
+      <w:tr>
+        <w:trPr>
+          <w:trHeight w:val="400"/>
+        </w:trPr>
+        <w:tc>
+          <w:tcPr>
+            <w:tcW w:type="dxa" w:w="2518"/>
+          </w:tcPr>
+          <w:p>
+            <w:r>
+              <w:t>legion</w:t>
+            </w:r>
+          </w:p>
+        </w:tc>
+        <w:tc>
+          <w:tcPr>
+            <w:tcW w:type="dxa" w:w="1742"/>
+          </w:tcPr>
+          <w:p>
+            <w:r>
+              <w:t>/ˈliːdʒən/</w:t>
+            </w:r>
+          </w:p>
+        </w:tc>
+        <w:tc>
+          <w:tcPr>
+            <w:tcW w:type="dxa" w:w="810"/>
+          </w:tcPr>
+          <w:p>
+            <w:r>
+              <w:t>n.</w:t>
+            </w:r>
+          </w:p>
+        </w:tc>
+        <w:tc>
+          <w:tcPr>
+            <w:tcW w:type="dxa" w:w="3452"/>
+          </w:tcPr>
+          <w:p>
+            <w:r>
+              <w:t>大批</w:t>
+            </w:r>
+          </w:p>
+        </w:tc>
+      </w:tr>
+      <w:tr>
+        <w:trPr>
+          <w:trHeight w:val="400"/>
+        </w:trPr>
+        <w:tc>
+          <w:tcPr>
+            <w:tcW w:type="dxa" w:w="2518"/>
+          </w:tcPr>
+          <w:p>
+            <w:r>
+              <w:t>Goldman Sachs</w:t>
+            </w:r>
+          </w:p>
+        </w:tc>
+        <w:tc>
+          <w:tcPr>
+            <w:tcW w:type="dxa" w:w="1742"/>
+          </w:tcPr>
+          <w:p>
+            <w:r/>
+          </w:p>
+        </w:tc>
+        <w:tc>
+          <w:tcPr>
+            <w:tcW w:type="dxa" w:w="810"/>
+          </w:tcPr>
+          <w:p>
+            <w:r>
+              <w:t>n.</w:t>
+            </w:r>
+          </w:p>
+        </w:tc>
+        <w:tc>
+          <w:tcPr>
+            <w:tcW w:type="dxa" w:w="3452"/>
+          </w:tcPr>
+          <w:p>
+            <w:r>
+              <w:t>高盛</w:t>
+            </w:r>
+          </w:p>
+        </w:tc>
+      </w:tr>
+      <w:tr>
+        <w:trPr>
+          <w:trHeight w:val="400"/>
+        </w:trPr>
+        <w:tc>
+          <w:tcPr>
+            <w:tcW w:type="dxa" w:w="2518"/>
+          </w:tcPr>
+          <w:p>
+            <w:r>
+              <w:t>reckon</w:t>
+            </w:r>
+          </w:p>
+        </w:tc>
+        <w:tc>
+          <w:tcPr>
+            <w:tcW w:type="dxa" w:w="1742"/>
+          </w:tcPr>
+          <w:p>
+            <w:r>
+              <w:t>/ˈrekən/</w:t>
+            </w:r>
+          </w:p>
+        </w:tc>
+        <w:tc>
+          <w:tcPr>
+            <w:tcW w:type="dxa" w:w="810"/>
+          </w:tcPr>
+          <w:p>
+            <w:r>
+              <w:t>v.</w:t>
+            </w:r>
+          </w:p>
+        </w:tc>
+        <w:tc>
+          <w:tcPr>
+            <w:tcW w:type="dxa" w:w="3452"/>
+          </w:tcPr>
+          <w:p>
+            <w:r>
+              <w:t>估计</w:t>
+            </w:r>
+          </w:p>
+        </w:tc>
+      </w:tr>
+      <w:tr>
+        <w:trPr>
+          <w:trHeight w:val="400"/>
+        </w:trPr>
+        <w:tc>
+          <w:tcPr>
+            <w:tcW w:type="dxa" w:w="2518"/>
+          </w:tcPr>
+          <w:p>
+            <w:r>
+              <w:t>boon</w:t>
+            </w:r>
+          </w:p>
+        </w:tc>
+        <w:tc>
+          <w:tcPr>
+            <w:tcW w:type="dxa" w:w="1742"/>
+          </w:tcPr>
+          <w:p>
+            <w:r>
+              <w:t>/buːn/</w:t>
+            </w:r>
+          </w:p>
+        </w:tc>
+        <w:tc>
+          <w:tcPr>
+            <w:tcW w:type="dxa" w:w="810"/>
+          </w:tcPr>
+          <w:p>
+            <w:r>
+              <w:t>n.</w:t>
+            </w:r>
+          </w:p>
+        </w:tc>
+        <w:tc>
+          <w:tcPr>
+            <w:tcW w:type="dxa" w:w="3452"/>
+          </w:tcPr>
+          <w:p>
+            <w:r>
+              <w:t>帮助</w:t>
+            </w:r>
+          </w:p>
+        </w:tc>
+      </w:tr>
+      <w:tr>
+        <w:trPr>
+          <w:trHeight w:val="400"/>
+        </w:trPr>
+        <w:tc>
+          <w:tcPr>
+            <w:tcW w:type="dxa" w:w="2518"/>
+          </w:tcPr>
+          <w:p>
+            <w:r>
+              <w:t>Celebrity</w:t>
+            </w:r>
+          </w:p>
+        </w:tc>
+        <w:tc>
+          <w:tcPr>
+            <w:tcW w:type="dxa" w:w="1742"/>
+          </w:tcPr>
+          <w:p>
+            <w:r/>
+          </w:p>
+        </w:tc>
+        <w:tc>
+          <w:tcPr>
+            <w:tcW w:type="dxa" w:w="810"/>
+          </w:tcPr>
+          <w:p>
+            <w:r>
+              <w:t>n.</w:t>
+            </w:r>
+          </w:p>
+        </w:tc>
+        <w:tc>
+          <w:tcPr>
+            <w:tcW w:type="dxa" w:w="3452"/>
+          </w:tcPr>
+          <w:p>
+            <w:r>
+              <w:t>名人</w:t>
+            </w:r>
+          </w:p>
+        </w:tc>
+      </w:tr>
+      <w:tr>
+        <w:trPr>
+          <w:trHeight w:val="400"/>
+        </w:trPr>
+        <w:tc>
+          <w:tcPr>
+            <w:tcW w:type="dxa" w:w="2518"/>
+          </w:tcPr>
+          <w:p>
+            <w:r>
+              <w:t>make a career out of</w:t>
+            </w:r>
+          </w:p>
+        </w:tc>
+        <w:tc>
+          <w:tcPr>
+            <w:tcW w:type="dxa" w:w="1742"/>
+          </w:tcPr>
+          <w:p>
+            <w:r/>
+          </w:p>
+        </w:tc>
+        <w:tc>
+          <w:tcPr>
+            <w:tcW w:type="dxa" w:w="810"/>
+          </w:tcPr>
+          <w:p>
+            <w:r>
+              <w:t>v.</w:t>
+            </w:r>
+          </w:p>
+        </w:tc>
+        <w:tc>
+          <w:tcPr>
+            <w:tcW w:type="dxa" w:w="3452"/>
+          </w:tcPr>
+          <w:p>
+            <w:r>
+              <w:t>把...当作职业</w:t>
+            </w:r>
+          </w:p>
+        </w:tc>
+      </w:tr>
+      <w:tr>
+        <w:trPr>
+          <w:trHeight w:val="400"/>
+        </w:trPr>
+        <w:tc>
+          <w:tcPr>
+            <w:tcW w:type="dxa" w:w="2518"/>
+          </w:tcPr>
+          <w:p>
+            <w:r>
+              <w:t>proliferation</w:t>
+            </w:r>
+          </w:p>
+        </w:tc>
+        <w:tc>
+          <w:tcPr>
+            <w:tcW w:type="dxa" w:w="1742"/>
+          </w:tcPr>
+          <w:p>
+            <w:r>
+              <w:t>/prəˌlɪfəˈreɪʃn/</w:t>
+            </w:r>
+          </w:p>
+        </w:tc>
+        <w:tc>
+          <w:tcPr>
+            <w:tcW w:type="dxa" w:w="810"/>
+          </w:tcPr>
+          <w:p>
+            <w:r>
+              <w:t>n.</w:t>
+            </w:r>
+          </w:p>
+        </w:tc>
+        <w:tc>
+          <w:tcPr>
+            <w:tcW w:type="dxa" w:w="3452"/>
+          </w:tcPr>
+          <w:p>
+            <w:r>
+              <w:t>激增</w:t>
+            </w:r>
+          </w:p>
+        </w:tc>
+      </w:tr>
+      <w:tr>
+        <w:trPr>
+          <w:trHeight w:val="400"/>
+        </w:trPr>
+        <w:tc>
+          <w:tcPr>
+            <w:tcW w:type="dxa" w:w="2518"/>
+          </w:tcPr>
+          <w:p>
+            <w:r>
+              <w:t>guru</w:t>
+            </w:r>
+          </w:p>
+        </w:tc>
+        <w:tc>
+          <w:tcPr>
+            <w:tcW w:type="dxa" w:w="1742"/>
+          </w:tcPr>
+          <w:p>
+            <w:r>
+              <w:t>/ˈɡʊruː/</w:t>
+            </w:r>
+          </w:p>
+        </w:tc>
+        <w:tc>
+          <w:tcPr>
+            <w:tcW w:type="dxa" w:w="810"/>
+          </w:tcPr>
+          <w:p>
+            <w:r>
+              <w:t>n.</w:t>
+            </w:r>
+          </w:p>
+        </w:tc>
+        <w:tc>
+          <w:tcPr>
+            <w:tcW w:type="dxa" w:w="3452"/>
+          </w:tcPr>
+          <w:p>
+            <w:r>
+              <w:t>专家</w:t>
+            </w:r>
+          </w:p>
+        </w:tc>
+      </w:tr>
+      <w:tr>
+        <w:trPr>
+          <w:trHeight w:val="400"/>
+        </w:trPr>
+        <w:tc>
+          <w:tcPr>
+            <w:tcW w:type="dxa" w:w="2518"/>
+          </w:tcPr>
+          <w:p>
+            <w:r>
+              <w:t>symmetrical</w:t>
+            </w:r>
+          </w:p>
+        </w:tc>
+        <w:tc>
+          <w:tcPr>
+            <w:tcW w:type="dxa" w:w="1742"/>
+          </w:tcPr>
+          <w:p>
+            <w:r>
+              <w:t>/sɪˈmetrɪkl/</w:t>
             </w:r>
           </w:p>
         </w:tc>
@@ -394,22 +1104,112 @@
           </w:tcPr>
           <w:p>
             <w:r>
-              <w:t>可怕的</w:t>
-            </w:r>
-          </w:p>
-        </w:tc>
-      </w:tr>
-      <w:tr>
-        <w:trPr>
-          <w:trHeight w:val="400"/>
-        </w:trPr>
-        <w:tc>
-          <w:tcPr>
-            <w:tcW w:type="dxa" w:w="2518"/>
-          </w:tcPr>
-          <w:p>
-            <w:r>
-              <w:t>space-colonisation</w:t>
+              <w:t>对称的</w:t>
+            </w:r>
+          </w:p>
+        </w:tc>
+      </w:tr>
+      <w:tr>
+        <w:trPr>
+          <w:trHeight w:val="400"/>
+        </w:trPr>
+        <w:tc>
+          <w:tcPr>
+            <w:tcW w:type="dxa" w:w="2518"/>
+          </w:tcPr>
+          <w:p>
+            <w:r>
+              <w:t>glut</w:t>
+            </w:r>
+          </w:p>
+        </w:tc>
+        <w:tc>
+          <w:tcPr>
+            <w:tcW w:type="dxa" w:w="1742"/>
+          </w:tcPr>
+          <w:p>
+            <w:r>
+              <w:t>/ɡlʌt/</w:t>
+            </w:r>
+          </w:p>
+        </w:tc>
+        <w:tc>
+          <w:tcPr>
+            <w:tcW w:type="dxa" w:w="810"/>
+          </w:tcPr>
+          <w:p>
+            <w:r>
+              <w:t>n.</w:t>
+            </w:r>
+          </w:p>
+        </w:tc>
+        <w:tc>
+          <w:tcPr>
+            <w:tcW w:type="dxa" w:w="3452"/>
+          </w:tcPr>
+          <w:p>
+            <w:r>
+              <w:t>过剩</w:t>
+            </w:r>
+          </w:p>
+        </w:tc>
+      </w:tr>
+      <w:tr>
+        <w:trPr>
+          <w:trHeight w:val="400"/>
+        </w:trPr>
+        <w:tc>
+          <w:tcPr>
+            <w:tcW w:type="dxa" w:w="2518"/>
+          </w:tcPr>
+          <w:p>
+            <w:r>
+              <w:t>fickle</w:t>
+            </w:r>
+          </w:p>
+        </w:tc>
+        <w:tc>
+          <w:tcPr>
+            <w:tcW w:type="dxa" w:w="1742"/>
+          </w:tcPr>
+          <w:p>
+            <w:r>
+              <w:t>/ˈfɪkl/</w:t>
+            </w:r>
+          </w:p>
+        </w:tc>
+        <w:tc>
+          <w:tcPr>
+            <w:tcW w:type="dxa" w:w="810"/>
+          </w:tcPr>
+          <w:p>
+            <w:r>
+              <w:t>adj.</w:t>
+            </w:r>
+          </w:p>
+        </w:tc>
+        <w:tc>
+          <w:tcPr>
+            <w:tcW w:type="dxa" w:w="3452"/>
+          </w:tcPr>
+          <w:p>
+            <w:r>
+              <w:t>易变的</w:t>
+            </w:r>
+          </w:p>
+        </w:tc>
+      </w:tr>
+      <w:tr>
+        <w:trPr>
+          <w:trHeight w:val="400"/>
+        </w:trPr>
+        <w:tc>
+          <w:tcPr>
+            <w:tcW w:type="dxa" w:w="2518"/>
+          </w:tcPr>
+          <w:p>
+            <w:r>
+              <w:t>go viral</w:t>
             </w:r>
           </w:p>
         </w:tc>
@@ -426,41 +1226,86 @@
             <w:tcW w:type="dxa" w:w="810"/>
           </w:tcPr>
           <w:p>
+            <w:r>
+              <w:t>v.</w:t>
+            </w:r>
+          </w:p>
+        </w:tc>
+        <w:tc>
+          <w:tcPr>
+            <w:tcW w:type="dxa" w:w="3452"/>
+          </w:tcPr>
+          <w:p>
+            <w:r>
+              <w:t>走红</w:t>
+            </w:r>
+          </w:p>
+        </w:tc>
+      </w:tr>
+      <w:tr>
+        <w:trPr>
+          <w:trHeight w:val="400"/>
+        </w:trPr>
+        <w:tc>
+          <w:tcPr>
+            <w:tcW w:type="dxa" w:w="2518"/>
+          </w:tcPr>
+          <w:p>
+            <w:r>
+              <w:t>make the most of</w:t>
+            </w:r>
+          </w:p>
+        </w:tc>
+        <w:tc>
+          <w:tcPr>
+            <w:tcW w:type="dxa" w:w="1742"/>
+          </w:tcPr>
+          <w:p>
             <w:r/>
           </w:p>
         </w:tc>
         <w:tc>
           <w:tcPr>
-            <w:tcW w:type="dxa" w:w="3452"/>
-          </w:tcPr>
-          <w:p>
-            <w:r>
-              <w:t>太空殖民</w:t>
-            </w:r>
-          </w:p>
-        </w:tc>
-      </w:tr>
-      <w:tr>
-        <w:trPr>
-          <w:trHeight w:val="400"/>
-        </w:trPr>
-        <w:tc>
-          <w:tcPr>
-            <w:tcW w:type="dxa" w:w="2518"/>
-          </w:tcPr>
-          <w:p>
-            <w:r>
-              <w:t>terrestrial</w:t>
-            </w:r>
-          </w:p>
-        </w:tc>
-        <w:tc>
-          <w:tcPr>
-            <w:tcW w:type="dxa" w:w="1742"/>
-          </w:tcPr>
-          <w:p>
-            <w:r>
-              <w:t>/təˈrɛs.tri.əl/</w:t>
+            <w:tcW w:type="dxa" w:w="810"/>
+          </w:tcPr>
+          <w:p>
+            <w:r>
+              <w:t>v.</w:t>
+            </w:r>
+          </w:p>
+        </w:tc>
+        <w:tc>
+          <w:tcPr>
+            <w:tcW w:type="dxa" w:w="3452"/>
+          </w:tcPr>
+          <w:p>
+            <w:r>
+              <w:t>充分利用</w:t>
+            </w:r>
+          </w:p>
+        </w:tc>
+      </w:tr>
+      <w:tr>
+        <w:trPr>
+          <w:trHeight w:val="400"/>
+        </w:trPr>
+        <w:tc>
+          <w:tcPr>
+            <w:tcW w:type="dxa" w:w="2518"/>
+          </w:tcPr>
+          <w:p>
+            <w:r>
+              <w:t>volatile</w:t>
+            </w:r>
+          </w:p>
+        </w:tc>
+        <w:tc>
+          <w:tcPr>
+            <w:tcW w:type="dxa" w:w="1742"/>
+          </w:tcPr>
+          <w:p>
+            <w:r>
+              <w:t>/ˈvɑːlətl/</w:t>
             </w:r>
           </w:p>
         </w:tc>
@@ -480,7 +1325,455 @@
           </w:tcPr>
           <w:p>
             <w:r>
-              <w:t>地球的</w:t>
+              <w:t>不稳定的</w:t>
+            </w:r>
+          </w:p>
+        </w:tc>
+      </w:tr>
+      <w:tr>
+        <w:trPr>
+          <w:trHeight w:val="400"/>
+        </w:trPr>
+        <w:tc>
+          <w:tcPr>
+            <w:tcW w:type="dxa" w:w="2518"/>
+          </w:tcPr>
+          <w:p>
+            <w:r>
+              <w:t>weary</w:t>
+            </w:r>
+          </w:p>
+        </w:tc>
+        <w:tc>
+          <w:tcPr>
+            <w:tcW w:type="dxa" w:w="1742"/>
+          </w:tcPr>
+          <w:p>
+            <w:r>
+              <w:t>/ˈwɪəri/</w:t>
+            </w:r>
+          </w:p>
+        </w:tc>
+        <w:tc>
+          <w:tcPr>
+            <w:tcW w:type="dxa" w:w="810"/>
+          </w:tcPr>
+          <w:p>
+            <w:r>
+              <w:t>adj.</w:t>
+            </w:r>
+          </w:p>
+        </w:tc>
+        <w:tc>
+          <w:tcPr>
+            <w:tcW w:type="dxa" w:w="3452"/>
+          </w:tcPr>
+          <w:p>
+            <w:r>
+              <w:t>厌倦的</w:t>
+            </w:r>
+          </w:p>
+        </w:tc>
+      </w:tr>
+      <w:tr>
+        <w:trPr>
+          <w:trHeight w:val="400"/>
+        </w:trPr>
+        <w:tc>
+          <w:tcPr>
+            <w:tcW w:type="dxa" w:w="2518"/>
+          </w:tcPr>
+          <w:p>
+            <w:r>
+              <w:t>McKinsey</w:t>
+            </w:r>
+          </w:p>
+        </w:tc>
+        <w:tc>
+          <w:tcPr>
+            <w:tcW w:type="dxa" w:w="1742"/>
+          </w:tcPr>
+          <w:p>
+            <w:r>
+              <w:t>/məˈkɪnzi/</w:t>
+            </w:r>
+          </w:p>
+        </w:tc>
+        <w:tc>
+          <w:tcPr>
+            <w:tcW w:type="dxa" w:w="810"/>
+          </w:tcPr>
+          <w:p>
+            <w:r>
+              <w:t>n.</w:t>
+            </w:r>
+          </w:p>
+        </w:tc>
+        <w:tc>
+          <w:tcPr>
+            <w:tcW w:type="dxa" w:w="3452"/>
+          </w:tcPr>
+          <w:p>
+            <w:r>
+              <w:t>麦肯锡</w:t>
+            </w:r>
+          </w:p>
+        </w:tc>
+      </w:tr>
+      <w:tr>
+        <w:trPr>
+          <w:trHeight w:val="400"/>
+        </w:trPr>
+        <w:tc>
+          <w:tcPr>
+            <w:tcW w:type="dxa" w:w="2518"/>
+          </w:tcPr>
+          <w:p>
+            <w:r>
+              <w:t>consultancy</w:t>
+            </w:r>
+          </w:p>
+        </w:tc>
+        <w:tc>
+          <w:tcPr>
+            <w:tcW w:type="dxa" w:w="1742"/>
+          </w:tcPr>
+          <w:p>
+            <w:r>
+              <w:t>/kənˈsʌltənsi/</w:t>
+            </w:r>
+          </w:p>
+        </w:tc>
+        <w:tc>
+          <w:tcPr>
+            <w:tcW w:type="dxa" w:w="810"/>
+          </w:tcPr>
+          <w:p>
+            <w:r>
+              <w:t>n.</w:t>
+            </w:r>
+          </w:p>
+        </w:tc>
+        <w:tc>
+          <w:tcPr>
+            <w:tcW w:type="dxa" w:w="3452"/>
+          </w:tcPr>
+          <w:p>
+            <w:r>
+              <w:t>咨询公司</w:t>
+            </w:r>
+          </w:p>
+        </w:tc>
+      </w:tr>
+      <w:tr>
+        <w:trPr>
+          <w:trHeight w:val="400"/>
+        </w:trPr>
+        <w:tc>
+          <w:tcPr>
+            <w:tcW w:type="dxa" w:w="2518"/>
+          </w:tcPr>
+          <w:p>
+            <w:r>
+              <w:t>took off</w:t>
+            </w:r>
+          </w:p>
+        </w:tc>
+        <w:tc>
+          <w:tcPr>
+            <w:tcW w:type="dxa" w:w="1742"/>
+          </w:tcPr>
+          <w:p>
+            <w:r/>
+          </w:p>
+        </w:tc>
+        <w:tc>
+          <w:tcPr>
+            <w:tcW w:type="dxa" w:w="810"/>
+          </w:tcPr>
+          <w:p>
+            <w:r>
+              <w:t>v.</w:t>
+            </w:r>
+          </w:p>
+        </w:tc>
+        <w:tc>
+          <w:tcPr>
+            <w:tcW w:type="dxa" w:w="3452"/>
+          </w:tcPr>
+          <w:p>
+            <w:r>
+              <w:t>起飞</w:t>
+            </w:r>
+          </w:p>
+        </w:tc>
+      </w:tr>
+      <w:tr>
+        <w:trPr>
+          <w:trHeight w:val="400"/>
+        </w:trPr>
+        <w:tc>
+          <w:tcPr>
+            <w:tcW w:type="dxa" w:w="2518"/>
+          </w:tcPr>
+          <w:p>
+            <w:r>
+              <w:t>authentic</w:t>
+            </w:r>
+          </w:p>
+        </w:tc>
+        <w:tc>
+          <w:tcPr>
+            <w:tcW w:type="dxa" w:w="1742"/>
+          </w:tcPr>
+          <w:p>
+            <w:r>
+              <w:t>/ɔːˈθentɪk/</w:t>
+            </w:r>
+          </w:p>
+        </w:tc>
+        <w:tc>
+          <w:tcPr>
+            <w:tcW w:type="dxa" w:w="810"/>
+          </w:tcPr>
+          <w:p>
+            <w:r>
+              <w:t>adj.</w:t>
+            </w:r>
+          </w:p>
+        </w:tc>
+        <w:tc>
+          <w:tcPr>
+            <w:tcW w:type="dxa" w:w="3452"/>
+          </w:tcPr>
+          <w:p>
+            <w:r>
+              <w:t>真实的</w:t>
+            </w:r>
+          </w:p>
+        </w:tc>
+      </w:tr>
+      <w:tr>
+        <w:trPr>
+          <w:trHeight w:val="400"/>
+        </w:trPr>
+        <w:tc>
+          <w:tcPr>
+            <w:tcW w:type="dxa" w:w="2518"/>
+          </w:tcPr>
+          <w:p>
+            <w:r>
+              <w:t>buzzword</w:t>
+            </w:r>
+          </w:p>
+        </w:tc>
+        <w:tc>
+          <w:tcPr>
+            <w:tcW w:type="dxa" w:w="1742"/>
+          </w:tcPr>
+          <w:p>
+            <w:r>
+              <w:t>/ˈbʌzwɜːrd/</w:t>
+            </w:r>
+          </w:p>
+        </w:tc>
+        <w:tc>
+          <w:tcPr>
+            <w:tcW w:type="dxa" w:w="810"/>
+          </w:tcPr>
+          <w:p>
+            <w:r>
+              <w:t>n.</w:t>
+            </w:r>
+          </w:p>
+        </w:tc>
+        <w:tc>
+          <w:tcPr>
+            <w:tcW w:type="dxa" w:w="3452"/>
+          </w:tcPr>
+          <w:p>
+            <w:r>
+              <w:t>流行术语</w:t>
+            </w:r>
+          </w:p>
+        </w:tc>
+      </w:tr>
+      <w:tr>
+        <w:trPr>
+          <w:trHeight w:val="400"/>
+        </w:trPr>
+        <w:tc>
+          <w:tcPr>
+            <w:tcW w:type="dxa" w:w="2518"/>
+          </w:tcPr>
+          <w:p>
+            <w:r>
+              <w:t>abound</w:t>
+            </w:r>
+          </w:p>
+        </w:tc>
+        <w:tc>
+          <w:tcPr>
+            <w:tcW w:type="dxa" w:w="1742"/>
+          </w:tcPr>
+          <w:p>
+            <w:r>
+              <w:t>/əˈbaʊnd/</w:t>
+            </w:r>
+          </w:p>
+        </w:tc>
+        <w:tc>
+          <w:tcPr>
+            <w:tcW w:type="dxa" w:w="810"/>
+          </w:tcPr>
+          <w:p>
+            <w:r>
+              <w:t>v.</w:t>
+            </w:r>
+          </w:p>
+        </w:tc>
+        <w:tc>
+          <w:tcPr>
+            <w:tcW w:type="dxa" w:w="3452"/>
+          </w:tcPr>
+          <w:p>
+            <w:r>
+              <w:t>大量存在</w:t>
+            </w:r>
+          </w:p>
+        </w:tc>
+      </w:tr>
+      <w:tr>
+        <w:trPr>
+          <w:trHeight w:val="400"/>
+        </w:trPr>
+        <w:tc>
+          <w:tcPr>
+            <w:tcW w:type="dxa" w:w="2518"/>
+          </w:tcPr>
+          <w:p>
+            <w:r>
+              <w:t>niche</w:t>
+            </w:r>
+          </w:p>
+        </w:tc>
+        <w:tc>
+          <w:tcPr>
+            <w:tcW w:type="dxa" w:w="1742"/>
+          </w:tcPr>
+          <w:p>
+            <w:r>
+              <w:t>/niːʃ/</w:t>
+            </w:r>
+          </w:p>
+        </w:tc>
+        <w:tc>
+          <w:tcPr>
+            <w:tcW w:type="dxa" w:w="810"/>
+          </w:tcPr>
+          <w:p>
+            <w:r>
+              <w:t>n.</w:t>
+            </w:r>
+          </w:p>
+        </w:tc>
+        <w:tc>
+          <w:tcPr>
+            <w:tcW w:type="dxa" w:w="3452"/>
+          </w:tcPr>
+          <w:p>
+            <w:r>
+              <w:t>小众市场</w:t>
+            </w:r>
+          </w:p>
+        </w:tc>
+      </w:tr>
+      <w:tr>
+        <w:trPr>
+          <w:trHeight w:val="400"/>
+        </w:trPr>
+        <w:tc>
+          <w:tcPr>
+            <w:tcW w:type="dxa" w:w="2518"/>
+          </w:tcPr>
+          <w:p>
+            <w:r>
+              <w:t>intrinsic</w:t>
+            </w:r>
+          </w:p>
+        </w:tc>
+        <w:tc>
+          <w:tcPr>
+            <w:tcW w:type="dxa" w:w="1742"/>
+          </w:tcPr>
+          <w:p>
+            <w:r>
+              <w:t>/ɪnˈtrɪnsɪk/</w:t>
+            </w:r>
+          </w:p>
+        </w:tc>
+        <w:tc>
+          <w:tcPr>
+            <w:tcW w:type="dxa" w:w="810"/>
+          </w:tcPr>
+          <w:p>
+            <w:r>
+              <w:t>adj.</w:t>
+            </w:r>
+          </w:p>
+        </w:tc>
+        <w:tc>
+          <w:tcPr>
+            <w:tcW w:type="dxa" w:w="3452"/>
+          </w:tcPr>
+          <w:p>
+            <w:r>
+              <w:t>本质的</w:t>
+            </w:r>
+          </w:p>
+        </w:tc>
+      </w:tr>
+      <w:tr>
+        <w:trPr>
+          <w:trHeight w:val="400"/>
+        </w:trPr>
+        <w:tc>
+          <w:tcPr>
+            <w:tcW w:type="dxa" w:w="2518"/>
+          </w:tcPr>
+          <w:p>
+            <w:r>
+              <w:t>scout</w:t>
+            </w:r>
+          </w:p>
+        </w:tc>
+        <w:tc>
+          <w:tcPr>
+            <w:tcW w:type="dxa" w:w="1742"/>
+          </w:tcPr>
+          <w:p>
+            <w:r>
+              <w:t>/skaʊt/</w:t>
+            </w:r>
+          </w:p>
+        </w:tc>
+        <w:tc>
+          <w:tcPr>
+            <w:tcW w:type="dxa" w:w="810"/>
+          </w:tcPr>
+          <w:p>
+            <w:r>
+              <w:t>v.</w:t>
+            </w:r>
+          </w:p>
+        </w:tc>
+        <w:tc>
+          <w:tcPr>
+            <w:tcW w:type="dxa" w:w="3452"/>
+          </w:tcPr>
+          <w:p>
+            <w:r>
+              <w:t>侦察</w:t>
             </w:r>
           </w:p>
         </w:tc>

--- a/test_vocabulary.docx
+++ b/test_vocabulary.docx
@@ -143,7 +143,412 @@
           </w:tcPr>
           <w:p>
             <w:r>
-              <w:t>gen z</w:t>
+              <w:t>Gen Zs</w:t>
+            </w:r>
+          </w:p>
+        </w:tc>
+        <w:tc>
+          <w:tcPr>
+            <w:tcW w:type="dxa" w:w="1742"/>
+          </w:tcPr>
+          <w:p>
+            <w:r>
+              <w:t>/dʒen ziːz/</w:t>
+            </w:r>
+          </w:p>
+        </w:tc>
+        <w:tc>
+          <w:tcPr>
+            <w:tcW w:type="dxa" w:w="810"/>
+          </w:tcPr>
+          <w:p>
+            <w:r>
+              <w:t>n.</w:t>
+            </w:r>
+          </w:p>
+        </w:tc>
+        <w:tc>
+          <w:tcPr>
+            <w:tcW w:type="dxa" w:w="3452"/>
+          </w:tcPr>
+          <w:p>
+            <w:r>
+              <w:t>Z世代</w:t>
+            </w:r>
+          </w:p>
+        </w:tc>
+      </w:tr>
+      <w:tr>
+        <w:trPr>
+          <w:trHeight w:val="400"/>
+        </w:trPr>
+        <w:tc>
+          <w:tcPr>
+            <w:tcW w:type="dxa" w:w="2518"/>
+          </w:tcPr>
+          <w:p>
+            <w:r>
+              <w:t>pollster</w:t>
+            </w:r>
+          </w:p>
+        </w:tc>
+        <w:tc>
+          <w:tcPr>
+            <w:tcW w:type="dxa" w:w="1742"/>
+          </w:tcPr>
+          <w:p>
+            <w:r>
+              <w:t>/ˈpoʊlstər/</w:t>
+            </w:r>
+          </w:p>
+        </w:tc>
+        <w:tc>
+          <w:tcPr>
+            <w:tcW w:type="dxa" w:w="810"/>
+          </w:tcPr>
+          <w:p>
+            <w:r>
+              <w:t>n.</w:t>
+            </w:r>
+          </w:p>
+        </w:tc>
+        <w:tc>
+          <w:tcPr>
+            <w:tcW w:type="dxa" w:w="3452"/>
+          </w:tcPr>
+          <w:p>
+            <w:r>
+              <w:t>民意测验专家</w:t>
+            </w:r>
+          </w:p>
+        </w:tc>
+      </w:tr>
+      <w:tr>
+        <w:trPr>
+          <w:trHeight w:val="400"/>
+        </w:trPr>
+        <w:tc>
+          <w:tcPr>
+            <w:tcW w:type="dxa" w:w="2518"/>
+          </w:tcPr>
+          <w:p>
+            <w:r>
+              <w:t>reputable</w:t>
+            </w:r>
+          </w:p>
+        </w:tc>
+        <w:tc>
+          <w:tcPr>
+            <w:tcW w:type="dxa" w:w="1742"/>
+          </w:tcPr>
+          <w:p>
+            <w:r>
+              <w:t>/ˈrepjətəbl/</w:t>
+            </w:r>
+          </w:p>
+        </w:tc>
+        <w:tc>
+          <w:tcPr>
+            <w:tcW w:type="dxa" w:w="810"/>
+          </w:tcPr>
+          <w:p>
+            <w:r>
+              <w:t>adj.</w:t>
+            </w:r>
+          </w:p>
+        </w:tc>
+        <w:tc>
+          <w:tcPr>
+            <w:tcW w:type="dxa" w:w="3452"/>
+          </w:tcPr>
+          <w:p>
+            <w:r>
+              <w:t>声誉良好的，值得信赖的</w:t>
+            </w:r>
+          </w:p>
+        </w:tc>
+      </w:tr>
+      <w:tr>
+        <w:trPr>
+          <w:trHeight w:val="400"/>
+        </w:trPr>
+        <w:tc>
+          <w:tcPr>
+            <w:tcW w:type="dxa" w:w="2518"/>
+          </w:tcPr>
+          <w:p>
+            <w:r>
+              <w:t>fashionista</w:t>
+            </w:r>
+          </w:p>
+        </w:tc>
+        <w:tc>
+          <w:tcPr>
+            <w:tcW w:type="dxa" w:w="1742"/>
+          </w:tcPr>
+          <w:p>
+            <w:r>
+              <w:t>/ˌfæʃəˈniːstə/</w:t>
+            </w:r>
+          </w:p>
+        </w:tc>
+        <w:tc>
+          <w:tcPr>
+            <w:tcW w:type="dxa" w:w="810"/>
+          </w:tcPr>
+          <w:p>
+            <w:r>
+              <w:t>n.</w:t>
+            </w:r>
+          </w:p>
+        </w:tc>
+        <w:tc>
+          <w:tcPr>
+            <w:tcW w:type="dxa" w:w="3452"/>
+          </w:tcPr>
+          <w:p>
+            <w:r>
+              <w:t>时尚达人</w:t>
+            </w:r>
+          </w:p>
+        </w:tc>
+      </w:tr>
+      <w:tr>
+        <w:trPr>
+          <w:trHeight w:val="400"/>
+        </w:trPr>
+        <w:tc>
+          <w:tcPr>
+            <w:tcW w:type="dxa" w:w="2518"/>
+          </w:tcPr>
+          <w:p>
+            <w:r>
+              <w:t>comedian</w:t>
+            </w:r>
+          </w:p>
+        </w:tc>
+        <w:tc>
+          <w:tcPr>
+            <w:tcW w:type="dxa" w:w="1742"/>
+          </w:tcPr>
+          <w:p>
+            <w:r>
+              <w:t>/kəˈmiːdiən/</w:t>
+            </w:r>
+          </w:p>
+        </w:tc>
+        <w:tc>
+          <w:tcPr>
+            <w:tcW w:type="dxa" w:w="810"/>
+          </w:tcPr>
+          <w:p>
+            <w:r>
+              <w:t>n.</w:t>
+            </w:r>
+          </w:p>
+        </w:tc>
+        <w:tc>
+          <w:tcPr>
+            <w:tcW w:type="dxa" w:w="3452"/>
+          </w:tcPr>
+          <w:p>
+            <w:r>
+              <w:t>喜剧演员</w:t>
+            </w:r>
+          </w:p>
+        </w:tc>
+      </w:tr>
+      <w:tr>
+        <w:trPr>
+          <w:trHeight w:val="400"/>
+        </w:trPr>
+        <w:tc>
+          <w:tcPr>
+            <w:tcW w:type="dxa" w:w="2518"/>
+          </w:tcPr>
+          <w:p>
+            <w:r>
+              <w:t>ware</w:t>
+            </w:r>
+          </w:p>
+        </w:tc>
+        <w:tc>
+          <w:tcPr>
+            <w:tcW w:type="dxa" w:w="1742"/>
+          </w:tcPr>
+          <w:p>
+            <w:r>
+              <w:t>/wer/</w:t>
+            </w:r>
+          </w:p>
+        </w:tc>
+        <w:tc>
+          <w:tcPr>
+            <w:tcW w:type="dxa" w:w="810"/>
+          </w:tcPr>
+          <w:p>
+            <w:r>
+              <w:t>n.</w:t>
+            </w:r>
+          </w:p>
+        </w:tc>
+        <w:tc>
+          <w:tcPr>
+            <w:tcW w:type="dxa" w:w="3452"/>
+          </w:tcPr>
+          <w:p>
+            <w:r>
+              <w:t>商品，货物</w:t>
+            </w:r>
+          </w:p>
+        </w:tc>
+      </w:tr>
+      <w:tr>
+        <w:trPr>
+          <w:trHeight w:val="400"/>
+        </w:trPr>
+        <w:tc>
+          <w:tcPr>
+            <w:tcW w:type="dxa" w:w="2518"/>
+          </w:tcPr>
+          <w:p>
+            <w:r>
+              <w:t>fantasise</w:t>
+            </w:r>
+          </w:p>
+        </w:tc>
+        <w:tc>
+          <w:tcPr>
+            <w:tcW w:type="dxa" w:w="1742"/>
+          </w:tcPr>
+          <w:p>
+            <w:r>
+              <w:t>/ˈfæntəsaɪz/</w:t>
+            </w:r>
+          </w:p>
+        </w:tc>
+        <w:tc>
+          <w:tcPr>
+            <w:tcW w:type="dxa" w:w="810"/>
+          </w:tcPr>
+          <w:p>
+            <w:r>
+              <w:t>v.</w:t>
+            </w:r>
+          </w:p>
+        </w:tc>
+        <w:tc>
+          <w:tcPr>
+            <w:tcW w:type="dxa" w:w="3452"/>
+          </w:tcPr>
+          <w:p>
+            <w:r>
+              <w:t>幻想，空想</w:t>
+            </w:r>
+          </w:p>
+        </w:tc>
+      </w:tr>
+      <w:tr>
+        <w:trPr>
+          <w:trHeight w:val="400"/>
+        </w:trPr>
+        <w:tc>
+          <w:tcPr>
+            <w:tcW w:type="dxa" w:w="2518"/>
+          </w:tcPr>
+          <w:p>
+            <w:r>
+              <w:t>boomer</w:t>
+            </w:r>
+          </w:p>
+        </w:tc>
+        <w:tc>
+          <w:tcPr>
+            <w:tcW w:type="dxa" w:w="1742"/>
+          </w:tcPr>
+          <w:p>
+            <w:r>
+              <w:t>/ˈbuːmər/</w:t>
+            </w:r>
+          </w:p>
+        </w:tc>
+        <w:tc>
+          <w:tcPr>
+            <w:tcW w:type="dxa" w:w="810"/>
+          </w:tcPr>
+          <w:p>
+            <w:r>
+              <w:t>n.</w:t>
+            </w:r>
+          </w:p>
+        </w:tc>
+        <w:tc>
+          <w:tcPr>
+            <w:tcW w:type="dxa" w:w="3452"/>
+          </w:tcPr>
+          <w:p>
+            <w:r>
+              <w:t>婴儿潮一代</w:t>
+            </w:r>
+          </w:p>
+        </w:tc>
+      </w:tr>
+      <w:tr>
+        <w:trPr>
+          <w:trHeight w:val="400"/>
+        </w:trPr>
+        <w:tc>
+          <w:tcPr>
+            <w:tcW w:type="dxa" w:w="2518"/>
+          </w:tcPr>
+          <w:p>
+            <w:r>
+              <w:t>stalwart</w:t>
+            </w:r>
+          </w:p>
+        </w:tc>
+        <w:tc>
+          <w:tcPr>
+            <w:tcW w:type="dxa" w:w="1742"/>
+          </w:tcPr>
+          <w:p>
+            <w:r>
+              <w:t>/ˈstɔːlwərt/</w:t>
+            </w:r>
+          </w:p>
+        </w:tc>
+        <w:tc>
+          <w:tcPr>
+            <w:tcW w:type="dxa" w:w="810"/>
+          </w:tcPr>
+          <w:p>
+            <w:r>
+              <w:t>n.</w:t>
+            </w:r>
+          </w:p>
+        </w:tc>
+        <w:tc>
+          <w:tcPr>
+            <w:tcW w:type="dxa" w:w="3452"/>
+          </w:tcPr>
+          <w:p>
+            <w:r>
+              <w:t>坚定支持者，忠实拥护者</w:t>
+            </w:r>
+          </w:p>
+        </w:tc>
+      </w:tr>
+      <w:tr>
+        <w:trPr>
+          <w:trHeight w:val="400"/>
+        </w:trPr>
+        <w:tc>
+          <w:tcPr>
+            <w:tcW w:type="dxa" w:w="2518"/>
+          </w:tcPr>
+          <w:p>
+            <w:r>
+              <w:t>Super Bowl</w:t>
             </w:r>
           </w:p>
         </w:tc>
@@ -160,6 +565,49 @@
             <w:tcW w:type="dxa" w:w="810"/>
           </w:tcPr>
           <w:p>
+            <w:r/>
+          </w:p>
+        </w:tc>
+        <w:tc>
+          <w:tcPr>
+            <w:tcW w:type="dxa" w:w="3452"/>
+          </w:tcPr>
+          <w:p>
+            <w:r>
+              <w:t>超级碗</w:t>
+            </w:r>
+          </w:p>
+        </w:tc>
+      </w:tr>
+      <w:tr>
+        <w:trPr>
+          <w:trHeight w:val="400"/>
+        </w:trPr>
+        <w:tc>
+          <w:tcPr>
+            <w:tcW w:type="dxa" w:w="2518"/>
+          </w:tcPr>
+          <w:p>
+            <w:r>
+              <w:t>royalty</w:t>
+            </w:r>
+          </w:p>
+        </w:tc>
+        <w:tc>
+          <w:tcPr>
+            <w:tcW w:type="dxa" w:w="1742"/>
+          </w:tcPr>
+          <w:p>
+            <w:r>
+              <w:t>/ˈrɔɪəlti/</w:t>
+            </w:r>
+          </w:p>
+        </w:tc>
+        <w:tc>
+          <w:tcPr>
+            <w:tcW w:type="dxa" w:w="810"/>
+          </w:tcPr>
+          <w:p>
             <w:r>
               <w:t>n.</w:t>
             </w:r>
@@ -171,32 +619,114 @@
           </w:tcPr>
           <w:p>
             <w:r>
-              <w:t>Z世代</w:t>
-            </w:r>
-          </w:p>
-        </w:tc>
-      </w:tr>
-      <w:tr>
-        <w:trPr>
-          <w:trHeight w:val="400"/>
-        </w:trPr>
-        <w:tc>
-          <w:tcPr>
-            <w:tcW w:type="dxa" w:w="2518"/>
-          </w:tcPr>
-          <w:p>
-            <w:r>
-              <w:t>pollster</w:t>
-            </w:r>
-          </w:p>
-        </w:tc>
-        <w:tc>
-          <w:tcPr>
-            <w:tcW w:type="dxa" w:w="1742"/>
-          </w:tcPr>
-          <w:p>
-            <w:r>
-              <w:t>/ˈpoʊlstər/</w:t>
+              <w:t>皇室成员，皇族</w:t>
+            </w:r>
+          </w:p>
+        </w:tc>
+      </w:tr>
+      <w:tr>
+        <w:trPr>
+          <w:trHeight w:val="400"/>
+        </w:trPr>
+        <w:tc>
+          <w:tcPr>
+            <w:tcW w:type="dxa" w:w="2518"/>
+          </w:tcPr>
+          <w:p>
+            <w:r>
+              <w:t>chart - topping</w:t>
+            </w:r>
+          </w:p>
+        </w:tc>
+        <w:tc>
+          <w:tcPr>
+            <w:tcW w:type="dxa" w:w="1742"/>
+          </w:tcPr>
+          <w:p>
+            <w:r/>
+          </w:p>
+        </w:tc>
+        <w:tc>
+          <w:tcPr>
+            <w:tcW w:type="dxa" w:w="810"/>
+          </w:tcPr>
+          <w:p>
+            <w:r/>
+          </w:p>
+        </w:tc>
+        <w:tc>
+          <w:tcPr>
+            <w:tcW w:type="dxa" w:w="3452"/>
+          </w:tcPr>
+          <w:p>
+            <w:r>
+              <w:t>排行榜首位的</w:t>
+            </w:r>
+          </w:p>
+        </w:tc>
+      </w:tr>
+      <w:tr>
+        <w:trPr>
+          <w:trHeight w:val="400"/>
+        </w:trPr>
+        <w:tc>
+          <w:tcPr>
+            <w:tcW w:type="dxa" w:w="2518"/>
+          </w:tcPr>
+          <w:p>
+            <w:r>
+              <w:t>pop star</w:t>
+            </w:r>
+          </w:p>
+        </w:tc>
+        <w:tc>
+          <w:tcPr>
+            <w:tcW w:type="dxa" w:w="1742"/>
+          </w:tcPr>
+          <w:p>
+            <w:r/>
+          </w:p>
+        </w:tc>
+        <w:tc>
+          <w:tcPr>
+            <w:tcW w:type="dxa" w:w="810"/>
+          </w:tcPr>
+          <w:p>
+            <w:r/>
+          </w:p>
+        </w:tc>
+        <w:tc>
+          <w:tcPr>
+            <w:tcW w:type="dxa" w:w="3452"/>
+          </w:tcPr>
+          <w:p>
+            <w:r>
+              <w:t>流行歌星</w:t>
+            </w:r>
+          </w:p>
+        </w:tc>
+      </w:tr>
+      <w:tr>
+        <w:trPr>
+          <w:trHeight w:val="400"/>
+        </w:trPr>
+        <w:tc>
+          <w:tcPr>
+            <w:tcW w:type="dxa" w:w="2518"/>
+          </w:tcPr>
+          <w:p>
+            <w:r>
+              <w:t>legion</w:t>
+            </w:r>
+          </w:p>
+        </w:tc>
+        <w:tc>
+          <w:tcPr>
+            <w:tcW w:type="dxa" w:w="1742"/>
+          </w:tcPr>
+          <w:p>
+            <w:r>
+              <w:t>/ˈliːdʒən/</w:t>
             </w:r>
           </w:p>
         </w:tc>
@@ -216,32 +746,339 @@
           </w:tcPr>
           <w:p>
             <w:r>
-              <w:t>民意调查机构</w:t>
-            </w:r>
-          </w:p>
-        </w:tc>
-      </w:tr>
-      <w:tr>
-        <w:trPr>
-          <w:trHeight w:val="400"/>
-        </w:trPr>
-        <w:tc>
-          <w:tcPr>
-            <w:tcW w:type="dxa" w:w="2518"/>
-          </w:tcPr>
-          <w:p>
-            <w:r>
-              <w:t>reputable</w:t>
-            </w:r>
-          </w:p>
-        </w:tc>
-        <w:tc>
-          <w:tcPr>
-            <w:tcW w:type="dxa" w:w="1742"/>
-          </w:tcPr>
-          <w:p>
-            <w:r>
-              <w:t>/ˈrepjətəbl/</w:t>
+              <w:t>众多，大批</w:t>
+            </w:r>
+          </w:p>
+        </w:tc>
+      </w:tr>
+      <w:tr>
+        <w:trPr>
+          <w:trHeight w:val="400"/>
+        </w:trPr>
+        <w:tc>
+          <w:tcPr>
+            <w:tcW w:type="dxa" w:w="2518"/>
+          </w:tcPr>
+          <w:p>
+            <w:r>
+              <w:t>Goldman Sachs</w:t>
+            </w:r>
+          </w:p>
+        </w:tc>
+        <w:tc>
+          <w:tcPr>
+            <w:tcW w:type="dxa" w:w="1742"/>
+          </w:tcPr>
+          <w:p>
+            <w:r/>
+          </w:p>
+        </w:tc>
+        <w:tc>
+          <w:tcPr>
+            <w:tcW w:type="dxa" w:w="810"/>
+          </w:tcPr>
+          <w:p>
+            <w:r/>
+          </w:p>
+        </w:tc>
+        <w:tc>
+          <w:tcPr>
+            <w:tcW w:type="dxa" w:w="3452"/>
+          </w:tcPr>
+          <w:p>
+            <w:r>
+              <w:t>高盛集团</w:t>
+            </w:r>
+          </w:p>
+        </w:tc>
+      </w:tr>
+      <w:tr>
+        <w:trPr>
+          <w:trHeight w:val="400"/>
+        </w:trPr>
+        <w:tc>
+          <w:tcPr>
+            <w:tcW w:type="dxa" w:w="2518"/>
+          </w:tcPr>
+          <w:p>
+            <w:r>
+              <w:t>reckon</w:t>
+            </w:r>
+          </w:p>
+        </w:tc>
+        <w:tc>
+          <w:tcPr>
+            <w:tcW w:type="dxa" w:w="1742"/>
+          </w:tcPr>
+          <w:p>
+            <w:r>
+              <w:t>/ˈrekən/</w:t>
+            </w:r>
+          </w:p>
+        </w:tc>
+        <w:tc>
+          <w:tcPr>
+            <w:tcW w:type="dxa" w:w="810"/>
+          </w:tcPr>
+          <w:p>
+            <w:r>
+              <w:t>v.</w:t>
+            </w:r>
+          </w:p>
+        </w:tc>
+        <w:tc>
+          <w:tcPr>
+            <w:tcW w:type="dxa" w:w="3452"/>
+          </w:tcPr>
+          <w:p>
+            <w:r>
+              <w:t>认为，估计</w:t>
+            </w:r>
+          </w:p>
+        </w:tc>
+      </w:tr>
+      <w:tr>
+        <w:trPr>
+          <w:trHeight w:val="400"/>
+        </w:trPr>
+        <w:tc>
+          <w:tcPr>
+            <w:tcW w:type="dxa" w:w="2518"/>
+          </w:tcPr>
+          <w:p>
+            <w:r>
+              <w:t>boon</w:t>
+            </w:r>
+          </w:p>
+        </w:tc>
+        <w:tc>
+          <w:tcPr>
+            <w:tcW w:type="dxa" w:w="1742"/>
+          </w:tcPr>
+          <w:p>
+            <w:r>
+              <w:t>/buːn/</w:t>
+            </w:r>
+          </w:p>
+        </w:tc>
+        <w:tc>
+          <w:tcPr>
+            <w:tcW w:type="dxa" w:w="810"/>
+          </w:tcPr>
+          <w:p>
+            <w:r>
+              <w:t>n.</w:t>
+            </w:r>
+          </w:p>
+        </w:tc>
+        <w:tc>
+          <w:tcPr>
+            <w:tcW w:type="dxa" w:w="3452"/>
+          </w:tcPr>
+          <w:p>
+            <w:r>
+              <w:t>恩惠，益处</w:t>
+            </w:r>
+          </w:p>
+        </w:tc>
+      </w:tr>
+      <w:tr>
+        <w:trPr>
+          <w:trHeight w:val="400"/>
+        </w:trPr>
+        <w:tc>
+          <w:tcPr>
+            <w:tcW w:type="dxa" w:w="2518"/>
+          </w:tcPr>
+          <w:p>
+            <w:r>
+              <w:t>Celebrity</w:t>
+            </w:r>
+          </w:p>
+        </w:tc>
+        <w:tc>
+          <w:tcPr>
+            <w:tcW w:type="dxa" w:w="1742"/>
+          </w:tcPr>
+          <w:p>
+            <w:r>
+              <w:t>/sɪˈlebrəti/</w:t>
+            </w:r>
+          </w:p>
+        </w:tc>
+        <w:tc>
+          <w:tcPr>
+            <w:tcW w:type="dxa" w:w="810"/>
+          </w:tcPr>
+          <w:p>
+            <w:r>
+              <w:t>n.</w:t>
+            </w:r>
+          </w:p>
+        </w:tc>
+        <w:tc>
+          <w:tcPr>
+            <w:tcW w:type="dxa" w:w="3452"/>
+          </w:tcPr>
+          <w:p>
+            <w:r>
+              <w:t>名人，明星</w:t>
+            </w:r>
+          </w:p>
+        </w:tc>
+      </w:tr>
+      <w:tr>
+        <w:trPr>
+          <w:trHeight w:val="400"/>
+        </w:trPr>
+        <w:tc>
+          <w:tcPr>
+            <w:tcW w:type="dxa" w:w="2518"/>
+          </w:tcPr>
+          <w:p>
+            <w:r>
+              <w:t>make a career out of</w:t>
+            </w:r>
+          </w:p>
+        </w:tc>
+        <w:tc>
+          <w:tcPr>
+            <w:tcW w:type="dxa" w:w="1742"/>
+          </w:tcPr>
+          <w:p>
+            <w:r/>
+          </w:p>
+        </w:tc>
+        <w:tc>
+          <w:tcPr>
+            <w:tcW w:type="dxa" w:w="810"/>
+          </w:tcPr>
+          <w:p>
+            <w:r/>
+          </w:p>
+        </w:tc>
+        <w:tc>
+          <w:tcPr>
+            <w:tcW w:type="dxa" w:w="3452"/>
+          </w:tcPr>
+          <w:p>
+            <w:r>
+              <w:t>以……为职业</w:t>
+            </w:r>
+          </w:p>
+        </w:tc>
+      </w:tr>
+      <w:tr>
+        <w:trPr>
+          <w:trHeight w:val="400"/>
+        </w:trPr>
+        <w:tc>
+          <w:tcPr>
+            <w:tcW w:type="dxa" w:w="2518"/>
+          </w:tcPr>
+          <w:p>
+            <w:r>
+              <w:t>proliferation</w:t>
+            </w:r>
+          </w:p>
+        </w:tc>
+        <w:tc>
+          <w:tcPr>
+            <w:tcW w:type="dxa" w:w="1742"/>
+          </w:tcPr>
+          <w:p>
+            <w:r>
+              <w:t>/prəˌlɪfəˈreɪʃn/</w:t>
+            </w:r>
+          </w:p>
+        </w:tc>
+        <w:tc>
+          <w:tcPr>
+            <w:tcW w:type="dxa" w:w="810"/>
+          </w:tcPr>
+          <w:p>
+            <w:r>
+              <w:t>n.</w:t>
+            </w:r>
+          </w:p>
+        </w:tc>
+        <w:tc>
+          <w:tcPr>
+            <w:tcW w:type="dxa" w:w="3452"/>
+          </w:tcPr>
+          <w:p>
+            <w:r>
+              <w:t>激增，扩散</w:t>
+            </w:r>
+          </w:p>
+        </w:tc>
+      </w:tr>
+      <w:tr>
+        <w:trPr>
+          <w:trHeight w:val="400"/>
+        </w:trPr>
+        <w:tc>
+          <w:tcPr>
+            <w:tcW w:type="dxa" w:w="2518"/>
+          </w:tcPr>
+          <w:p>
+            <w:r>
+              <w:t>guru</w:t>
+            </w:r>
+          </w:p>
+        </w:tc>
+        <w:tc>
+          <w:tcPr>
+            <w:tcW w:type="dxa" w:w="1742"/>
+          </w:tcPr>
+          <w:p>
+            <w:r>
+              <w:t>/ˈɡuruː/</w:t>
+            </w:r>
+          </w:p>
+        </w:tc>
+        <w:tc>
+          <w:tcPr>
+            <w:tcW w:type="dxa" w:w="810"/>
+          </w:tcPr>
+          <w:p>
+            <w:r>
+              <w:t>n.</w:t>
+            </w:r>
+          </w:p>
+        </w:tc>
+        <w:tc>
+          <w:tcPr>
+            <w:tcW w:type="dxa" w:w="3452"/>
+          </w:tcPr>
+          <w:p>
+            <w:r>
+              <w:t>专家，大师</w:t>
+            </w:r>
+          </w:p>
+        </w:tc>
+      </w:tr>
+      <w:tr>
+        <w:trPr>
+          <w:trHeight w:val="400"/>
+        </w:trPr>
+        <w:tc>
+          <w:tcPr>
+            <w:tcW w:type="dxa" w:w="2518"/>
+          </w:tcPr>
+          <w:p>
+            <w:r>
+              <w:t>symmetrical</w:t>
+            </w:r>
+          </w:p>
+        </w:tc>
+        <w:tc>
+          <w:tcPr>
+            <w:tcW w:type="dxa" w:w="1742"/>
+          </w:tcPr>
+          <w:p>
+            <w:r>
+              <w:t>/sɪˈmetrɪkl/</w:t>
             </w:r>
           </w:p>
         </w:tc>
@@ -261,32 +1098,32 @@
           </w:tcPr>
           <w:p>
             <w:r>
-              <w:t>声誉良好的</w:t>
-            </w:r>
-          </w:p>
-        </w:tc>
-      </w:tr>
-      <w:tr>
-        <w:trPr>
-          <w:trHeight w:val="400"/>
-        </w:trPr>
-        <w:tc>
-          <w:tcPr>
-            <w:tcW w:type="dxa" w:w="2518"/>
-          </w:tcPr>
-          <w:p>
-            <w:r>
-              <w:t>fashionista</w:t>
-            </w:r>
-          </w:p>
-        </w:tc>
-        <w:tc>
-          <w:tcPr>
-            <w:tcW w:type="dxa" w:w="1742"/>
-          </w:tcPr>
-          <w:p>
-            <w:r>
-              <w:t>/ˌfæʃəˈniːstə/</w:t>
+              <w:t>对称的</w:t>
+            </w:r>
+          </w:p>
+        </w:tc>
+      </w:tr>
+      <w:tr>
+        <w:trPr>
+          <w:trHeight w:val="400"/>
+        </w:trPr>
+        <w:tc>
+          <w:tcPr>
+            <w:tcW w:type="dxa" w:w="2518"/>
+          </w:tcPr>
+          <w:p>
+            <w:r>
+              <w:t>glut</w:t>
+            </w:r>
+          </w:p>
+        </w:tc>
+        <w:tc>
+          <w:tcPr>
+            <w:tcW w:type="dxa" w:w="1742"/>
+          </w:tcPr>
+          <w:p>
+            <w:r>
+              <w:t>/ɡlʌt/</w:t>
             </w:r>
           </w:p>
         </w:tc>
@@ -306,32 +1143,290 @@
           </w:tcPr>
           <w:p>
             <w:r>
-              <w:t>时尚达人</w:t>
-            </w:r>
-          </w:p>
-        </w:tc>
-      </w:tr>
-      <w:tr>
-        <w:trPr>
-          <w:trHeight w:val="400"/>
-        </w:trPr>
-        <w:tc>
-          <w:tcPr>
-            <w:tcW w:type="dxa" w:w="2518"/>
-          </w:tcPr>
-          <w:p>
-            <w:r>
-              <w:t>comedian</w:t>
-            </w:r>
-          </w:p>
-        </w:tc>
-        <w:tc>
-          <w:tcPr>
-            <w:tcW w:type="dxa" w:w="1742"/>
-          </w:tcPr>
-          <w:p>
-            <w:r>
-              <w:t>/kəˈmiːdiən/</w:t>
+              <w:t>供过于求，过剩</w:t>
+            </w:r>
+          </w:p>
+        </w:tc>
+      </w:tr>
+      <w:tr>
+        <w:trPr>
+          <w:trHeight w:val="400"/>
+        </w:trPr>
+        <w:tc>
+          <w:tcPr>
+            <w:tcW w:type="dxa" w:w="2518"/>
+          </w:tcPr>
+          <w:p>
+            <w:r>
+              <w:t>fickle</w:t>
+            </w:r>
+          </w:p>
+        </w:tc>
+        <w:tc>
+          <w:tcPr>
+            <w:tcW w:type="dxa" w:w="1742"/>
+          </w:tcPr>
+          <w:p>
+            <w:r>
+              <w:t>/ˈfɪkl/</w:t>
+            </w:r>
+          </w:p>
+        </w:tc>
+        <w:tc>
+          <w:tcPr>
+            <w:tcW w:type="dxa" w:w="810"/>
+          </w:tcPr>
+          <w:p>
+            <w:r>
+              <w:t>adj.</w:t>
+            </w:r>
+          </w:p>
+        </w:tc>
+        <w:tc>
+          <w:tcPr>
+            <w:tcW w:type="dxa" w:w="3452"/>
+          </w:tcPr>
+          <w:p>
+            <w:r>
+              <w:t>易变的，无常的</w:t>
+            </w:r>
+          </w:p>
+        </w:tc>
+      </w:tr>
+      <w:tr>
+        <w:trPr>
+          <w:trHeight w:val="400"/>
+        </w:trPr>
+        <w:tc>
+          <w:tcPr>
+            <w:tcW w:type="dxa" w:w="2518"/>
+          </w:tcPr>
+          <w:p>
+            <w:r>
+              <w:t>goes viral</w:t>
+            </w:r>
+          </w:p>
+        </w:tc>
+        <w:tc>
+          <w:tcPr>
+            <w:tcW w:type="dxa" w:w="1742"/>
+          </w:tcPr>
+          <w:p>
+            <w:r/>
+          </w:p>
+        </w:tc>
+        <w:tc>
+          <w:tcPr>
+            <w:tcW w:type="dxa" w:w="810"/>
+          </w:tcPr>
+          <w:p>
+            <w:r/>
+          </w:p>
+        </w:tc>
+        <w:tc>
+          <w:tcPr>
+            <w:tcW w:type="dxa" w:w="3452"/>
+          </w:tcPr>
+          <w:p>
+            <w:r>
+              <w:t>走红，疯传</w:t>
+            </w:r>
+          </w:p>
+        </w:tc>
+      </w:tr>
+      <w:tr>
+        <w:trPr>
+          <w:trHeight w:val="400"/>
+        </w:trPr>
+        <w:tc>
+          <w:tcPr>
+            <w:tcW w:type="dxa" w:w="2518"/>
+          </w:tcPr>
+          <w:p>
+            <w:r>
+              <w:t>make the most of</w:t>
+            </w:r>
+          </w:p>
+        </w:tc>
+        <w:tc>
+          <w:tcPr>
+            <w:tcW w:type="dxa" w:w="1742"/>
+          </w:tcPr>
+          <w:p>
+            <w:r/>
+          </w:p>
+        </w:tc>
+        <w:tc>
+          <w:tcPr>
+            <w:tcW w:type="dxa" w:w="810"/>
+          </w:tcPr>
+          <w:p>
+            <w:r/>
+          </w:p>
+        </w:tc>
+        <w:tc>
+          <w:tcPr>
+            <w:tcW w:type="dxa" w:w="3452"/>
+          </w:tcPr>
+          <w:p>
+            <w:r>
+              <w:t>充分利用</w:t>
+            </w:r>
+          </w:p>
+        </w:tc>
+      </w:tr>
+      <w:tr>
+        <w:trPr>
+          <w:trHeight w:val="400"/>
+        </w:trPr>
+        <w:tc>
+          <w:tcPr>
+            <w:tcW w:type="dxa" w:w="2518"/>
+          </w:tcPr>
+          <w:p>
+            <w:r>
+              <w:t>volatile</w:t>
+            </w:r>
+          </w:p>
+        </w:tc>
+        <w:tc>
+          <w:tcPr>
+            <w:tcW w:type="dxa" w:w="1742"/>
+          </w:tcPr>
+          <w:p>
+            <w:r>
+              <w:t>/ˈvɑːlətl/</w:t>
+            </w:r>
+          </w:p>
+        </w:tc>
+        <w:tc>
+          <w:tcPr>
+            <w:tcW w:type="dxa" w:w="810"/>
+          </w:tcPr>
+          <w:p>
+            <w:r>
+              <w:t>adj.</w:t>
+            </w:r>
+          </w:p>
+        </w:tc>
+        <w:tc>
+          <w:tcPr>
+            <w:tcW w:type="dxa" w:w="3452"/>
+          </w:tcPr>
+          <w:p>
+            <w:r>
+              <w:t>不稳定的，易变的</w:t>
+            </w:r>
+          </w:p>
+        </w:tc>
+      </w:tr>
+      <w:tr>
+        <w:trPr>
+          <w:trHeight w:val="400"/>
+        </w:trPr>
+        <w:tc>
+          <w:tcPr>
+            <w:tcW w:type="dxa" w:w="2518"/>
+          </w:tcPr>
+          <w:p>
+            <w:r>
+              <w:t>weary</w:t>
+            </w:r>
+          </w:p>
+        </w:tc>
+        <w:tc>
+          <w:tcPr>
+            <w:tcW w:type="dxa" w:w="1742"/>
+          </w:tcPr>
+          <w:p>
+            <w:r>
+              <w:t>/ˈwɪri/</w:t>
+            </w:r>
+          </w:p>
+        </w:tc>
+        <w:tc>
+          <w:tcPr>
+            <w:tcW w:type="dxa" w:w="810"/>
+          </w:tcPr>
+          <w:p>
+            <w:r>
+              <w:t>adj.</w:t>
+            </w:r>
+          </w:p>
+        </w:tc>
+        <w:tc>
+          <w:tcPr>
+            <w:tcW w:type="dxa" w:w="3452"/>
+          </w:tcPr>
+          <w:p>
+            <w:r>
+              <w:t>疲倦的，厌烦的</w:t>
+            </w:r>
+          </w:p>
+        </w:tc>
+      </w:tr>
+      <w:tr>
+        <w:trPr>
+          <w:trHeight w:val="400"/>
+        </w:trPr>
+        <w:tc>
+          <w:tcPr>
+            <w:tcW w:type="dxa" w:w="2518"/>
+          </w:tcPr>
+          <w:p>
+            <w:r>
+              <w:t>McKinsey</w:t>
+            </w:r>
+          </w:p>
+        </w:tc>
+        <w:tc>
+          <w:tcPr>
+            <w:tcW w:type="dxa" w:w="1742"/>
+          </w:tcPr>
+          <w:p>
+            <w:r/>
+          </w:p>
+        </w:tc>
+        <w:tc>
+          <w:tcPr>
+            <w:tcW w:type="dxa" w:w="810"/>
+          </w:tcPr>
+          <w:p>
+            <w:r/>
+          </w:p>
+        </w:tc>
+        <w:tc>
+          <w:tcPr>
+            <w:tcW w:type="dxa" w:w="3452"/>
+          </w:tcPr>
+          <w:p>
+            <w:r>
+              <w:t>麦肯锡公司</w:t>
+            </w:r>
+          </w:p>
+        </w:tc>
+      </w:tr>
+      <w:tr>
+        <w:trPr>
+          <w:trHeight w:val="400"/>
+        </w:trPr>
+        <w:tc>
+          <w:tcPr>
+            <w:tcW w:type="dxa" w:w="2518"/>
+          </w:tcPr>
+          <w:p>
+            <w:r>
+              <w:t>consultancy</w:t>
+            </w:r>
+          </w:p>
+        </w:tc>
+        <w:tc>
+          <w:tcPr>
+            <w:tcW w:type="dxa" w:w="1742"/>
+          </w:tcPr>
+          <w:p>
+            <w:r>
+              <w:t>/kənˈsʌltənsi/</w:t>
             </w:r>
           </w:p>
         </w:tc>
@@ -351,32 +1446,118 @@
           </w:tcPr>
           <w:p>
             <w:r>
-              <w:t>喜剧演员</w:t>
-            </w:r>
-          </w:p>
-        </w:tc>
-      </w:tr>
-      <w:tr>
-        <w:trPr>
-          <w:trHeight w:val="400"/>
-        </w:trPr>
-        <w:tc>
-          <w:tcPr>
-            <w:tcW w:type="dxa" w:w="2518"/>
-          </w:tcPr>
-          <w:p>
-            <w:r>
-              <w:t>ware</w:t>
-            </w:r>
-          </w:p>
-        </w:tc>
-        <w:tc>
-          <w:tcPr>
-            <w:tcW w:type="dxa" w:w="1742"/>
-          </w:tcPr>
-          <w:p>
-            <w:r>
-              <w:t>/wer/</w:t>
+              <w:t>咨询公司</w:t>
+            </w:r>
+          </w:p>
+        </w:tc>
+      </w:tr>
+      <w:tr>
+        <w:trPr>
+          <w:trHeight w:val="400"/>
+        </w:trPr>
+        <w:tc>
+          <w:tcPr>
+            <w:tcW w:type="dxa" w:w="2518"/>
+          </w:tcPr>
+          <w:p>
+            <w:r>
+              <w:t>took off</w:t>
+            </w:r>
+          </w:p>
+        </w:tc>
+        <w:tc>
+          <w:tcPr>
+            <w:tcW w:type="dxa" w:w="1742"/>
+          </w:tcPr>
+          <w:p>
+            <w:r/>
+          </w:p>
+        </w:tc>
+        <w:tc>
+          <w:tcPr>
+            <w:tcW w:type="dxa" w:w="810"/>
+          </w:tcPr>
+          <w:p>
+            <w:r/>
+          </w:p>
+        </w:tc>
+        <w:tc>
+          <w:tcPr>
+            <w:tcW w:type="dxa" w:w="3452"/>
+          </w:tcPr>
+          <w:p>
+            <w:r>
+              <w:t>突然成功（这里转化为动词原形 take off）</w:t>
+            </w:r>
+          </w:p>
+        </w:tc>
+      </w:tr>
+      <w:tr>
+        <w:trPr>
+          <w:trHeight w:val="400"/>
+        </w:trPr>
+        <w:tc>
+          <w:tcPr>
+            <w:tcW w:type="dxa" w:w="2518"/>
+          </w:tcPr>
+          <w:p>
+            <w:r>
+              <w:t>authentic</w:t>
+            </w:r>
+          </w:p>
+        </w:tc>
+        <w:tc>
+          <w:tcPr>
+            <w:tcW w:type="dxa" w:w="1742"/>
+          </w:tcPr>
+          <w:p>
+            <w:r>
+              <w:t>/ɔːˈθentɪk/</w:t>
+            </w:r>
+          </w:p>
+        </w:tc>
+        <w:tc>
+          <w:tcPr>
+            <w:tcW w:type="dxa" w:w="810"/>
+          </w:tcPr>
+          <w:p>
+            <w:r>
+              <w:t>adj.</w:t>
+            </w:r>
+          </w:p>
+        </w:tc>
+        <w:tc>
+          <w:tcPr>
+            <w:tcW w:type="dxa" w:w="3452"/>
+          </w:tcPr>
+          <w:p>
+            <w:r>
+              <w:t>真实的，可信的</w:t>
+            </w:r>
+          </w:p>
+        </w:tc>
+      </w:tr>
+      <w:tr>
+        <w:trPr>
+          <w:trHeight w:val="400"/>
+        </w:trPr>
+        <w:tc>
+          <w:tcPr>
+            <w:tcW w:type="dxa" w:w="2518"/>
+          </w:tcPr>
+          <w:p>
+            <w:r>
+              <w:t>buzzword</w:t>
+            </w:r>
+          </w:p>
+        </w:tc>
+        <w:tc>
+          <w:tcPr>
+            <w:tcW w:type="dxa" w:w="1742"/>
+          </w:tcPr>
+          <w:p>
+            <w:r>
+              <w:t>/ˈbʌzwɜːrd/</w:t>
             </w:r>
           </w:p>
         </w:tc>
@@ -396,32 +1577,32 @@
           </w:tcPr>
           <w:p>
             <w:r>
-              <w:t>商品</w:t>
-            </w:r>
-          </w:p>
-        </w:tc>
-      </w:tr>
-      <w:tr>
-        <w:trPr>
-          <w:trHeight w:val="400"/>
-        </w:trPr>
-        <w:tc>
-          <w:tcPr>
-            <w:tcW w:type="dxa" w:w="2518"/>
-          </w:tcPr>
-          <w:p>
-            <w:r>
-              <w:t>fantasise</w:t>
-            </w:r>
-          </w:p>
-        </w:tc>
-        <w:tc>
-          <w:tcPr>
-            <w:tcW w:type="dxa" w:w="1742"/>
-          </w:tcPr>
-          <w:p>
-            <w:r>
-              <w:t>/ˈfæntəsaɪz/</w:t>
+              <w:t>流行语，时髦术语</w:t>
+            </w:r>
+          </w:p>
+        </w:tc>
+      </w:tr>
+      <w:tr>
+        <w:trPr>
+          <w:trHeight w:val="400"/>
+        </w:trPr>
+        <w:tc>
+          <w:tcPr>
+            <w:tcW w:type="dxa" w:w="2518"/>
+          </w:tcPr>
+          <w:p>
+            <w:r>
+              <w:t>abound</w:t>
+            </w:r>
+          </w:p>
+        </w:tc>
+        <w:tc>
+          <w:tcPr>
+            <w:tcW w:type="dxa" w:w="1742"/>
+          </w:tcPr>
+          <w:p>
+            <w:r>
+              <w:t>/əˈbaʊnd/</w:t>
             </w:r>
           </w:p>
         </w:tc>
@@ -441,32 +1622,32 @@
           </w:tcPr>
           <w:p>
             <w:r>
-              <w:t>幻想</w:t>
-            </w:r>
-          </w:p>
-        </w:tc>
-      </w:tr>
-      <w:tr>
-        <w:trPr>
-          <w:trHeight w:val="400"/>
-        </w:trPr>
-        <w:tc>
-          <w:tcPr>
-            <w:tcW w:type="dxa" w:w="2518"/>
-          </w:tcPr>
-          <w:p>
-            <w:r>
-              <w:t>boomer</w:t>
-            </w:r>
-          </w:p>
-        </w:tc>
-        <w:tc>
-          <w:tcPr>
-            <w:tcW w:type="dxa" w:w="1742"/>
-          </w:tcPr>
-          <w:p>
-            <w:r>
-              <w:t>/ˈbuːmər/</w:t>
+              <w:t>大量存在，充满</w:t>
+            </w:r>
+          </w:p>
+        </w:tc>
+      </w:tr>
+      <w:tr>
+        <w:trPr>
+          <w:trHeight w:val="400"/>
+        </w:trPr>
+        <w:tc>
+          <w:tcPr>
+            <w:tcW w:type="dxa" w:w="2518"/>
+          </w:tcPr>
+          <w:p>
+            <w:r>
+              <w:t>niche</w:t>
+            </w:r>
+          </w:p>
+        </w:tc>
+        <w:tc>
+          <w:tcPr>
+            <w:tcW w:type="dxa" w:w="1742"/>
+          </w:tcPr>
+          <w:p>
+            <w:r>
+              <w:t>/niːʃ/</w:t>
             </w:r>
           </w:p>
         </w:tc>
@@ -486,164 +1667,33 @@
           </w:tcPr>
           <w:p>
             <w:r>
-              <w:t>婴儿潮一代</w:t>
-            </w:r>
-          </w:p>
-        </w:tc>
-      </w:tr>
-      <w:tr>
-        <w:trPr>
-          <w:trHeight w:val="400"/>
-        </w:trPr>
-        <w:tc>
-          <w:tcPr>
-            <w:tcW w:type="dxa" w:w="2518"/>
-          </w:tcPr>
-          <w:p>
-            <w:r>
-              <w:t>stalwart</w:t>
-            </w:r>
-          </w:p>
-        </w:tc>
-        <w:tc>
-          <w:tcPr>
-            <w:tcW w:type="dxa" w:w="1742"/>
-          </w:tcPr>
-          <w:p>
-            <w:r>
-              <w:t>/ˈstɔːlwərt/</w:t>
-            </w:r>
-          </w:p>
-        </w:tc>
-        <w:tc>
-          <w:tcPr>
-            <w:tcW w:type="dxa" w:w="810"/>
-          </w:tcPr>
-          <w:p>
-            <w:r>
-              <w:t>n.</w:t>
-            </w:r>
-          </w:p>
-        </w:tc>
-        <w:tc>
-          <w:tcPr>
-            <w:tcW w:type="dxa" w:w="3452"/>
-          </w:tcPr>
-          <w:p>
-            <w:r>
-              <w:t>坚定分子</w:t>
-            </w:r>
-          </w:p>
-        </w:tc>
-      </w:tr>
-      <w:tr>
-        <w:trPr>
-          <w:trHeight w:val="400"/>
-        </w:trPr>
-        <w:tc>
-          <w:tcPr>
-            <w:tcW w:type="dxa" w:w="2518"/>
-          </w:tcPr>
-          <w:p>
-            <w:r>
-              <w:t>Super Bowl</w:t>
-            </w:r>
-          </w:p>
-        </w:tc>
-        <w:tc>
-          <w:tcPr>
-            <w:tcW w:type="dxa" w:w="1742"/>
-          </w:tcPr>
-          <w:p>
-            <w:r/>
-          </w:p>
-        </w:tc>
-        <w:tc>
-          <w:tcPr>
-            <w:tcW w:type="dxa" w:w="810"/>
-          </w:tcPr>
-          <w:p>
-            <w:r>
-              <w:t>n.</w:t>
-            </w:r>
-          </w:p>
-        </w:tc>
-        <w:tc>
-          <w:tcPr>
-            <w:tcW w:type="dxa" w:w="3452"/>
-          </w:tcPr>
-          <w:p>
-            <w:r>
-              <w:t>超级碗</w:t>
-            </w:r>
-          </w:p>
-        </w:tc>
-      </w:tr>
-      <w:tr>
-        <w:trPr>
-          <w:trHeight w:val="400"/>
-        </w:trPr>
-        <w:tc>
-          <w:tcPr>
-            <w:tcW w:type="dxa" w:w="2518"/>
-          </w:tcPr>
-          <w:p>
-            <w:r>
-              <w:t>royalty</w:t>
-            </w:r>
-          </w:p>
-        </w:tc>
-        <w:tc>
-          <w:tcPr>
-            <w:tcW w:type="dxa" w:w="1742"/>
-          </w:tcPr>
-          <w:p>
-            <w:r>
-              <w:t>/ˈrɔɪəlti/</w:t>
-            </w:r>
-          </w:p>
-        </w:tc>
-        <w:tc>
-          <w:tcPr>
-            <w:tcW w:type="dxa" w:w="810"/>
-          </w:tcPr>
-          <w:p>
-            <w:r>
-              <w:t>n.</w:t>
-            </w:r>
-          </w:p>
-        </w:tc>
-        <w:tc>
-          <w:tcPr>
-            <w:tcW w:type="dxa" w:w="3452"/>
-          </w:tcPr>
-          <w:p>
-            <w:r>
-              <w:t>皇室成员</w:t>
-            </w:r>
-          </w:p>
-        </w:tc>
-      </w:tr>
-      <w:tr>
-        <w:trPr>
-          <w:trHeight w:val="400"/>
-        </w:trPr>
-        <w:tc>
-          <w:tcPr>
-            <w:tcW w:type="dxa" w:w="2518"/>
-          </w:tcPr>
-          <w:p>
-            <w:r>
-              <w:t>chart-topping</w:t>
-            </w:r>
-          </w:p>
-        </w:tc>
-        <w:tc>
-          <w:tcPr>
-            <w:tcW w:type="dxa" w:w="1742"/>
-          </w:tcPr>
-          <w:p>
-            <w:r/>
+              <w:t>小众市场，特定领域</w:t>
+            </w:r>
+          </w:p>
+        </w:tc>
+      </w:tr>
+      <w:tr>
+        <w:trPr>
+          <w:trHeight w:val="400"/>
+        </w:trPr>
+        <w:tc>
+          <w:tcPr>
+            <w:tcW w:type="dxa" w:w="2518"/>
+          </w:tcPr>
+          <w:p>
+            <w:r>
+              <w:t>intrinsic</w:t>
+            </w:r>
+          </w:p>
+        </w:tc>
+        <w:tc>
+          <w:tcPr>
+            <w:tcW w:type="dxa" w:w="1742"/>
+          </w:tcPr>
+          <w:p>
+            <w:r>
+              <w:t>/ɪnˈtrɪnsɪk/</w:t>
+            </w:r>
           </w:p>
         </w:tc>
         <w:tc>
@@ -662,163 +1712,32 @@
           </w:tcPr>
           <w:p>
             <w:r>
-              <w:t>排行榜榜首的</w:t>
-            </w:r>
-          </w:p>
-        </w:tc>
-      </w:tr>
-      <w:tr>
-        <w:trPr>
-          <w:trHeight w:val="400"/>
-        </w:trPr>
-        <w:tc>
-          <w:tcPr>
-            <w:tcW w:type="dxa" w:w="2518"/>
-          </w:tcPr>
-          <w:p>
-            <w:r>
-              <w:t>pop star</w:t>
-            </w:r>
-          </w:p>
-        </w:tc>
-        <w:tc>
-          <w:tcPr>
-            <w:tcW w:type="dxa" w:w="1742"/>
-          </w:tcPr>
-          <w:p>
-            <w:r/>
-          </w:p>
-        </w:tc>
-        <w:tc>
-          <w:tcPr>
-            <w:tcW w:type="dxa" w:w="810"/>
-          </w:tcPr>
-          <w:p>
-            <w:r>
-              <w:t>n.</w:t>
-            </w:r>
-          </w:p>
-        </w:tc>
-        <w:tc>
-          <w:tcPr>
-            <w:tcW w:type="dxa" w:w="3452"/>
-          </w:tcPr>
-          <w:p>
-            <w:r>
-              <w:t>流行歌星</w:t>
-            </w:r>
-          </w:p>
-        </w:tc>
-      </w:tr>
-      <w:tr>
-        <w:trPr>
-          <w:trHeight w:val="400"/>
-        </w:trPr>
-        <w:tc>
-          <w:tcPr>
-            <w:tcW w:type="dxa" w:w="2518"/>
-          </w:tcPr>
-          <w:p>
-            <w:r>
-              <w:t>legion</w:t>
-            </w:r>
-          </w:p>
-        </w:tc>
-        <w:tc>
-          <w:tcPr>
-            <w:tcW w:type="dxa" w:w="1742"/>
-          </w:tcPr>
-          <w:p>
-            <w:r>
-              <w:t>/ˈliːdʒən/</w:t>
-            </w:r>
-          </w:p>
-        </w:tc>
-        <w:tc>
-          <w:tcPr>
-            <w:tcW w:type="dxa" w:w="810"/>
-          </w:tcPr>
-          <w:p>
-            <w:r>
-              <w:t>n.</w:t>
-            </w:r>
-          </w:p>
-        </w:tc>
-        <w:tc>
-          <w:tcPr>
-            <w:tcW w:type="dxa" w:w="3452"/>
-          </w:tcPr>
-          <w:p>
-            <w:r>
-              <w:t>大批</w:t>
-            </w:r>
-          </w:p>
-        </w:tc>
-      </w:tr>
-      <w:tr>
-        <w:trPr>
-          <w:trHeight w:val="400"/>
-        </w:trPr>
-        <w:tc>
-          <w:tcPr>
-            <w:tcW w:type="dxa" w:w="2518"/>
-          </w:tcPr>
-          <w:p>
-            <w:r>
-              <w:t>Goldman Sachs</w:t>
-            </w:r>
-          </w:p>
-        </w:tc>
-        <w:tc>
-          <w:tcPr>
-            <w:tcW w:type="dxa" w:w="1742"/>
-          </w:tcPr>
-          <w:p>
-            <w:r/>
-          </w:p>
-        </w:tc>
-        <w:tc>
-          <w:tcPr>
-            <w:tcW w:type="dxa" w:w="810"/>
-          </w:tcPr>
-          <w:p>
-            <w:r>
-              <w:t>n.</w:t>
-            </w:r>
-          </w:p>
-        </w:tc>
-        <w:tc>
-          <w:tcPr>
-            <w:tcW w:type="dxa" w:w="3452"/>
-          </w:tcPr>
-          <w:p>
-            <w:r>
-              <w:t>高盛</w:t>
-            </w:r>
-          </w:p>
-        </w:tc>
-      </w:tr>
-      <w:tr>
-        <w:trPr>
-          <w:trHeight w:val="400"/>
-        </w:trPr>
-        <w:tc>
-          <w:tcPr>
-            <w:tcW w:type="dxa" w:w="2518"/>
-          </w:tcPr>
-          <w:p>
-            <w:r>
-              <w:t>reckon</w:t>
-            </w:r>
-          </w:p>
-        </w:tc>
-        <w:tc>
-          <w:tcPr>
-            <w:tcW w:type="dxa" w:w="1742"/>
-          </w:tcPr>
-          <w:p>
-            <w:r>
-              <w:t>/ˈrekən/</w:t>
+              <w:t>固有的，内在的</w:t>
+            </w:r>
+          </w:p>
+        </w:tc>
+      </w:tr>
+      <w:tr>
+        <w:trPr>
+          <w:trHeight w:val="400"/>
+        </w:trPr>
+        <w:tc>
+          <w:tcPr>
+            <w:tcW w:type="dxa" w:w="2518"/>
+          </w:tcPr>
+          <w:p>
+            <w:r>
+              <w:t>scout</w:t>
+            </w:r>
+          </w:p>
+        </w:tc>
+        <w:tc>
+          <w:tcPr>
+            <w:tcW w:type="dxa" w:w="1742"/>
+          </w:tcPr>
+          <w:p>
+            <w:r>
+              <w:t>/skaʊt/</w:t>
             </w:r>
           </w:p>
         </w:tc>
@@ -838,942 +1757,7 @@
           </w:tcPr>
           <w:p>
             <w:r>
-              <w:t>估计</w:t>
-            </w:r>
-          </w:p>
-        </w:tc>
-      </w:tr>
-      <w:tr>
-        <w:trPr>
-          <w:trHeight w:val="400"/>
-        </w:trPr>
-        <w:tc>
-          <w:tcPr>
-            <w:tcW w:type="dxa" w:w="2518"/>
-          </w:tcPr>
-          <w:p>
-            <w:r>
-              <w:t>boon</w:t>
-            </w:r>
-          </w:p>
-        </w:tc>
-        <w:tc>
-          <w:tcPr>
-            <w:tcW w:type="dxa" w:w="1742"/>
-          </w:tcPr>
-          <w:p>
-            <w:r>
-              <w:t>/buːn/</w:t>
-            </w:r>
-          </w:p>
-        </w:tc>
-        <w:tc>
-          <w:tcPr>
-            <w:tcW w:type="dxa" w:w="810"/>
-          </w:tcPr>
-          <w:p>
-            <w:r>
-              <w:t>n.</w:t>
-            </w:r>
-          </w:p>
-        </w:tc>
-        <w:tc>
-          <w:tcPr>
-            <w:tcW w:type="dxa" w:w="3452"/>
-          </w:tcPr>
-          <w:p>
-            <w:r>
-              <w:t>帮助</w:t>
-            </w:r>
-          </w:p>
-        </w:tc>
-      </w:tr>
-      <w:tr>
-        <w:trPr>
-          <w:trHeight w:val="400"/>
-        </w:trPr>
-        <w:tc>
-          <w:tcPr>
-            <w:tcW w:type="dxa" w:w="2518"/>
-          </w:tcPr>
-          <w:p>
-            <w:r>
-              <w:t>Celebrity</w:t>
-            </w:r>
-          </w:p>
-        </w:tc>
-        <w:tc>
-          <w:tcPr>
-            <w:tcW w:type="dxa" w:w="1742"/>
-          </w:tcPr>
-          <w:p>
-            <w:r/>
-          </w:p>
-        </w:tc>
-        <w:tc>
-          <w:tcPr>
-            <w:tcW w:type="dxa" w:w="810"/>
-          </w:tcPr>
-          <w:p>
-            <w:r>
-              <w:t>n.</w:t>
-            </w:r>
-          </w:p>
-        </w:tc>
-        <w:tc>
-          <w:tcPr>
-            <w:tcW w:type="dxa" w:w="3452"/>
-          </w:tcPr>
-          <w:p>
-            <w:r>
-              <w:t>名人</w:t>
-            </w:r>
-          </w:p>
-        </w:tc>
-      </w:tr>
-      <w:tr>
-        <w:trPr>
-          <w:trHeight w:val="400"/>
-        </w:trPr>
-        <w:tc>
-          <w:tcPr>
-            <w:tcW w:type="dxa" w:w="2518"/>
-          </w:tcPr>
-          <w:p>
-            <w:r>
-              <w:t>make a career out of</w:t>
-            </w:r>
-          </w:p>
-        </w:tc>
-        <w:tc>
-          <w:tcPr>
-            <w:tcW w:type="dxa" w:w="1742"/>
-          </w:tcPr>
-          <w:p>
-            <w:r/>
-          </w:p>
-        </w:tc>
-        <w:tc>
-          <w:tcPr>
-            <w:tcW w:type="dxa" w:w="810"/>
-          </w:tcPr>
-          <w:p>
-            <w:r>
-              <w:t>v.</w:t>
-            </w:r>
-          </w:p>
-        </w:tc>
-        <w:tc>
-          <w:tcPr>
-            <w:tcW w:type="dxa" w:w="3452"/>
-          </w:tcPr>
-          <w:p>
-            <w:r>
-              <w:t>把...当作职业</w:t>
-            </w:r>
-          </w:p>
-        </w:tc>
-      </w:tr>
-      <w:tr>
-        <w:trPr>
-          <w:trHeight w:val="400"/>
-        </w:trPr>
-        <w:tc>
-          <w:tcPr>
-            <w:tcW w:type="dxa" w:w="2518"/>
-          </w:tcPr>
-          <w:p>
-            <w:r>
-              <w:t>proliferation</w:t>
-            </w:r>
-          </w:p>
-        </w:tc>
-        <w:tc>
-          <w:tcPr>
-            <w:tcW w:type="dxa" w:w="1742"/>
-          </w:tcPr>
-          <w:p>
-            <w:r>
-              <w:t>/prəˌlɪfəˈreɪʃn/</w:t>
-            </w:r>
-          </w:p>
-        </w:tc>
-        <w:tc>
-          <w:tcPr>
-            <w:tcW w:type="dxa" w:w="810"/>
-          </w:tcPr>
-          <w:p>
-            <w:r>
-              <w:t>n.</w:t>
-            </w:r>
-          </w:p>
-        </w:tc>
-        <w:tc>
-          <w:tcPr>
-            <w:tcW w:type="dxa" w:w="3452"/>
-          </w:tcPr>
-          <w:p>
-            <w:r>
-              <w:t>激增</w:t>
-            </w:r>
-          </w:p>
-        </w:tc>
-      </w:tr>
-      <w:tr>
-        <w:trPr>
-          <w:trHeight w:val="400"/>
-        </w:trPr>
-        <w:tc>
-          <w:tcPr>
-            <w:tcW w:type="dxa" w:w="2518"/>
-          </w:tcPr>
-          <w:p>
-            <w:r>
-              <w:t>guru</w:t>
-            </w:r>
-          </w:p>
-        </w:tc>
-        <w:tc>
-          <w:tcPr>
-            <w:tcW w:type="dxa" w:w="1742"/>
-          </w:tcPr>
-          <w:p>
-            <w:r>
-              <w:t>/ˈɡʊruː/</w:t>
-            </w:r>
-          </w:p>
-        </w:tc>
-        <w:tc>
-          <w:tcPr>
-            <w:tcW w:type="dxa" w:w="810"/>
-          </w:tcPr>
-          <w:p>
-            <w:r>
-              <w:t>n.</w:t>
-            </w:r>
-          </w:p>
-        </w:tc>
-        <w:tc>
-          <w:tcPr>
-            <w:tcW w:type="dxa" w:w="3452"/>
-          </w:tcPr>
-          <w:p>
-            <w:r>
-              <w:t>专家</w:t>
-            </w:r>
-          </w:p>
-        </w:tc>
-      </w:tr>
-      <w:tr>
-        <w:trPr>
-          <w:trHeight w:val="400"/>
-        </w:trPr>
-        <w:tc>
-          <w:tcPr>
-            <w:tcW w:type="dxa" w:w="2518"/>
-          </w:tcPr>
-          <w:p>
-            <w:r>
-              <w:t>symmetrical</w:t>
-            </w:r>
-          </w:p>
-        </w:tc>
-        <w:tc>
-          <w:tcPr>
-            <w:tcW w:type="dxa" w:w="1742"/>
-          </w:tcPr>
-          <w:p>
-            <w:r>
-              <w:t>/sɪˈmetrɪkl/</w:t>
-            </w:r>
-          </w:p>
-        </w:tc>
-        <w:tc>
-          <w:tcPr>
-            <w:tcW w:type="dxa" w:w="810"/>
-          </w:tcPr>
-          <w:p>
-            <w:r>
-              <w:t>adj.</w:t>
-            </w:r>
-          </w:p>
-        </w:tc>
-        <w:tc>
-          <w:tcPr>
-            <w:tcW w:type="dxa" w:w="3452"/>
-          </w:tcPr>
-          <w:p>
-            <w:r>
-              <w:t>对称的</w:t>
-            </w:r>
-          </w:p>
-        </w:tc>
-      </w:tr>
-      <w:tr>
-        <w:trPr>
-          <w:trHeight w:val="400"/>
-        </w:trPr>
-        <w:tc>
-          <w:tcPr>
-            <w:tcW w:type="dxa" w:w="2518"/>
-          </w:tcPr>
-          <w:p>
-            <w:r>
-              <w:t>glut</w:t>
-            </w:r>
-          </w:p>
-        </w:tc>
-        <w:tc>
-          <w:tcPr>
-            <w:tcW w:type="dxa" w:w="1742"/>
-          </w:tcPr>
-          <w:p>
-            <w:r>
-              <w:t>/ɡlʌt/</w:t>
-            </w:r>
-          </w:p>
-        </w:tc>
-        <w:tc>
-          <w:tcPr>
-            <w:tcW w:type="dxa" w:w="810"/>
-          </w:tcPr>
-          <w:p>
-            <w:r>
-              <w:t>n.</w:t>
-            </w:r>
-          </w:p>
-        </w:tc>
-        <w:tc>
-          <w:tcPr>
-            <w:tcW w:type="dxa" w:w="3452"/>
-          </w:tcPr>
-          <w:p>
-            <w:r>
-              <w:t>过剩</w:t>
-            </w:r>
-          </w:p>
-        </w:tc>
-      </w:tr>
-      <w:tr>
-        <w:trPr>
-          <w:trHeight w:val="400"/>
-        </w:trPr>
-        <w:tc>
-          <w:tcPr>
-            <w:tcW w:type="dxa" w:w="2518"/>
-          </w:tcPr>
-          <w:p>
-            <w:r>
-              <w:t>fickle</w:t>
-            </w:r>
-          </w:p>
-        </w:tc>
-        <w:tc>
-          <w:tcPr>
-            <w:tcW w:type="dxa" w:w="1742"/>
-          </w:tcPr>
-          <w:p>
-            <w:r>
-              <w:t>/ˈfɪkl/</w:t>
-            </w:r>
-          </w:p>
-        </w:tc>
-        <w:tc>
-          <w:tcPr>
-            <w:tcW w:type="dxa" w:w="810"/>
-          </w:tcPr>
-          <w:p>
-            <w:r>
-              <w:t>adj.</w:t>
-            </w:r>
-          </w:p>
-        </w:tc>
-        <w:tc>
-          <w:tcPr>
-            <w:tcW w:type="dxa" w:w="3452"/>
-          </w:tcPr>
-          <w:p>
-            <w:r>
-              <w:t>易变的</w:t>
-            </w:r>
-          </w:p>
-        </w:tc>
-      </w:tr>
-      <w:tr>
-        <w:trPr>
-          <w:trHeight w:val="400"/>
-        </w:trPr>
-        <w:tc>
-          <w:tcPr>
-            <w:tcW w:type="dxa" w:w="2518"/>
-          </w:tcPr>
-          <w:p>
-            <w:r>
-              <w:t>go viral</w:t>
-            </w:r>
-          </w:p>
-        </w:tc>
-        <w:tc>
-          <w:tcPr>
-            <w:tcW w:type="dxa" w:w="1742"/>
-          </w:tcPr>
-          <w:p>
-            <w:r/>
-          </w:p>
-        </w:tc>
-        <w:tc>
-          <w:tcPr>
-            <w:tcW w:type="dxa" w:w="810"/>
-          </w:tcPr>
-          <w:p>
-            <w:r>
-              <w:t>v.</w:t>
-            </w:r>
-          </w:p>
-        </w:tc>
-        <w:tc>
-          <w:tcPr>
-            <w:tcW w:type="dxa" w:w="3452"/>
-          </w:tcPr>
-          <w:p>
-            <w:r>
-              <w:t>走红</w:t>
-            </w:r>
-          </w:p>
-        </w:tc>
-      </w:tr>
-      <w:tr>
-        <w:trPr>
-          <w:trHeight w:val="400"/>
-        </w:trPr>
-        <w:tc>
-          <w:tcPr>
-            <w:tcW w:type="dxa" w:w="2518"/>
-          </w:tcPr>
-          <w:p>
-            <w:r>
-              <w:t>make the most of</w:t>
-            </w:r>
-          </w:p>
-        </w:tc>
-        <w:tc>
-          <w:tcPr>
-            <w:tcW w:type="dxa" w:w="1742"/>
-          </w:tcPr>
-          <w:p>
-            <w:r/>
-          </w:p>
-        </w:tc>
-        <w:tc>
-          <w:tcPr>
-            <w:tcW w:type="dxa" w:w="810"/>
-          </w:tcPr>
-          <w:p>
-            <w:r>
-              <w:t>v.</w:t>
-            </w:r>
-          </w:p>
-        </w:tc>
-        <w:tc>
-          <w:tcPr>
-            <w:tcW w:type="dxa" w:w="3452"/>
-          </w:tcPr>
-          <w:p>
-            <w:r>
-              <w:t>充分利用</w:t>
-            </w:r>
-          </w:p>
-        </w:tc>
-      </w:tr>
-      <w:tr>
-        <w:trPr>
-          <w:trHeight w:val="400"/>
-        </w:trPr>
-        <w:tc>
-          <w:tcPr>
-            <w:tcW w:type="dxa" w:w="2518"/>
-          </w:tcPr>
-          <w:p>
-            <w:r>
-              <w:t>volatile</w:t>
-            </w:r>
-          </w:p>
-        </w:tc>
-        <w:tc>
-          <w:tcPr>
-            <w:tcW w:type="dxa" w:w="1742"/>
-          </w:tcPr>
-          <w:p>
-            <w:r>
-              <w:t>/ˈvɑːlətl/</w:t>
-            </w:r>
-          </w:p>
-        </w:tc>
-        <w:tc>
-          <w:tcPr>
-            <w:tcW w:type="dxa" w:w="810"/>
-          </w:tcPr>
-          <w:p>
-            <w:r>
-              <w:t>adj.</w:t>
-            </w:r>
-          </w:p>
-        </w:tc>
-        <w:tc>
-          <w:tcPr>
-            <w:tcW w:type="dxa" w:w="3452"/>
-          </w:tcPr>
-          <w:p>
-            <w:r>
-              <w:t>不稳定的</w:t>
-            </w:r>
-          </w:p>
-        </w:tc>
-      </w:tr>
-      <w:tr>
-        <w:trPr>
-          <w:trHeight w:val="400"/>
-        </w:trPr>
-        <w:tc>
-          <w:tcPr>
-            <w:tcW w:type="dxa" w:w="2518"/>
-          </w:tcPr>
-          <w:p>
-            <w:r>
-              <w:t>weary</w:t>
-            </w:r>
-          </w:p>
-        </w:tc>
-        <w:tc>
-          <w:tcPr>
-            <w:tcW w:type="dxa" w:w="1742"/>
-          </w:tcPr>
-          <w:p>
-            <w:r>
-              <w:t>/ˈwɪəri/</w:t>
-            </w:r>
-          </w:p>
-        </w:tc>
-        <w:tc>
-          <w:tcPr>
-            <w:tcW w:type="dxa" w:w="810"/>
-          </w:tcPr>
-          <w:p>
-            <w:r>
-              <w:t>adj.</w:t>
-            </w:r>
-          </w:p>
-        </w:tc>
-        <w:tc>
-          <w:tcPr>
-            <w:tcW w:type="dxa" w:w="3452"/>
-          </w:tcPr>
-          <w:p>
-            <w:r>
-              <w:t>厌倦的</w:t>
-            </w:r>
-          </w:p>
-        </w:tc>
-      </w:tr>
-      <w:tr>
-        <w:trPr>
-          <w:trHeight w:val="400"/>
-        </w:trPr>
-        <w:tc>
-          <w:tcPr>
-            <w:tcW w:type="dxa" w:w="2518"/>
-          </w:tcPr>
-          <w:p>
-            <w:r>
-              <w:t>McKinsey</w:t>
-            </w:r>
-          </w:p>
-        </w:tc>
-        <w:tc>
-          <w:tcPr>
-            <w:tcW w:type="dxa" w:w="1742"/>
-          </w:tcPr>
-          <w:p>
-            <w:r>
-              <w:t>/məˈkɪnzi/</w:t>
-            </w:r>
-          </w:p>
-        </w:tc>
-        <w:tc>
-          <w:tcPr>
-            <w:tcW w:type="dxa" w:w="810"/>
-          </w:tcPr>
-          <w:p>
-            <w:r>
-              <w:t>n.</w:t>
-            </w:r>
-          </w:p>
-        </w:tc>
-        <w:tc>
-          <w:tcPr>
-            <w:tcW w:type="dxa" w:w="3452"/>
-          </w:tcPr>
-          <w:p>
-            <w:r>
-              <w:t>麦肯锡</w:t>
-            </w:r>
-          </w:p>
-        </w:tc>
-      </w:tr>
-      <w:tr>
-        <w:trPr>
-          <w:trHeight w:val="400"/>
-        </w:trPr>
-        <w:tc>
-          <w:tcPr>
-            <w:tcW w:type="dxa" w:w="2518"/>
-          </w:tcPr>
-          <w:p>
-            <w:r>
-              <w:t>consultancy</w:t>
-            </w:r>
-          </w:p>
-        </w:tc>
-        <w:tc>
-          <w:tcPr>
-            <w:tcW w:type="dxa" w:w="1742"/>
-          </w:tcPr>
-          <w:p>
-            <w:r>
-              <w:t>/kənˈsʌltənsi/</w:t>
-            </w:r>
-          </w:p>
-        </w:tc>
-        <w:tc>
-          <w:tcPr>
-            <w:tcW w:type="dxa" w:w="810"/>
-          </w:tcPr>
-          <w:p>
-            <w:r>
-              <w:t>n.</w:t>
-            </w:r>
-          </w:p>
-        </w:tc>
-        <w:tc>
-          <w:tcPr>
-            <w:tcW w:type="dxa" w:w="3452"/>
-          </w:tcPr>
-          <w:p>
-            <w:r>
-              <w:t>咨询公司</w:t>
-            </w:r>
-          </w:p>
-        </w:tc>
-      </w:tr>
-      <w:tr>
-        <w:trPr>
-          <w:trHeight w:val="400"/>
-        </w:trPr>
-        <w:tc>
-          <w:tcPr>
-            <w:tcW w:type="dxa" w:w="2518"/>
-          </w:tcPr>
-          <w:p>
-            <w:r>
-              <w:t>took off</w:t>
-            </w:r>
-          </w:p>
-        </w:tc>
-        <w:tc>
-          <w:tcPr>
-            <w:tcW w:type="dxa" w:w="1742"/>
-          </w:tcPr>
-          <w:p>
-            <w:r/>
-          </w:p>
-        </w:tc>
-        <w:tc>
-          <w:tcPr>
-            <w:tcW w:type="dxa" w:w="810"/>
-          </w:tcPr>
-          <w:p>
-            <w:r>
-              <w:t>v.</w:t>
-            </w:r>
-          </w:p>
-        </w:tc>
-        <w:tc>
-          <w:tcPr>
-            <w:tcW w:type="dxa" w:w="3452"/>
-          </w:tcPr>
-          <w:p>
-            <w:r>
-              <w:t>起飞</w:t>
-            </w:r>
-          </w:p>
-        </w:tc>
-      </w:tr>
-      <w:tr>
-        <w:trPr>
-          <w:trHeight w:val="400"/>
-        </w:trPr>
-        <w:tc>
-          <w:tcPr>
-            <w:tcW w:type="dxa" w:w="2518"/>
-          </w:tcPr>
-          <w:p>
-            <w:r>
-              <w:t>authentic</w:t>
-            </w:r>
-          </w:p>
-        </w:tc>
-        <w:tc>
-          <w:tcPr>
-            <w:tcW w:type="dxa" w:w="1742"/>
-          </w:tcPr>
-          <w:p>
-            <w:r>
-              <w:t>/ɔːˈθentɪk/</w:t>
-            </w:r>
-          </w:p>
-        </w:tc>
-        <w:tc>
-          <w:tcPr>
-            <w:tcW w:type="dxa" w:w="810"/>
-          </w:tcPr>
-          <w:p>
-            <w:r>
-              <w:t>adj.</w:t>
-            </w:r>
-          </w:p>
-        </w:tc>
-        <w:tc>
-          <w:tcPr>
-            <w:tcW w:type="dxa" w:w="3452"/>
-          </w:tcPr>
-          <w:p>
-            <w:r>
-              <w:t>真实的</w:t>
-            </w:r>
-          </w:p>
-        </w:tc>
-      </w:tr>
-      <w:tr>
-        <w:trPr>
-          <w:trHeight w:val="400"/>
-        </w:trPr>
-        <w:tc>
-          <w:tcPr>
-            <w:tcW w:type="dxa" w:w="2518"/>
-          </w:tcPr>
-          <w:p>
-            <w:r>
-              <w:t>buzzword</w:t>
-            </w:r>
-          </w:p>
-        </w:tc>
-        <w:tc>
-          <w:tcPr>
-            <w:tcW w:type="dxa" w:w="1742"/>
-          </w:tcPr>
-          <w:p>
-            <w:r>
-              <w:t>/ˈbʌzwɜːrd/</w:t>
-            </w:r>
-          </w:p>
-        </w:tc>
-        <w:tc>
-          <w:tcPr>
-            <w:tcW w:type="dxa" w:w="810"/>
-          </w:tcPr>
-          <w:p>
-            <w:r>
-              <w:t>n.</w:t>
-            </w:r>
-          </w:p>
-        </w:tc>
-        <w:tc>
-          <w:tcPr>
-            <w:tcW w:type="dxa" w:w="3452"/>
-          </w:tcPr>
-          <w:p>
-            <w:r>
-              <w:t>流行术语</w:t>
-            </w:r>
-          </w:p>
-        </w:tc>
-      </w:tr>
-      <w:tr>
-        <w:trPr>
-          <w:trHeight w:val="400"/>
-        </w:trPr>
-        <w:tc>
-          <w:tcPr>
-            <w:tcW w:type="dxa" w:w="2518"/>
-          </w:tcPr>
-          <w:p>
-            <w:r>
-              <w:t>abound</w:t>
-            </w:r>
-          </w:p>
-        </w:tc>
-        <w:tc>
-          <w:tcPr>
-            <w:tcW w:type="dxa" w:w="1742"/>
-          </w:tcPr>
-          <w:p>
-            <w:r>
-              <w:t>/əˈbaʊnd/</w:t>
-            </w:r>
-          </w:p>
-        </w:tc>
-        <w:tc>
-          <w:tcPr>
-            <w:tcW w:type="dxa" w:w="810"/>
-          </w:tcPr>
-          <w:p>
-            <w:r>
-              <w:t>v.</w:t>
-            </w:r>
-          </w:p>
-        </w:tc>
-        <w:tc>
-          <w:tcPr>
-            <w:tcW w:type="dxa" w:w="3452"/>
-          </w:tcPr>
-          <w:p>
-            <w:r>
-              <w:t>大量存在</w:t>
-            </w:r>
-          </w:p>
-        </w:tc>
-      </w:tr>
-      <w:tr>
-        <w:trPr>
-          <w:trHeight w:val="400"/>
-        </w:trPr>
-        <w:tc>
-          <w:tcPr>
-            <w:tcW w:type="dxa" w:w="2518"/>
-          </w:tcPr>
-          <w:p>
-            <w:r>
-              <w:t>niche</w:t>
-            </w:r>
-          </w:p>
-        </w:tc>
-        <w:tc>
-          <w:tcPr>
-            <w:tcW w:type="dxa" w:w="1742"/>
-          </w:tcPr>
-          <w:p>
-            <w:r>
-              <w:t>/niːʃ/</w:t>
-            </w:r>
-          </w:p>
-        </w:tc>
-        <w:tc>
-          <w:tcPr>
-            <w:tcW w:type="dxa" w:w="810"/>
-          </w:tcPr>
-          <w:p>
-            <w:r>
-              <w:t>n.</w:t>
-            </w:r>
-          </w:p>
-        </w:tc>
-        <w:tc>
-          <w:tcPr>
-            <w:tcW w:type="dxa" w:w="3452"/>
-          </w:tcPr>
-          <w:p>
-            <w:r>
-              <w:t>小众市场</w:t>
-            </w:r>
-          </w:p>
-        </w:tc>
-      </w:tr>
-      <w:tr>
-        <w:trPr>
-          <w:trHeight w:val="400"/>
-        </w:trPr>
-        <w:tc>
-          <w:tcPr>
-            <w:tcW w:type="dxa" w:w="2518"/>
-          </w:tcPr>
-          <w:p>
-            <w:r>
-              <w:t>intrinsic</w:t>
-            </w:r>
-          </w:p>
-        </w:tc>
-        <w:tc>
-          <w:tcPr>
-            <w:tcW w:type="dxa" w:w="1742"/>
-          </w:tcPr>
-          <w:p>
-            <w:r>
-              <w:t>/ɪnˈtrɪnsɪk/</w:t>
-            </w:r>
-          </w:p>
-        </w:tc>
-        <w:tc>
-          <w:tcPr>
-            <w:tcW w:type="dxa" w:w="810"/>
-          </w:tcPr>
-          <w:p>
-            <w:r>
-              <w:t>adj.</w:t>
-            </w:r>
-          </w:p>
-        </w:tc>
-        <w:tc>
-          <w:tcPr>
-            <w:tcW w:type="dxa" w:w="3452"/>
-          </w:tcPr>
-          <w:p>
-            <w:r>
-              <w:t>本质的</w:t>
-            </w:r>
-          </w:p>
-        </w:tc>
-      </w:tr>
-      <w:tr>
-        <w:trPr>
-          <w:trHeight w:val="400"/>
-        </w:trPr>
-        <w:tc>
-          <w:tcPr>
-            <w:tcW w:type="dxa" w:w="2518"/>
-          </w:tcPr>
-          <w:p>
-            <w:r>
-              <w:t>scout</w:t>
-            </w:r>
-          </w:p>
-        </w:tc>
-        <w:tc>
-          <w:tcPr>
-            <w:tcW w:type="dxa" w:w="1742"/>
-          </w:tcPr>
-          <w:p>
-            <w:r>
-              <w:t>/skaʊt/</w:t>
-            </w:r>
-          </w:p>
-        </w:tc>
-        <w:tc>
-          <w:tcPr>
-            <w:tcW w:type="dxa" w:w="810"/>
-          </w:tcPr>
-          <w:p>
-            <w:r>
-              <w:t>v.</w:t>
-            </w:r>
-          </w:p>
-        </w:tc>
-        <w:tc>
-          <w:tcPr>
-            <w:tcW w:type="dxa" w:w="3452"/>
-          </w:tcPr>
-          <w:p>
-            <w:r>
-              <w:t>侦察</w:t>
+              <w:t>寻找，侦察</w:t>
             </w:r>
           </w:p>
         </w:tc>

--- a/test_vocabulary.docx
+++ b/test_vocabulary.docx
@@ -1,16 +1,13 @@
 
 <file path=word/document.xml><?xml version="1.0" encoding="utf-8"?>
-<w:document xmlns:wpc="http://schemas.microsoft.com/office/word/2010/wordprocessingCanvas" xmlns:cx="http://schemas.microsoft.com/office/drawing/2014/chartex" xmlns:cx1="http://schemas.microsoft.com/office/drawing/2015/9/8/chartex" xmlns:cx2="http://schemas.microsoft.com/office/drawing/2015/10/21/chartex" xmlns:cx3="http://schemas.microsoft.com/office/drawing/2016/5/9/chartex" xmlns:cx4="http://schemas.microsoft.com/office/drawing/2016/5/10/chartex" xmlns:cx5="http://schemas.microsoft.com/office/drawing/2016/5/11/chartex" xmlns:cx6="http://schemas.microsoft.com/office/drawing/2016/5/12/chartex" xmlns:cx7="http://schemas.microsoft.com/office/drawing/2016/5/13/chartex" xmlns:cx8="http://schemas.microsoft.com/office/drawing/2016/5/14/chartex" xmlns:mc="http://schemas.openxmlformats.org/markup-compatibility/2006" xmlns:aink="http://schemas.microsoft.com/office/drawing/2016/ink" xmlns:am3d="http://schemas.microsoft.com/office/drawing/2017/model3d" xmlns:o="urn:schemas-microsoft-com:office:office" xmlns:oel="http://schemas.microsoft.com/office/2019/extlst" xmlns:r="http://schemas.openxmlformats.org/officeDocument/2006/relationships" xmlns:m="http://schemas.openxmlformats.org/officeDocument/2006/math" xmlns:v="urn:schemas-microsoft-com:vml" xmlns:wp14="http://schemas.microsoft.com/office/word/2010/wordprocessingDrawing" xmlns:wp="http://schemas.openxmlformats.org/drawingml/2006/wordprocessingDrawing" xmlns:w10="urn:schemas-microsoft-com:office:word" xmlns:w="http://schemas.openxmlformats.org/wordprocessingml/2006/main" xmlns:w14="http://schemas.microsoft.com/office/word/2010/wordml" xmlns:w15="http://schemas.microsoft.com/office/word/2012/wordml" xmlns:w16cex="http://schemas.microsoft.com/office/word/2018/wordml/cex" xmlns:w16cid="http://schemas.microsoft.com/office/word/2016/wordml/cid" xmlns:w16="http://schemas.microsoft.com/office/word/2018/wordml" xmlns:w16du="http://schemas.microsoft.com/office/word/2023/wordml/word16du" xmlns:w16sdtdh="http://schemas.microsoft.com/office/word/2020/wordml/sdtdatahash" xmlns:w16se="http://schemas.microsoft.com/office/word/2015/wordml/symex" xmlns:wpg="http://schemas.microsoft.com/office/word/2010/wordprocessingGroup" xmlns:wpi="http://schemas.microsoft.com/office/word/2010/wordprocessingInk" xmlns:wne="http://schemas.microsoft.com/office/word/2006/wordml" xmlns:wps="http://schemas.microsoft.com/office/word/2010/wordprocessingShape" mc:Ignorable="w14 w15 w16se w16cid w16 w16cex w16sdtdh w16du wp14">
+<w:document xmlns:wpc="http://schemas.microsoft.com/office/word/2010/wordprocessingCanvas" xmlns:cx="http://schemas.microsoft.com/office/drawing/2014/chartex" xmlns:cx1="http://schemas.microsoft.com/office/drawing/2015/9/8/chartex" xmlns:cx2="http://schemas.microsoft.com/office/drawing/2015/10/21/chartex" xmlns:cx3="http://schemas.microsoft.com/office/drawing/2016/5/9/chartex" xmlns:cx4="http://schemas.microsoft.com/office/drawing/2016/5/10/chartex" xmlns:cx5="http://schemas.microsoft.com/office/drawing/2016/5/11/chartex" xmlns:cx6="http://schemas.microsoft.com/office/drawing/2016/5/12/chartex" xmlns:cx7="http://schemas.microsoft.com/office/drawing/2016/5/13/chartex" xmlns:cx8="http://schemas.microsoft.com/office/drawing/2016/5/14/chartex" xmlns:mc="http://schemas.openxmlformats.org/markup-compatibility/2006" xmlns:aink="http://schemas.microsoft.com/office/drawing/2016/ink" xmlns:am3d="http://schemas.microsoft.com/office/drawing/2017/model3d" xmlns:o="urn:schemas-microsoft-com:office:office" xmlns:oel="http://schemas.microsoft.com/office/2019/extlst" xmlns:r="http://schemas.openxmlformats.org/officeDocument/2006/relationships" xmlns:m="http://schemas.openxmlformats.org/officeDocument/2006/math" xmlns:v="urn:schemas-microsoft-com:vml" xmlns:wp14="http://schemas.microsoft.com/office/word/2010/wordprocessingDrawing" xmlns:wp="http://schemas.openxmlformats.org/drawingml/2006/wordprocessingDrawing" xmlns:w10="urn:schemas-microsoft-com:office:word" xmlns:w="http://schemas.openxmlformats.org/wordprocessingml/2006/main" xmlns:w14="http://schemas.microsoft.com/office/word/2010/wordml" xmlns:w15="http://schemas.microsoft.com/office/word/2012/wordml" xmlns:w16cex="http://schemas.microsoft.com/office/word/2018/wordml/cex" xmlns:w16cid="http://schemas.microsoft.com/office/word/2016/wordml/cid" xmlns:w16="http://schemas.microsoft.com/office/word/2018/wordml" xmlns:w16du="http://schemas.microsoft.com/office/word/2023/wordml/word16du" xmlns:w16sdtdh="http://schemas.microsoft.com/office/word/2020/wordml/sdtdatahash" xmlns:w16sdtfl="http://schemas.microsoft.com/office/word/2024/wordml/sdtformatlock" xmlns:w16se="http://schemas.microsoft.com/office/word/2015/wordml/symex" xmlns:wpg="http://schemas.microsoft.com/office/word/2010/wordprocessingGroup" xmlns:wpi="http://schemas.microsoft.com/office/word/2010/wordprocessingInk" xmlns:wne="http://schemas.microsoft.com/office/word/2006/wordml" xmlns:wps="http://schemas.microsoft.com/office/word/2010/wordprocessingShape" mc:Ignorable="w14 w15 w16se w16cid w16 w16cex w16sdtdh w16sdtfl w16du wp14">
   <w:body>
     <w:p>
       <w:pPr>
         <w:rPr>
-          <w:rFonts w:eastAsiaTheme="majorEastAsia" w:cstheme="minorHAnsi"/>
-          <w:b/>
-          <w:bCs/>
-          <w:sz w:val="28"/>
-          <w:szCs w:val="28"/>
-          <w:lang w:val="en-US"/>
+          <w:rFonts w:ascii="苹方-简" w:eastAsia="苹方-简" w:hAnsi="苹方-简"/>
+          <w:sz w:val="24"/>
+          <w:szCs w:val="24"/>
         </w:rPr>
       </w:pPr>
       <w:r>
@@ -40,21 +37,27 @@
           <w:tcPr>
             <w:cnfStyle w:val="001000000000" w:firstRow="0" w:lastRow="0" w:firstColumn="1" w:lastColumn="0" w:oddVBand="0" w:evenVBand="0" w:oddHBand="0" w:evenHBand="0" w:firstRowFirstColumn="0" w:firstRowLastColumn="0" w:lastRowFirstColumn="0" w:lastRowLastColumn="0"/>
             <w:tcW w:w="2518" w:type="dxa"/>
+            <w:vAlign w:val="center"/>
           </w:tcPr>
           <w:p>
             <w:pPr>
               <w:spacing w:after="100" w:line="320" w:lineRule="exact"/>
-              <w:rPr>
-                <w:rFonts w:asciiTheme="majorEastAsia" w:eastAsiaTheme="majorEastAsia" w:hAnsiTheme="majorEastAsia" w:cs="Times New Roman Regular"/>
+              <w:jc w:val="left"/>
+              <w:rPr>
+                <w:rFonts w:ascii="苹方-简" w:eastAsia="苹方-简" w:hAnsi="苹方-简" w:cs="Times New Roman Regular"/>
                 <w:b w:val="0"/>
                 <w:bCs w:val="0"/>
-              </w:rPr>
-            </w:pPr>
-            <w:r>
-              <w:rPr>
-                <w:rFonts w:asciiTheme="majorEastAsia" w:eastAsiaTheme="majorEastAsia" w:hAnsiTheme="majorEastAsia" w:cs="Times New Roman Regular" w:hint="eastAsia"/>
+                <w:sz w:val="18"/>
+                <w:szCs w:val="18"/>
+              </w:rPr>
+            </w:pPr>
+            <w:r>
+              <w:rPr>
+                <w:rFonts w:ascii="苹方-简" w:eastAsia="苹方-简" w:hAnsi="苹方-简" w:cs="Times New Roman Regular" w:hint="eastAsia"/>
                 <w:b w:val="0"/>
                 <w:bCs w:val="0"/>
+                <w:sz w:val="18"/>
+                <w:szCs w:val="18"/>
               </w:rPr>
               <w:t>单词</w:t>
             </w:r>
@@ -63,22 +66,28 @@
         <w:tc>
           <w:tcPr>
             <w:tcW w:w="1742" w:type="dxa"/>
+            <w:vAlign w:val="center"/>
           </w:tcPr>
           <w:p>
             <w:pPr>
               <w:spacing w:after="100" w:line="320" w:lineRule="exact"/>
+              <w:jc w:val="left"/>
               <w:cnfStyle w:val="100000000000" w:firstRow="1" w:lastRow="0" w:firstColumn="0" w:lastColumn="0" w:oddVBand="0" w:evenVBand="0" w:oddHBand="0" w:evenHBand="0" w:firstRowFirstColumn="0" w:firstRowLastColumn="0" w:lastRowFirstColumn="0" w:lastRowLastColumn="0"/>
               <w:rPr>
-                <w:rFonts w:asciiTheme="majorEastAsia" w:eastAsiaTheme="majorEastAsia" w:hAnsiTheme="majorEastAsia" w:cs="Times New Roman Regular"/>
+                <w:rFonts w:ascii="苹方-简" w:eastAsia="苹方-简" w:hAnsi="苹方-简" w:cs="Times New Roman Regular"/>
                 <w:b w:val="0"/>
                 <w:bCs w:val="0"/>
-              </w:rPr>
-            </w:pPr>
-            <w:r>
-              <w:rPr>
-                <w:rFonts w:asciiTheme="majorEastAsia" w:eastAsiaTheme="majorEastAsia" w:hAnsiTheme="majorEastAsia" w:cs="Times New Roman Regular" w:hint="eastAsia"/>
+                <w:sz w:val="18"/>
+                <w:szCs w:val="18"/>
+              </w:rPr>
+            </w:pPr>
+            <w:r>
+              <w:rPr>
+                <w:rFonts w:ascii="苹方-简" w:eastAsia="苹方-简" w:hAnsi="苹方-简" w:cs="Times New Roman Regular" w:hint="eastAsia"/>
                 <w:b w:val="0"/>
                 <w:bCs w:val="0"/>
+                <w:sz w:val="18"/>
+                <w:szCs w:val="18"/>
               </w:rPr>
               <w:t>音标</w:t>
             </w:r>
@@ -87,22 +96,28 @@
         <w:tc>
           <w:tcPr>
             <w:tcW w:w="810" w:type="dxa"/>
+            <w:vAlign w:val="center"/>
           </w:tcPr>
           <w:p>
             <w:pPr>
               <w:spacing w:after="100" w:line="320" w:lineRule="exact"/>
+              <w:jc w:val="left"/>
               <w:cnfStyle w:val="100000000000" w:firstRow="1" w:lastRow="0" w:firstColumn="0" w:lastColumn="0" w:oddVBand="0" w:evenVBand="0" w:oddHBand="0" w:evenHBand="0" w:firstRowFirstColumn="0" w:firstRowLastColumn="0" w:lastRowFirstColumn="0" w:lastRowLastColumn="0"/>
               <w:rPr>
-                <w:rFonts w:asciiTheme="majorEastAsia" w:eastAsiaTheme="majorEastAsia" w:hAnsiTheme="majorEastAsia" w:cs="Times New Roman Regular"/>
+                <w:rFonts w:ascii="苹方-简" w:eastAsia="苹方-简" w:hAnsi="苹方-简" w:cs="Times New Roman Regular"/>
                 <w:b w:val="0"/>
                 <w:bCs w:val="0"/>
-              </w:rPr>
-            </w:pPr>
-            <w:r>
-              <w:rPr>
-                <w:rFonts w:asciiTheme="majorEastAsia" w:eastAsiaTheme="majorEastAsia" w:hAnsiTheme="majorEastAsia" w:cs="Times New Roman Regular" w:hint="eastAsia"/>
+                <w:sz w:val="18"/>
+                <w:szCs w:val="18"/>
+              </w:rPr>
+            </w:pPr>
+            <w:r>
+              <w:rPr>
+                <w:rFonts w:ascii="苹方-简" w:eastAsia="苹方-简" w:hAnsi="苹方-简" w:cs="Times New Roman Regular" w:hint="eastAsia"/>
                 <w:b w:val="0"/>
                 <w:bCs w:val="0"/>
+                <w:sz w:val="18"/>
+                <w:szCs w:val="18"/>
               </w:rPr>
               <w:t>词性</w:t>
             </w:r>
@@ -111,22 +126,28 @@
         <w:tc>
           <w:tcPr>
             <w:tcW w:w="3452" w:type="dxa"/>
+            <w:vAlign w:val="center"/>
           </w:tcPr>
           <w:p>
             <w:pPr>
               <w:spacing w:after="100" w:line="320" w:lineRule="exact"/>
+              <w:jc w:val="left"/>
               <w:cnfStyle w:val="100000000000" w:firstRow="1" w:lastRow="0" w:firstColumn="0" w:lastColumn="0" w:oddVBand="0" w:evenVBand="0" w:oddHBand="0" w:evenHBand="0" w:firstRowFirstColumn="0" w:firstRowLastColumn="0" w:lastRowFirstColumn="0" w:lastRowLastColumn="0"/>
               <w:rPr>
-                <w:rFonts w:asciiTheme="majorEastAsia" w:eastAsiaTheme="majorEastAsia" w:hAnsiTheme="majorEastAsia" w:cs="Times New Roman Regular"/>
+                <w:rFonts w:ascii="苹方-简" w:eastAsia="苹方-简" w:hAnsi="苹方-简" w:cs="Times New Roman Regular"/>
                 <w:b w:val="0"/>
                 <w:bCs w:val="0"/>
-              </w:rPr>
-            </w:pPr>
-            <w:r>
-              <w:rPr>
-                <w:rFonts w:asciiTheme="majorEastAsia" w:eastAsiaTheme="majorEastAsia" w:hAnsiTheme="majorEastAsia" w:cs="Times New Roman Regular" w:hint="eastAsia"/>
+                <w:sz w:val="18"/>
+                <w:szCs w:val="18"/>
+              </w:rPr>
+            </w:pPr>
+            <w:r>
+              <w:rPr>
+                <w:rFonts w:ascii="苹方-简" w:eastAsia="苹方-简" w:hAnsi="苹方-简" w:cs="Times New Roman Regular" w:hint="eastAsia"/>
                 <w:b w:val="0"/>
                 <w:bCs w:val="0"/>
+                <w:sz w:val="18"/>
+                <w:szCs w:val="18"/>
               </w:rPr>
               <w:t>中文</w:t>
             </w:r>
@@ -140,9 +161,17 @@
         <w:tc>
           <w:tcPr>
             <w:tcW w:type="dxa" w:w="2518"/>
-          </w:tcPr>
-          <w:p>
-            <w:r>
+            <w:vAlign w:val="center"/>
+          </w:tcPr>
+          <w:p>
+            <w:pPr>
+              <w:jc w:val="left"/>
+            </w:pPr>
+            <w:r>
+              <w:rPr>
+                <w:rFonts w:ascii="苹方-简" w:hAnsi="苹方-简" w:eastAsia="苹方-简"/>
+                <w:sz w:val="18"/>
+              </w:rPr>
               <w:t>Gen Zs</w:t>
             </w:r>
           </w:p>
@@ -150,9 +179,17 @@
         <w:tc>
           <w:tcPr>
             <w:tcW w:type="dxa" w:w="1742"/>
-          </w:tcPr>
-          <w:p>
-            <w:r>
+            <w:vAlign w:val="center"/>
+          </w:tcPr>
+          <w:p>
+            <w:pPr>
+              <w:jc w:val="left"/>
+            </w:pPr>
+            <w:r>
+              <w:rPr>
+                <w:rFonts w:ascii="苹方-简" w:hAnsi="苹方-简" w:eastAsia="苹方-简"/>
+                <w:sz w:val="18"/>
+              </w:rPr>
               <w:t>/dʒen ziːz/</w:t>
             </w:r>
           </w:p>
@@ -160,9 +197,17 @@
         <w:tc>
           <w:tcPr>
             <w:tcW w:type="dxa" w:w="810"/>
-          </w:tcPr>
-          <w:p>
-            <w:r>
+            <w:vAlign w:val="center"/>
+          </w:tcPr>
+          <w:p>
+            <w:pPr>
+              <w:jc w:val="left"/>
+            </w:pPr>
+            <w:r>
+              <w:rPr>
+                <w:rFonts w:ascii="苹方-简" w:hAnsi="苹方-简" w:eastAsia="苹方-简"/>
+                <w:sz w:val="18"/>
+              </w:rPr>
               <w:t>n.</w:t>
             </w:r>
           </w:p>
@@ -170,9 +215,17 @@
         <w:tc>
           <w:tcPr>
             <w:tcW w:type="dxa" w:w="3452"/>
-          </w:tcPr>
-          <w:p>
-            <w:r>
+            <w:vAlign w:val="center"/>
+          </w:tcPr>
+          <w:p>
+            <w:pPr>
+              <w:jc w:val="left"/>
+            </w:pPr>
+            <w:r>
+              <w:rPr>
+                <w:rFonts w:ascii="苹方-简" w:hAnsi="苹方-简" w:eastAsia="苹方-简"/>
+                <w:sz w:val="18"/>
+              </w:rPr>
               <w:t>Z世代</w:t>
             </w:r>
           </w:p>
@@ -185,9 +238,17 @@
         <w:tc>
           <w:tcPr>
             <w:tcW w:type="dxa" w:w="2518"/>
-          </w:tcPr>
-          <w:p>
-            <w:r>
+            <w:vAlign w:val="center"/>
+          </w:tcPr>
+          <w:p>
+            <w:pPr>
+              <w:jc w:val="left"/>
+            </w:pPr>
+            <w:r>
+              <w:rPr>
+                <w:rFonts w:ascii="苹方-简" w:hAnsi="苹方-简" w:eastAsia="苹方-简"/>
+                <w:sz w:val="18"/>
+              </w:rPr>
               <w:t>pollster</w:t>
             </w:r>
           </w:p>
@@ -195,19 +256,35 @@
         <w:tc>
           <w:tcPr>
             <w:tcW w:type="dxa" w:w="1742"/>
-          </w:tcPr>
-          <w:p>
-            <w:r>
-              <w:t>/ˈpoʊlstər/</w:t>
+            <w:vAlign w:val="center"/>
+          </w:tcPr>
+          <w:p>
+            <w:pPr>
+              <w:jc w:val="left"/>
+            </w:pPr>
+            <w:r>
+              <w:rPr>
+                <w:rFonts w:ascii="苹方-简" w:hAnsi="苹方-简" w:eastAsia="苹方-简"/>
+                <w:sz w:val="18"/>
+              </w:rPr>
+              <w:t>/ˈpəʊlstə(r)/</w:t>
             </w:r>
           </w:p>
         </w:tc>
         <w:tc>
           <w:tcPr>
             <w:tcW w:type="dxa" w:w="810"/>
-          </w:tcPr>
-          <w:p>
-            <w:r>
+            <w:vAlign w:val="center"/>
+          </w:tcPr>
+          <w:p>
+            <w:pPr>
+              <w:jc w:val="left"/>
+            </w:pPr>
+            <w:r>
+              <w:rPr>
+                <w:rFonts w:ascii="苹方-简" w:hAnsi="苹方-简" w:eastAsia="苹方-简"/>
+                <w:sz w:val="18"/>
+              </w:rPr>
               <w:t>n.</w:t>
             </w:r>
           </w:p>
@@ -215,10 +292,18 @@
         <w:tc>
           <w:tcPr>
             <w:tcW w:type="dxa" w:w="3452"/>
-          </w:tcPr>
-          <w:p>
-            <w:r>
-              <w:t>民意测验专家</w:t>
+            <w:vAlign w:val="center"/>
+          </w:tcPr>
+          <w:p>
+            <w:pPr>
+              <w:jc w:val="left"/>
+            </w:pPr>
+            <w:r>
+              <w:rPr>
+                <w:rFonts w:ascii="苹方-简" w:hAnsi="苹方-简" w:eastAsia="苹方-简"/>
+                <w:sz w:val="18"/>
+              </w:rPr>
+              <w:t>民意调查员</w:t>
             </w:r>
           </w:p>
         </w:tc>
@@ -230,9 +315,17 @@
         <w:tc>
           <w:tcPr>
             <w:tcW w:type="dxa" w:w="2518"/>
-          </w:tcPr>
-          <w:p>
-            <w:r>
+            <w:vAlign w:val="center"/>
+          </w:tcPr>
+          <w:p>
+            <w:pPr>
+              <w:jc w:val="left"/>
+            </w:pPr>
+            <w:r>
+              <w:rPr>
+                <w:rFonts w:ascii="苹方-简" w:hAnsi="苹方-简" w:eastAsia="苹方-简"/>
+                <w:sz w:val="18"/>
+              </w:rPr>
               <w:t>reputable</w:t>
             </w:r>
           </w:p>
@@ -240,19 +333,35 @@
         <w:tc>
           <w:tcPr>
             <w:tcW w:type="dxa" w:w="1742"/>
-          </w:tcPr>
-          <w:p>
-            <w:r>
-              <w:t>/ˈrepjətəbl/</w:t>
+            <w:vAlign w:val="center"/>
+          </w:tcPr>
+          <w:p>
+            <w:pPr>
+              <w:jc w:val="left"/>
+            </w:pPr>
+            <w:r>
+              <w:rPr>
+                <w:rFonts w:ascii="苹方-简" w:hAnsi="苹方-简" w:eastAsia="苹方-简"/>
+                <w:sz w:val="18"/>
+              </w:rPr>
+              <w:t>/ˈrepjutəbl/</w:t>
             </w:r>
           </w:p>
         </w:tc>
         <w:tc>
           <w:tcPr>
             <w:tcW w:type="dxa" w:w="810"/>
-          </w:tcPr>
-          <w:p>
-            <w:r>
+            <w:vAlign w:val="center"/>
+          </w:tcPr>
+          <w:p>
+            <w:pPr>
+              <w:jc w:val="left"/>
+            </w:pPr>
+            <w:r>
+              <w:rPr>
+                <w:rFonts w:ascii="苹方-简" w:hAnsi="苹方-简" w:eastAsia="苹方-简"/>
+                <w:sz w:val="18"/>
+              </w:rPr>
               <w:t>adj.</w:t>
             </w:r>
           </w:p>
@@ -260,10 +369,18 @@
         <w:tc>
           <w:tcPr>
             <w:tcW w:type="dxa" w:w="3452"/>
-          </w:tcPr>
-          <w:p>
-            <w:r>
-              <w:t>声誉良好的，值得信赖的</w:t>
+            <w:vAlign w:val="center"/>
+          </w:tcPr>
+          <w:p>
+            <w:pPr>
+              <w:jc w:val="left"/>
+            </w:pPr>
+            <w:r>
+              <w:rPr>
+                <w:rFonts w:ascii="苹方-简" w:hAnsi="苹方-简" w:eastAsia="苹方-简"/>
+                <w:sz w:val="18"/>
+              </w:rPr>
+              <w:t>声誉良好的</w:t>
             </w:r>
           </w:p>
         </w:tc>
@@ -275,9 +392,17 @@
         <w:tc>
           <w:tcPr>
             <w:tcW w:type="dxa" w:w="2518"/>
-          </w:tcPr>
-          <w:p>
-            <w:r>
+            <w:vAlign w:val="center"/>
+          </w:tcPr>
+          <w:p>
+            <w:pPr>
+              <w:jc w:val="left"/>
+            </w:pPr>
+            <w:r>
+              <w:rPr>
+                <w:rFonts w:ascii="苹方-简" w:hAnsi="苹方-简" w:eastAsia="苹方-简"/>
+                <w:sz w:val="18"/>
+              </w:rPr>
               <w:t>fashionista</w:t>
             </w:r>
           </w:p>
@@ -285,9 +410,17 @@
         <w:tc>
           <w:tcPr>
             <w:tcW w:type="dxa" w:w="1742"/>
-          </w:tcPr>
-          <w:p>
-            <w:r>
+            <w:vAlign w:val="center"/>
+          </w:tcPr>
+          <w:p>
+            <w:pPr>
+              <w:jc w:val="left"/>
+            </w:pPr>
+            <w:r>
+              <w:rPr>
+                <w:rFonts w:ascii="苹方-简" w:hAnsi="苹方-简" w:eastAsia="苹方-简"/>
+                <w:sz w:val="18"/>
+              </w:rPr>
               <w:t>/ˌfæʃəˈniːstə/</w:t>
             </w:r>
           </w:p>
@@ -295,9 +428,17 @@
         <w:tc>
           <w:tcPr>
             <w:tcW w:type="dxa" w:w="810"/>
-          </w:tcPr>
-          <w:p>
-            <w:r>
+            <w:vAlign w:val="center"/>
+          </w:tcPr>
+          <w:p>
+            <w:pPr>
+              <w:jc w:val="left"/>
+            </w:pPr>
+            <w:r>
+              <w:rPr>
+                <w:rFonts w:ascii="苹方-简" w:hAnsi="苹方-简" w:eastAsia="苹方-简"/>
+                <w:sz w:val="18"/>
+              </w:rPr>
               <w:t>n.</w:t>
             </w:r>
           </w:p>
@@ -305,9 +446,17 @@
         <w:tc>
           <w:tcPr>
             <w:tcW w:type="dxa" w:w="3452"/>
-          </w:tcPr>
-          <w:p>
-            <w:r>
+            <w:vAlign w:val="center"/>
+          </w:tcPr>
+          <w:p>
+            <w:pPr>
+              <w:jc w:val="left"/>
+            </w:pPr>
+            <w:r>
+              <w:rPr>
+                <w:rFonts w:ascii="苹方-简" w:hAnsi="苹方-简" w:eastAsia="苹方-简"/>
+                <w:sz w:val="18"/>
+              </w:rPr>
               <w:t>时尚达人</w:t>
             </w:r>
           </w:p>
@@ -320,9 +469,17 @@
         <w:tc>
           <w:tcPr>
             <w:tcW w:type="dxa" w:w="2518"/>
-          </w:tcPr>
-          <w:p>
-            <w:r>
+            <w:vAlign w:val="center"/>
+          </w:tcPr>
+          <w:p>
+            <w:pPr>
+              <w:jc w:val="left"/>
+            </w:pPr>
+            <w:r>
+              <w:rPr>
+                <w:rFonts w:ascii="苹方-简" w:hAnsi="苹方-简" w:eastAsia="苹方-简"/>
+                <w:sz w:val="18"/>
+              </w:rPr>
               <w:t>comedian</w:t>
             </w:r>
           </w:p>
@@ -330,9 +487,17 @@
         <w:tc>
           <w:tcPr>
             <w:tcW w:type="dxa" w:w="1742"/>
-          </w:tcPr>
-          <w:p>
-            <w:r>
+            <w:vAlign w:val="center"/>
+          </w:tcPr>
+          <w:p>
+            <w:pPr>
+              <w:jc w:val="left"/>
+            </w:pPr>
+            <w:r>
+              <w:rPr>
+                <w:rFonts w:ascii="苹方-简" w:hAnsi="苹方-简" w:eastAsia="苹方-简"/>
+                <w:sz w:val="18"/>
+              </w:rPr>
               <w:t>/kəˈmiːdiən/</w:t>
             </w:r>
           </w:p>
@@ -340,9 +505,17 @@
         <w:tc>
           <w:tcPr>
             <w:tcW w:type="dxa" w:w="810"/>
-          </w:tcPr>
-          <w:p>
-            <w:r>
+            <w:vAlign w:val="center"/>
+          </w:tcPr>
+          <w:p>
+            <w:pPr>
+              <w:jc w:val="left"/>
+            </w:pPr>
+            <w:r>
+              <w:rPr>
+                <w:rFonts w:ascii="苹方-简" w:hAnsi="苹方-简" w:eastAsia="苹方-简"/>
+                <w:sz w:val="18"/>
+              </w:rPr>
               <w:t>n.</w:t>
             </w:r>
           </w:p>
@@ -350,9 +523,17 @@
         <w:tc>
           <w:tcPr>
             <w:tcW w:type="dxa" w:w="3452"/>
-          </w:tcPr>
-          <w:p>
-            <w:r>
+            <w:vAlign w:val="center"/>
+          </w:tcPr>
+          <w:p>
+            <w:pPr>
+              <w:jc w:val="left"/>
+            </w:pPr>
+            <w:r>
+              <w:rPr>
+                <w:rFonts w:ascii="苹方-简" w:hAnsi="苹方-简" w:eastAsia="苹方-简"/>
+                <w:sz w:val="18"/>
+              </w:rPr>
               <w:t>喜剧演员</w:t>
             </w:r>
           </w:p>
@@ -365,9 +546,17 @@
         <w:tc>
           <w:tcPr>
             <w:tcW w:type="dxa" w:w="2518"/>
-          </w:tcPr>
-          <w:p>
-            <w:r>
+            <w:vAlign w:val="center"/>
+          </w:tcPr>
+          <w:p>
+            <w:pPr>
+              <w:jc w:val="left"/>
+            </w:pPr>
+            <w:r>
+              <w:rPr>
+                <w:rFonts w:ascii="苹方-简" w:hAnsi="苹方-简" w:eastAsia="苹方-简"/>
+                <w:sz w:val="18"/>
+              </w:rPr>
               <w:t>ware</w:t>
             </w:r>
           </w:p>
@@ -375,19 +564,35 @@
         <w:tc>
           <w:tcPr>
             <w:tcW w:type="dxa" w:w="1742"/>
-          </w:tcPr>
-          <w:p>
-            <w:r>
-              <w:t>/wer/</w:t>
+            <w:vAlign w:val="center"/>
+          </w:tcPr>
+          <w:p>
+            <w:pPr>
+              <w:jc w:val="left"/>
+            </w:pPr>
+            <w:r>
+              <w:rPr>
+                <w:rFonts w:ascii="苹方-简" w:hAnsi="苹方-简" w:eastAsia="苹方-简"/>
+                <w:sz w:val="18"/>
+              </w:rPr>
+              <w:t>/weə(r)/</w:t>
             </w:r>
           </w:p>
         </w:tc>
         <w:tc>
           <w:tcPr>
             <w:tcW w:type="dxa" w:w="810"/>
-          </w:tcPr>
-          <w:p>
-            <w:r>
+            <w:vAlign w:val="center"/>
+          </w:tcPr>
+          <w:p>
+            <w:pPr>
+              <w:jc w:val="left"/>
+            </w:pPr>
+            <w:r>
+              <w:rPr>
+                <w:rFonts w:ascii="苹方-简" w:hAnsi="苹方-简" w:eastAsia="苹方-简"/>
+                <w:sz w:val="18"/>
+              </w:rPr>
               <w:t>n.</w:t>
             </w:r>
           </w:p>
@@ -395,10 +600,18 @@
         <w:tc>
           <w:tcPr>
             <w:tcW w:type="dxa" w:w="3452"/>
-          </w:tcPr>
-          <w:p>
-            <w:r>
-              <w:t>商品，货物</w:t>
+            <w:vAlign w:val="center"/>
+          </w:tcPr>
+          <w:p>
+            <w:pPr>
+              <w:jc w:val="left"/>
+            </w:pPr>
+            <w:r>
+              <w:rPr>
+                <w:rFonts w:ascii="苹方-简" w:hAnsi="苹方-简" w:eastAsia="苹方-简"/>
+                <w:sz w:val="18"/>
+              </w:rPr>
+              <w:t>商品</w:t>
             </w:r>
           </w:p>
         </w:tc>
@@ -410,9 +623,17 @@
         <w:tc>
           <w:tcPr>
             <w:tcW w:type="dxa" w:w="2518"/>
-          </w:tcPr>
-          <w:p>
-            <w:r>
+            <w:vAlign w:val="center"/>
+          </w:tcPr>
+          <w:p>
+            <w:pPr>
+              <w:jc w:val="left"/>
+            </w:pPr>
+            <w:r>
+              <w:rPr>
+                <w:rFonts w:ascii="苹方-简" w:hAnsi="苹方-简" w:eastAsia="苹方-简"/>
+                <w:sz w:val="18"/>
+              </w:rPr>
               <w:t>fantasise</w:t>
             </w:r>
           </w:p>
@@ -420,9 +641,17 @@
         <w:tc>
           <w:tcPr>
             <w:tcW w:type="dxa" w:w="1742"/>
-          </w:tcPr>
-          <w:p>
-            <w:r>
+            <w:vAlign w:val="center"/>
+          </w:tcPr>
+          <w:p>
+            <w:pPr>
+              <w:jc w:val="left"/>
+            </w:pPr>
+            <w:r>
+              <w:rPr>
+                <w:rFonts w:ascii="苹方-简" w:hAnsi="苹方-简" w:eastAsia="苹方-简"/>
+                <w:sz w:val="18"/>
+              </w:rPr>
               <w:t>/ˈfæntəsaɪz/</w:t>
             </w:r>
           </w:p>
@@ -430,9 +659,17 @@
         <w:tc>
           <w:tcPr>
             <w:tcW w:type="dxa" w:w="810"/>
-          </w:tcPr>
-          <w:p>
-            <w:r>
+            <w:vAlign w:val="center"/>
+          </w:tcPr>
+          <w:p>
+            <w:pPr>
+              <w:jc w:val="left"/>
+            </w:pPr>
+            <w:r>
+              <w:rPr>
+                <w:rFonts w:ascii="苹方-简" w:hAnsi="苹方-简" w:eastAsia="苹方-简"/>
+                <w:sz w:val="18"/>
+              </w:rPr>
               <w:t>v.</w:t>
             </w:r>
           </w:p>
@@ -440,10 +677,18 @@
         <w:tc>
           <w:tcPr>
             <w:tcW w:type="dxa" w:w="3452"/>
-          </w:tcPr>
-          <w:p>
-            <w:r>
-              <w:t>幻想，空想</w:t>
+            <w:vAlign w:val="center"/>
+          </w:tcPr>
+          <w:p>
+            <w:pPr>
+              <w:jc w:val="left"/>
+            </w:pPr>
+            <w:r>
+              <w:rPr>
+                <w:rFonts w:ascii="苹方-简" w:hAnsi="苹方-简" w:eastAsia="苹方-简"/>
+                <w:sz w:val="18"/>
+              </w:rPr>
+              <w:t>幻想</w:t>
             </w:r>
           </w:p>
         </w:tc>
@@ -455,9 +700,17 @@
         <w:tc>
           <w:tcPr>
             <w:tcW w:type="dxa" w:w="2518"/>
-          </w:tcPr>
-          <w:p>
-            <w:r>
+            <w:vAlign w:val="center"/>
+          </w:tcPr>
+          <w:p>
+            <w:pPr>
+              <w:jc w:val="left"/>
+            </w:pPr>
+            <w:r>
+              <w:rPr>
+                <w:rFonts w:ascii="苹方-简" w:hAnsi="苹方-简" w:eastAsia="苹方-简"/>
+                <w:sz w:val="18"/>
+              </w:rPr>
               <w:t>boomer</w:t>
             </w:r>
           </w:p>
@@ -465,19 +718,35 @@
         <w:tc>
           <w:tcPr>
             <w:tcW w:type="dxa" w:w="1742"/>
-          </w:tcPr>
-          <w:p>
-            <w:r>
-              <w:t>/ˈbuːmər/</w:t>
+            <w:vAlign w:val="center"/>
+          </w:tcPr>
+          <w:p>
+            <w:pPr>
+              <w:jc w:val="left"/>
+            </w:pPr>
+            <w:r>
+              <w:rPr>
+                <w:rFonts w:ascii="苹方-简" w:hAnsi="苹方-简" w:eastAsia="苹方-简"/>
+                <w:sz w:val="18"/>
+              </w:rPr>
+              <w:t>/ˈbuːmə(r)/</w:t>
             </w:r>
           </w:p>
         </w:tc>
         <w:tc>
           <w:tcPr>
             <w:tcW w:type="dxa" w:w="810"/>
-          </w:tcPr>
-          <w:p>
-            <w:r>
+            <w:vAlign w:val="center"/>
+          </w:tcPr>
+          <w:p>
+            <w:pPr>
+              <w:jc w:val="left"/>
+            </w:pPr>
+            <w:r>
+              <w:rPr>
+                <w:rFonts w:ascii="苹方-简" w:hAnsi="苹方-简" w:eastAsia="苹方-简"/>
+                <w:sz w:val="18"/>
+              </w:rPr>
               <w:t>n.</w:t>
             </w:r>
           </w:p>
@@ -485,9 +754,17 @@
         <w:tc>
           <w:tcPr>
             <w:tcW w:type="dxa" w:w="3452"/>
-          </w:tcPr>
-          <w:p>
-            <w:r>
+            <w:vAlign w:val="center"/>
+          </w:tcPr>
+          <w:p>
+            <w:pPr>
+              <w:jc w:val="left"/>
+            </w:pPr>
+            <w:r>
+              <w:rPr>
+                <w:rFonts w:ascii="苹方-简" w:hAnsi="苹方-简" w:eastAsia="苹方-简"/>
+                <w:sz w:val="18"/>
+              </w:rPr>
               <w:t>婴儿潮一代</w:t>
             </w:r>
           </w:p>
@@ -500,9 +777,17 @@
         <w:tc>
           <w:tcPr>
             <w:tcW w:type="dxa" w:w="2518"/>
-          </w:tcPr>
-          <w:p>
-            <w:r>
+            <w:vAlign w:val="center"/>
+          </w:tcPr>
+          <w:p>
+            <w:pPr>
+              <w:jc w:val="left"/>
+            </w:pPr>
+            <w:r>
+              <w:rPr>
+                <w:rFonts w:ascii="苹方-简" w:hAnsi="苹方-简" w:eastAsia="苹方-简"/>
+                <w:sz w:val="18"/>
+              </w:rPr>
               <w:t>stalwart</w:t>
             </w:r>
           </w:p>
@@ -510,19 +795,35 @@
         <w:tc>
           <w:tcPr>
             <w:tcW w:type="dxa" w:w="1742"/>
-          </w:tcPr>
-          <w:p>
-            <w:r>
-              <w:t>/ˈstɔːlwərt/</w:t>
+            <w:vAlign w:val="center"/>
+          </w:tcPr>
+          <w:p>
+            <w:pPr>
+              <w:jc w:val="left"/>
+            </w:pPr>
+            <w:r>
+              <w:rPr>
+                <w:rFonts w:ascii="苹方-简" w:hAnsi="苹方-简" w:eastAsia="苹方-简"/>
+                <w:sz w:val="18"/>
+              </w:rPr>
+              <w:t>/ˈstɔːlwət/</w:t>
             </w:r>
           </w:p>
         </w:tc>
         <w:tc>
           <w:tcPr>
             <w:tcW w:type="dxa" w:w="810"/>
-          </w:tcPr>
-          <w:p>
-            <w:r>
+            <w:vAlign w:val="center"/>
+          </w:tcPr>
+          <w:p>
+            <w:pPr>
+              <w:jc w:val="left"/>
+            </w:pPr>
+            <w:r>
+              <w:rPr>
+                <w:rFonts w:ascii="苹方-简" w:hAnsi="苹方-简" w:eastAsia="苹方-简"/>
+                <w:sz w:val="18"/>
+              </w:rPr>
               <w:t>n.</w:t>
             </w:r>
           </w:p>
@@ -530,10 +831,18 @@
         <w:tc>
           <w:tcPr>
             <w:tcW w:type="dxa" w:w="3452"/>
-          </w:tcPr>
-          <w:p>
-            <w:r>
-              <w:t>坚定支持者，忠实拥护者</w:t>
+            <w:vAlign w:val="center"/>
+          </w:tcPr>
+          <w:p>
+            <w:pPr>
+              <w:jc w:val="left"/>
+            </w:pPr>
+            <w:r>
+              <w:rPr>
+                <w:rFonts w:ascii="苹方-简" w:hAnsi="苹方-简" w:eastAsia="苹方-简"/>
+                <w:sz w:val="18"/>
+              </w:rPr>
+              <w:t>中坚分子</w:t>
             </w:r>
           </w:p>
         </w:tc>
@@ -545,9 +854,17 @@
         <w:tc>
           <w:tcPr>
             <w:tcW w:type="dxa" w:w="2518"/>
-          </w:tcPr>
-          <w:p>
-            <w:r>
+            <w:vAlign w:val="center"/>
+          </w:tcPr>
+          <w:p>
+            <w:pPr>
+              <w:jc w:val="left"/>
+            </w:pPr>
+            <w:r>
+              <w:rPr>
+                <w:rFonts w:ascii="苹方-简" w:hAnsi="苹方-简" w:eastAsia="苹方-简"/>
+                <w:sz w:val="18"/>
+              </w:rPr>
               <w:t>Super Bowl</w:t>
             </w:r>
           </w:p>
@@ -555,25 +872,51 @@
         <w:tc>
           <w:tcPr>
             <w:tcW w:type="dxa" w:w="1742"/>
-          </w:tcPr>
-          <w:p>
-            <w:r/>
+            <w:vAlign w:val="center"/>
+          </w:tcPr>
+          <w:p>
+            <w:pPr>
+              <w:jc w:val="left"/>
+            </w:pPr>
+            <w:r>
+              <w:rPr>
+                <w:rFonts w:ascii="苹方-简" w:hAnsi="苹方-简" w:eastAsia="苹方-简"/>
+                <w:sz w:val="18"/>
+              </w:rPr>
+            </w:r>
           </w:p>
         </w:tc>
         <w:tc>
           <w:tcPr>
             <w:tcW w:type="dxa" w:w="810"/>
-          </w:tcPr>
-          <w:p>
-            <w:r/>
+            <w:vAlign w:val="center"/>
+          </w:tcPr>
+          <w:p>
+            <w:pPr>
+              <w:jc w:val="left"/>
+            </w:pPr>
+            <w:r>
+              <w:rPr>
+                <w:rFonts w:ascii="苹方-简" w:hAnsi="苹方-简" w:eastAsia="苹方-简"/>
+                <w:sz w:val="18"/>
+              </w:rPr>
+            </w:r>
           </w:p>
         </w:tc>
         <w:tc>
           <w:tcPr>
             <w:tcW w:type="dxa" w:w="3452"/>
-          </w:tcPr>
-          <w:p>
-            <w:r>
+            <w:vAlign w:val="center"/>
+          </w:tcPr>
+          <w:p>
+            <w:pPr>
+              <w:jc w:val="left"/>
+            </w:pPr>
+            <w:r>
+              <w:rPr>
+                <w:rFonts w:ascii="苹方-简" w:hAnsi="苹方-简" w:eastAsia="苹方-简"/>
+                <w:sz w:val="18"/>
+              </w:rPr>
               <w:t>超级碗</w:t>
             </w:r>
           </w:p>
@@ -586,9 +929,17 @@
         <w:tc>
           <w:tcPr>
             <w:tcW w:type="dxa" w:w="2518"/>
-          </w:tcPr>
-          <w:p>
-            <w:r>
+            <w:vAlign w:val="center"/>
+          </w:tcPr>
+          <w:p>
+            <w:pPr>
+              <w:jc w:val="left"/>
+            </w:pPr>
+            <w:r>
+              <w:rPr>
+                <w:rFonts w:ascii="苹方-简" w:hAnsi="苹方-简" w:eastAsia="苹方-简"/>
+                <w:sz w:val="18"/>
+              </w:rPr>
               <w:t>royalty</w:t>
             </w:r>
           </w:p>
@@ -596,9 +947,17 @@
         <w:tc>
           <w:tcPr>
             <w:tcW w:type="dxa" w:w="1742"/>
-          </w:tcPr>
-          <w:p>
-            <w:r>
+            <w:vAlign w:val="center"/>
+          </w:tcPr>
+          <w:p>
+            <w:pPr>
+              <w:jc w:val="left"/>
+            </w:pPr>
+            <w:r>
+              <w:rPr>
+                <w:rFonts w:ascii="苹方-简" w:hAnsi="苹方-简" w:eastAsia="苹方-简"/>
+                <w:sz w:val="18"/>
+              </w:rPr>
               <w:t>/ˈrɔɪəlti/</w:t>
             </w:r>
           </w:p>
@@ -606,9 +965,17 @@
         <w:tc>
           <w:tcPr>
             <w:tcW w:type="dxa" w:w="810"/>
-          </w:tcPr>
-          <w:p>
-            <w:r>
+            <w:vAlign w:val="center"/>
+          </w:tcPr>
+          <w:p>
+            <w:pPr>
+              <w:jc w:val="left"/>
+            </w:pPr>
+            <w:r>
+              <w:rPr>
+                <w:rFonts w:ascii="苹方-简" w:hAnsi="苹方-简" w:eastAsia="苹方-简"/>
+                <w:sz w:val="18"/>
+              </w:rPr>
               <w:t>n.</w:t>
             </w:r>
           </w:p>
@@ -616,10 +983,18 @@
         <w:tc>
           <w:tcPr>
             <w:tcW w:type="dxa" w:w="3452"/>
-          </w:tcPr>
-          <w:p>
-            <w:r>
-              <w:t>皇室成员，皇族</w:t>
+            <w:vAlign w:val="center"/>
+          </w:tcPr>
+          <w:p>
+            <w:pPr>
+              <w:jc w:val="left"/>
+            </w:pPr>
+            <w:r>
+              <w:rPr>
+                <w:rFonts w:ascii="苹方-简" w:hAnsi="苹方-简" w:eastAsia="苹方-简"/>
+                <w:sz w:val="18"/>
+              </w:rPr>
+              <w:t>皇室成员；名流</w:t>
             </w:r>
           </w:p>
         </w:tc>
@@ -631,9 +1006,17 @@
         <w:tc>
           <w:tcPr>
             <w:tcW w:type="dxa" w:w="2518"/>
-          </w:tcPr>
-          <w:p>
-            <w:r>
+            <w:vAlign w:val="center"/>
+          </w:tcPr>
+          <w:p>
+            <w:pPr>
+              <w:jc w:val="left"/>
+            </w:pPr>
+            <w:r>
+              <w:rPr>
+                <w:rFonts w:ascii="苹方-简" w:hAnsi="苹方-简" w:eastAsia="苹方-简"/>
+                <w:sz w:val="18"/>
+              </w:rPr>
               <w:t>chart - topping</w:t>
             </w:r>
           </w:p>
@@ -641,25 +1024,51 @@
         <w:tc>
           <w:tcPr>
             <w:tcW w:type="dxa" w:w="1742"/>
-          </w:tcPr>
-          <w:p>
-            <w:r/>
+            <w:vAlign w:val="center"/>
+          </w:tcPr>
+          <w:p>
+            <w:pPr>
+              <w:jc w:val="left"/>
+            </w:pPr>
+            <w:r>
+              <w:rPr>
+                <w:rFonts w:ascii="苹方-简" w:hAnsi="苹方-简" w:eastAsia="苹方-简"/>
+                <w:sz w:val="18"/>
+              </w:rPr>
+            </w:r>
           </w:p>
         </w:tc>
         <w:tc>
           <w:tcPr>
             <w:tcW w:type="dxa" w:w="810"/>
-          </w:tcPr>
-          <w:p>
-            <w:r/>
+            <w:vAlign w:val="center"/>
+          </w:tcPr>
+          <w:p>
+            <w:pPr>
+              <w:jc w:val="left"/>
+            </w:pPr>
+            <w:r>
+              <w:rPr>
+                <w:rFonts w:ascii="苹方-简" w:hAnsi="苹方-简" w:eastAsia="苹方-简"/>
+                <w:sz w:val="18"/>
+              </w:rPr>
+            </w:r>
           </w:p>
         </w:tc>
         <w:tc>
           <w:tcPr>
             <w:tcW w:type="dxa" w:w="3452"/>
-          </w:tcPr>
-          <w:p>
-            <w:r>
+            <w:vAlign w:val="center"/>
+          </w:tcPr>
+          <w:p>
+            <w:pPr>
+              <w:jc w:val="left"/>
+            </w:pPr>
+            <w:r>
+              <w:rPr>
+                <w:rFonts w:ascii="苹方-简" w:hAnsi="苹方-简" w:eastAsia="苹方-简"/>
+                <w:sz w:val="18"/>
+              </w:rPr>
               <w:t>排行榜首位的</w:t>
             </w:r>
           </w:p>
@@ -672,9 +1081,17 @@
         <w:tc>
           <w:tcPr>
             <w:tcW w:type="dxa" w:w="2518"/>
-          </w:tcPr>
-          <w:p>
-            <w:r>
+            <w:vAlign w:val="center"/>
+          </w:tcPr>
+          <w:p>
+            <w:pPr>
+              <w:jc w:val="left"/>
+            </w:pPr>
+            <w:r>
+              <w:rPr>
+                <w:rFonts w:ascii="苹方-简" w:hAnsi="苹方-简" w:eastAsia="苹方-简"/>
+                <w:sz w:val="18"/>
+              </w:rPr>
               <w:t>pop star</w:t>
             </w:r>
           </w:p>
@@ -682,25 +1099,51 @@
         <w:tc>
           <w:tcPr>
             <w:tcW w:type="dxa" w:w="1742"/>
-          </w:tcPr>
-          <w:p>
-            <w:r/>
+            <w:vAlign w:val="center"/>
+          </w:tcPr>
+          <w:p>
+            <w:pPr>
+              <w:jc w:val="left"/>
+            </w:pPr>
+            <w:r>
+              <w:rPr>
+                <w:rFonts w:ascii="苹方-简" w:hAnsi="苹方-简" w:eastAsia="苹方-简"/>
+                <w:sz w:val="18"/>
+              </w:rPr>
+            </w:r>
           </w:p>
         </w:tc>
         <w:tc>
           <w:tcPr>
             <w:tcW w:type="dxa" w:w="810"/>
-          </w:tcPr>
-          <w:p>
-            <w:r/>
+            <w:vAlign w:val="center"/>
+          </w:tcPr>
+          <w:p>
+            <w:pPr>
+              <w:jc w:val="left"/>
+            </w:pPr>
+            <w:r>
+              <w:rPr>
+                <w:rFonts w:ascii="苹方-简" w:hAnsi="苹方-简" w:eastAsia="苹方-简"/>
+                <w:sz w:val="18"/>
+              </w:rPr>
+            </w:r>
           </w:p>
         </w:tc>
         <w:tc>
           <w:tcPr>
             <w:tcW w:type="dxa" w:w="3452"/>
-          </w:tcPr>
-          <w:p>
-            <w:r>
+            <w:vAlign w:val="center"/>
+          </w:tcPr>
+          <w:p>
+            <w:pPr>
+              <w:jc w:val="left"/>
+            </w:pPr>
+            <w:r>
+              <w:rPr>
+                <w:rFonts w:ascii="苹方-简" w:hAnsi="苹方-简" w:eastAsia="苹方-简"/>
+                <w:sz w:val="18"/>
+              </w:rPr>
               <w:t>流行歌星</w:t>
             </w:r>
           </w:p>
@@ -713,9 +1156,17 @@
         <w:tc>
           <w:tcPr>
             <w:tcW w:type="dxa" w:w="2518"/>
-          </w:tcPr>
-          <w:p>
-            <w:r>
+            <w:vAlign w:val="center"/>
+          </w:tcPr>
+          <w:p>
+            <w:pPr>
+              <w:jc w:val="left"/>
+            </w:pPr>
+            <w:r>
+              <w:rPr>
+                <w:rFonts w:ascii="苹方-简" w:hAnsi="苹方-简" w:eastAsia="苹方-简"/>
+                <w:sz w:val="18"/>
+              </w:rPr>
               <w:t>legion</w:t>
             </w:r>
           </w:p>
@@ -723,9 +1174,17 @@
         <w:tc>
           <w:tcPr>
             <w:tcW w:type="dxa" w:w="1742"/>
-          </w:tcPr>
-          <w:p>
-            <w:r>
+            <w:vAlign w:val="center"/>
+          </w:tcPr>
+          <w:p>
+            <w:pPr>
+              <w:jc w:val="left"/>
+            </w:pPr>
+            <w:r>
+              <w:rPr>
+                <w:rFonts w:ascii="苹方-简" w:hAnsi="苹方-简" w:eastAsia="苹方-简"/>
+                <w:sz w:val="18"/>
+              </w:rPr>
               <w:t>/ˈliːdʒən/</w:t>
             </w:r>
           </w:p>
@@ -733,9 +1192,17 @@
         <w:tc>
           <w:tcPr>
             <w:tcW w:type="dxa" w:w="810"/>
-          </w:tcPr>
-          <w:p>
-            <w:r>
+            <w:vAlign w:val="center"/>
+          </w:tcPr>
+          <w:p>
+            <w:pPr>
+              <w:jc w:val="left"/>
+            </w:pPr>
+            <w:r>
+              <w:rPr>
+                <w:rFonts w:ascii="苹方-简" w:hAnsi="苹方-简" w:eastAsia="苹方-简"/>
+                <w:sz w:val="18"/>
+              </w:rPr>
               <w:t>n.</w:t>
             </w:r>
           </w:p>
@@ -743,10 +1210,18 @@
         <w:tc>
           <w:tcPr>
             <w:tcW w:type="dxa" w:w="3452"/>
-          </w:tcPr>
-          <w:p>
-            <w:r>
-              <w:t>众多，大批</w:t>
+            <w:vAlign w:val="center"/>
+          </w:tcPr>
+          <w:p>
+            <w:pPr>
+              <w:jc w:val="left"/>
+            </w:pPr>
+            <w:r>
+              <w:rPr>
+                <w:rFonts w:ascii="苹方-简" w:hAnsi="苹方-简" w:eastAsia="苹方-简"/>
+                <w:sz w:val="18"/>
+              </w:rPr>
+              <w:t>众多</w:t>
             </w:r>
           </w:p>
         </w:tc>
@@ -758,9 +1233,17 @@
         <w:tc>
           <w:tcPr>
             <w:tcW w:type="dxa" w:w="2518"/>
-          </w:tcPr>
-          <w:p>
-            <w:r>
+            <w:vAlign w:val="center"/>
+          </w:tcPr>
+          <w:p>
+            <w:pPr>
+              <w:jc w:val="left"/>
+            </w:pPr>
+            <w:r>
+              <w:rPr>
+                <w:rFonts w:ascii="苹方-简" w:hAnsi="苹方-简" w:eastAsia="苹方-简"/>
+                <w:sz w:val="18"/>
+              </w:rPr>
               <w:t>Goldman Sachs</w:t>
             </w:r>
           </w:p>
@@ -768,25 +1251,51 @@
         <w:tc>
           <w:tcPr>
             <w:tcW w:type="dxa" w:w="1742"/>
-          </w:tcPr>
-          <w:p>
-            <w:r/>
+            <w:vAlign w:val="center"/>
+          </w:tcPr>
+          <w:p>
+            <w:pPr>
+              <w:jc w:val="left"/>
+            </w:pPr>
+            <w:r>
+              <w:rPr>
+                <w:rFonts w:ascii="苹方-简" w:hAnsi="苹方-简" w:eastAsia="苹方-简"/>
+                <w:sz w:val="18"/>
+              </w:rPr>
+            </w:r>
           </w:p>
         </w:tc>
         <w:tc>
           <w:tcPr>
             <w:tcW w:type="dxa" w:w="810"/>
-          </w:tcPr>
-          <w:p>
-            <w:r/>
+            <w:vAlign w:val="center"/>
+          </w:tcPr>
+          <w:p>
+            <w:pPr>
+              <w:jc w:val="left"/>
+            </w:pPr>
+            <w:r>
+              <w:rPr>
+                <w:rFonts w:ascii="苹方-简" w:hAnsi="苹方-简" w:eastAsia="苹方-简"/>
+                <w:sz w:val="18"/>
+              </w:rPr>
+            </w:r>
           </w:p>
         </w:tc>
         <w:tc>
           <w:tcPr>
             <w:tcW w:type="dxa" w:w="3452"/>
-          </w:tcPr>
-          <w:p>
-            <w:r>
+            <w:vAlign w:val="center"/>
+          </w:tcPr>
+          <w:p>
+            <w:pPr>
+              <w:jc w:val="left"/>
+            </w:pPr>
+            <w:r>
+              <w:rPr>
+                <w:rFonts w:ascii="苹方-简" w:hAnsi="苹方-简" w:eastAsia="苹方-简"/>
+                <w:sz w:val="18"/>
+              </w:rPr>
               <w:t>高盛集团</w:t>
             </w:r>
           </w:p>
@@ -799,9 +1308,17 @@
         <w:tc>
           <w:tcPr>
             <w:tcW w:type="dxa" w:w="2518"/>
-          </w:tcPr>
-          <w:p>
-            <w:r>
+            <w:vAlign w:val="center"/>
+          </w:tcPr>
+          <w:p>
+            <w:pPr>
+              <w:jc w:val="left"/>
+            </w:pPr>
+            <w:r>
+              <w:rPr>
+                <w:rFonts w:ascii="苹方-简" w:hAnsi="苹方-简" w:eastAsia="苹方-简"/>
+                <w:sz w:val="18"/>
+              </w:rPr>
               <w:t>reckon</w:t>
             </w:r>
           </w:p>
@@ -809,9 +1326,17 @@
         <w:tc>
           <w:tcPr>
             <w:tcW w:type="dxa" w:w="1742"/>
-          </w:tcPr>
-          <w:p>
-            <w:r>
+            <w:vAlign w:val="center"/>
+          </w:tcPr>
+          <w:p>
+            <w:pPr>
+              <w:jc w:val="left"/>
+            </w:pPr>
+            <w:r>
+              <w:rPr>
+                <w:rFonts w:ascii="苹方-简" w:hAnsi="苹方-简" w:eastAsia="苹方-简"/>
+                <w:sz w:val="18"/>
+              </w:rPr>
               <w:t>/ˈrekən/</w:t>
             </w:r>
           </w:p>
@@ -819,9 +1344,17 @@
         <w:tc>
           <w:tcPr>
             <w:tcW w:type="dxa" w:w="810"/>
-          </w:tcPr>
-          <w:p>
-            <w:r>
+            <w:vAlign w:val="center"/>
+          </w:tcPr>
+          <w:p>
+            <w:pPr>
+              <w:jc w:val="left"/>
+            </w:pPr>
+            <w:r>
+              <w:rPr>
+                <w:rFonts w:ascii="苹方-简" w:hAnsi="苹方-简" w:eastAsia="苹方-简"/>
+                <w:sz w:val="18"/>
+              </w:rPr>
               <w:t>v.</w:t>
             </w:r>
           </w:p>
@@ -829,10 +1362,18 @@
         <w:tc>
           <w:tcPr>
             <w:tcW w:type="dxa" w:w="3452"/>
-          </w:tcPr>
-          <w:p>
-            <w:r>
-              <w:t>认为，估计</w:t>
+            <w:vAlign w:val="center"/>
+          </w:tcPr>
+          <w:p>
+            <w:pPr>
+              <w:jc w:val="left"/>
+            </w:pPr>
+            <w:r>
+              <w:rPr>
+                <w:rFonts w:ascii="苹方-简" w:hAnsi="苹方-简" w:eastAsia="苹方-简"/>
+                <w:sz w:val="18"/>
+              </w:rPr>
+              <w:t>认为；估计</w:t>
             </w:r>
           </w:p>
         </w:tc>
@@ -844,9 +1385,17 @@
         <w:tc>
           <w:tcPr>
             <w:tcW w:type="dxa" w:w="2518"/>
-          </w:tcPr>
-          <w:p>
-            <w:r>
+            <w:vAlign w:val="center"/>
+          </w:tcPr>
+          <w:p>
+            <w:pPr>
+              <w:jc w:val="left"/>
+            </w:pPr>
+            <w:r>
+              <w:rPr>
+                <w:rFonts w:ascii="苹方-简" w:hAnsi="苹方-简" w:eastAsia="苹方-简"/>
+                <w:sz w:val="18"/>
+              </w:rPr>
               <w:t>boon</w:t>
             </w:r>
           </w:p>
@@ -854,9 +1403,17 @@
         <w:tc>
           <w:tcPr>
             <w:tcW w:type="dxa" w:w="1742"/>
-          </w:tcPr>
-          <w:p>
-            <w:r>
+            <w:vAlign w:val="center"/>
+          </w:tcPr>
+          <w:p>
+            <w:pPr>
+              <w:jc w:val="left"/>
+            </w:pPr>
+            <w:r>
+              <w:rPr>
+                <w:rFonts w:ascii="苹方-简" w:hAnsi="苹方-简" w:eastAsia="苹方-简"/>
+                <w:sz w:val="18"/>
+              </w:rPr>
               <w:t>/buːn/</w:t>
             </w:r>
           </w:p>
@@ -864,9 +1421,17 @@
         <w:tc>
           <w:tcPr>
             <w:tcW w:type="dxa" w:w="810"/>
-          </w:tcPr>
-          <w:p>
-            <w:r>
+            <w:vAlign w:val="center"/>
+          </w:tcPr>
+          <w:p>
+            <w:pPr>
+              <w:jc w:val="left"/>
+            </w:pPr>
+            <w:r>
+              <w:rPr>
+                <w:rFonts w:ascii="苹方-简" w:hAnsi="苹方-简" w:eastAsia="苹方-简"/>
+                <w:sz w:val="18"/>
+              </w:rPr>
               <w:t>n.</w:t>
             </w:r>
           </w:p>
@@ -874,10 +1439,18 @@
         <w:tc>
           <w:tcPr>
             <w:tcW w:type="dxa" w:w="3452"/>
-          </w:tcPr>
-          <w:p>
-            <w:r>
-              <w:t>恩惠，益处</w:t>
+            <w:vAlign w:val="center"/>
+          </w:tcPr>
+          <w:p>
+            <w:pPr>
+              <w:jc w:val="left"/>
+            </w:pPr>
+            <w:r>
+              <w:rPr>
+                <w:rFonts w:ascii="苹方-简" w:hAnsi="苹方-简" w:eastAsia="苹方-简"/>
+                <w:sz w:val="18"/>
+              </w:rPr>
+              <w:t>恩惠；益处</w:t>
             </w:r>
           </w:p>
         </w:tc>
@@ -889,9 +1462,17 @@
         <w:tc>
           <w:tcPr>
             <w:tcW w:type="dxa" w:w="2518"/>
-          </w:tcPr>
-          <w:p>
-            <w:r>
+            <w:vAlign w:val="center"/>
+          </w:tcPr>
+          <w:p>
+            <w:pPr>
+              <w:jc w:val="left"/>
+            </w:pPr>
+            <w:r>
+              <w:rPr>
+                <w:rFonts w:ascii="苹方-简" w:hAnsi="苹方-简" w:eastAsia="苹方-简"/>
+                <w:sz w:val="18"/>
+              </w:rPr>
               <w:t>Celebrity</w:t>
             </w:r>
           </w:p>
@@ -899,9 +1480,17 @@
         <w:tc>
           <w:tcPr>
             <w:tcW w:type="dxa" w:w="1742"/>
-          </w:tcPr>
-          <w:p>
-            <w:r>
+            <w:vAlign w:val="center"/>
+          </w:tcPr>
+          <w:p>
+            <w:pPr>
+              <w:jc w:val="left"/>
+            </w:pPr>
+            <w:r>
+              <w:rPr>
+                <w:rFonts w:ascii="苹方-简" w:hAnsi="苹方-简" w:eastAsia="苹方-简"/>
+                <w:sz w:val="18"/>
+              </w:rPr>
               <w:t>/sɪˈlebrəti/</w:t>
             </w:r>
           </w:p>
@@ -909,9 +1498,17 @@
         <w:tc>
           <w:tcPr>
             <w:tcW w:type="dxa" w:w="810"/>
-          </w:tcPr>
-          <w:p>
-            <w:r>
+            <w:vAlign w:val="center"/>
+          </w:tcPr>
+          <w:p>
+            <w:pPr>
+              <w:jc w:val="left"/>
+            </w:pPr>
+            <w:r>
+              <w:rPr>
+                <w:rFonts w:ascii="苹方-简" w:hAnsi="苹方-简" w:eastAsia="苹方-简"/>
+                <w:sz w:val="18"/>
+              </w:rPr>
               <w:t>n.</w:t>
             </w:r>
           </w:p>
@@ -919,10 +1516,18 @@
         <w:tc>
           <w:tcPr>
             <w:tcW w:type="dxa" w:w="3452"/>
-          </w:tcPr>
-          <w:p>
-            <w:r>
-              <w:t>名人，明星</w:t>
+            <w:vAlign w:val="center"/>
+          </w:tcPr>
+          <w:p>
+            <w:pPr>
+              <w:jc w:val="left"/>
+            </w:pPr>
+            <w:r>
+              <w:rPr>
+                <w:rFonts w:ascii="苹方-简" w:hAnsi="苹方-简" w:eastAsia="苹方-简"/>
+                <w:sz w:val="18"/>
+              </w:rPr>
+              <w:t>名人</w:t>
             </w:r>
           </w:p>
         </w:tc>
@@ -934,9 +1539,17 @@
         <w:tc>
           <w:tcPr>
             <w:tcW w:type="dxa" w:w="2518"/>
-          </w:tcPr>
-          <w:p>
-            <w:r>
+            <w:vAlign w:val="center"/>
+          </w:tcPr>
+          <w:p>
+            <w:pPr>
+              <w:jc w:val="left"/>
+            </w:pPr>
+            <w:r>
+              <w:rPr>
+                <w:rFonts w:ascii="苹方-简" w:hAnsi="苹方-简" w:eastAsia="苹方-简"/>
+                <w:sz w:val="18"/>
+              </w:rPr>
               <w:t>make a career out of</w:t>
             </w:r>
           </w:p>
@@ -944,25 +1557,51 @@
         <w:tc>
           <w:tcPr>
             <w:tcW w:type="dxa" w:w="1742"/>
-          </w:tcPr>
-          <w:p>
-            <w:r/>
+            <w:vAlign w:val="center"/>
+          </w:tcPr>
+          <w:p>
+            <w:pPr>
+              <w:jc w:val="left"/>
+            </w:pPr>
+            <w:r>
+              <w:rPr>
+                <w:rFonts w:ascii="苹方-简" w:hAnsi="苹方-简" w:eastAsia="苹方-简"/>
+                <w:sz w:val="18"/>
+              </w:rPr>
+            </w:r>
           </w:p>
         </w:tc>
         <w:tc>
           <w:tcPr>
             <w:tcW w:type="dxa" w:w="810"/>
-          </w:tcPr>
-          <w:p>
-            <w:r/>
+            <w:vAlign w:val="center"/>
+          </w:tcPr>
+          <w:p>
+            <w:pPr>
+              <w:jc w:val="left"/>
+            </w:pPr>
+            <w:r>
+              <w:rPr>
+                <w:rFonts w:ascii="苹方-简" w:hAnsi="苹方-简" w:eastAsia="苹方-简"/>
+                <w:sz w:val="18"/>
+              </w:rPr>
+            </w:r>
           </w:p>
         </w:tc>
         <w:tc>
           <w:tcPr>
             <w:tcW w:type="dxa" w:w="3452"/>
-          </w:tcPr>
-          <w:p>
-            <w:r>
+            <w:vAlign w:val="center"/>
+          </w:tcPr>
+          <w:p>
+            <w:pPr>
+              <w:jc w:val="left"/>
+            </w:pPr>
+            <w:r>
+              <w:rPr>
+                <w:rFonts w:ascii="苹方-简" w:hAnsi="苹方-简" w:eastAsia="苹方-简"/>
+                <w:sz w:val="18"/>
+              </w:rPr>
               <w:t>以……为职业</w:t>
             </w:r>
           </w:p>
@@ -975,9 +1614,17 @@
         <w:tc>
           <w:tcPr>
             <w:tcW w:type="dxa" w:w="2518"/>
-          </w:tcPr>
-          <w:p>
-            <w:r>
+            <w:vAlign w:val="center"/>
+          </w:tcPr>
+          <w:p>
+            <w:pPr>
+              <w:jc w:val="left"/>
+            </w:pPr>
+            <w:r>
+              <w:rPr>
+                <w:rFonts w:ascii="苹方-简" w:hAnsi="苹方-简" w:eastAsia="苹方-简"/>
+                <w:sz w:val="18"/>
+              </w:rPr>
               <w:t>proliferation</w:t>
             </w:r>
           </w:p>
@@ -985,9 +1632,17 @@
         <w:tc>
           <w:tcPr>
             <w:tcW w:type="dxa" w:w="1742"/>
-          </w:tcPr>
-          <w:p>
-            <w:r>
+            <w:vAlign w:val="center"/>
+          </w:tcPr>
+          <w:p>
+            <w:pPr>
+              <w:jc w:val="left"/>
+            </w:pPr>
+            <w:r>
+              <w:rPr>
+                <w:rFonts w:ascii="苹方-简" w:hAnsi="苹方-简" w:eastAsia="苹方-简"/>
+                <w:sz w:val="18"/>
+              </w:rPr>
               <w:t>/prəˌlɪfəˈreɪʃn/</w:t>
             </w:r>
           </w:p>
@@ -995,9 +1650,17 @@
         <w:tc>
           <w:tcPr>
             <w:tcW w:type="dxa" w:w="810"/>
-          </w:tcPr>
-          <w:p>
-            <w:r>
+            <w:vAlign w:val="center"/>
+          </w:tcPr>
+          <w:p>
+            <w:pPr>
+              <w:jc w:val="left"/>
+            </w:pPr>
+            <w:r>
+              <w:rPr>
+                <w:rFonts w:ascii="苹方-简" w:hAnsi="苹方-简" w:eastAsia="苹方-简"/>
+                <w:sz w:val="18"/>
+              </w:rPr>
               <w:t>n.</w:t>
             </w:r>
           </w:p>
@@ -1005,10 +1668,18 @@
         <w:tc>
           <w:tcPr>
             <w:tcW w:type="dxa" w:w="3452"/>
-          </w:tcPr>
-          <w:p>
-            <w:r>
-              <w:t>激增，扩散</w:t>
+            <w:vAlign w:val="center"/>
+          </w:tcPr>
+          <w:p>
+            <w:pPr>
+              <w:jc w:val="left"/>
+            </w:pPr>
+            <w:r>
+              <w:rPr>
+                <w:rFonts w:ascii="苹方-简" w:hAnsi="苹方-简" w:eastAsia="苹方-简"/>
+                <w:sz w:val="18"/>
+              </w:rPr>
+              <w:t>激增</w:t>
             </w:r>
           </w:p>
         </w:tc>
@@ -1020,9 +1691,17 @@
         <w:tc>
           <w:tcPr>
             <w:tcW w:type="dxa" w:w="2518"/>
-          </w:tcPr>
-          <w:p>
-            <w:r>
+            <w:vAlign w:val="center"/>
+          </w:tcPr>
+          <w:p>
+            <w:pPr>
+              <w:jc w:val="left"/>
+            </w:pPr>
+            <w:r>
+              <w:rPr>
+                <w:rFonts w:ascii="苹方-简" w:hAnsi="苹方-简" w:eastAsia="苹方-简"/>
+                <w:sz w:val="18"/>
+              </w:rPr>
               <w:t>guru</w:t>
             </w:r>
           </w:p>
@@ -1030,9 +1709,17 @@
         <w:tc>
           <w:tcPr>
             <w:tcW w:type="dxa" w:w="1742"/>
-          </w:tcPr>
-          <w:p>
-            <w:r>
+            <w:vAlign w:val="center"/>
+          </w:tcPr>
+          <w:p>
+            <w:pPr>
+              <w:jc w:val="left"/>
+            </w:pPr>
+            <w:r>
+              <w:rPr>
+                <w:rFonts w:ascii="苹方-简" w:hAnsi="苹方-简" w:eastAsia="苹方-简"/>
+                <w:sz w:val="18"/>
+              </w:rPr>
               <w:t>/ˈɡuruː/</w:t>
             </w:r>
           </w:p>
@@ -1040,9 +1727,17 @@
         <w:tc>
           <w:tcPr>
             <w:tcW w:type="dxa" w:w="810"/>
-          </w:tcPr>
-          <w:p>
-            <w:r>
+            <w:vAlign w:val="center"/>
+          </w:tcPr>
+          <w:p>
+            <w:pPr>
+              <w:jc w:val="left"/>
+            </w:pPr>
+            <w:r>
+              <w:rPr>
+                <w:rFonts w:ascii="苹方-简" w:hAnsi="苹方-简" w:eastAsia="苹方-简"/>
+                <w:sz w:val="18"/>
+              </w:rPr>
               <w:t>n.</w:t>
             </w:r>
           </w:p>
@@ -1050,10 +1745,18 @@
         <w:tc>
           <w:tcPr>
             <w:tcW w:type="dxa" w:w="3452"/>
-          </w:tcPr>
-          <w:p>
-            <w:r>
-              <w:t>专家，大师</w:t>
+            <w:vAlign w:val="center"/>
+          </w:tcPr>
+          <w:p>
+            <w:pPr>
+              <w:jc w:val="left"/>
+            </w:pPr>
+            <w:r>
+              <w:rPr>
+                <w:rFonts w:ascii="苹方-简" w:hAnsi="苹方-简" w:eastAsia="苹方-简"/>
+                <w:sz w:val="18"/>
+              </w:rPr>
+              <w:t>专家</w:t>
             </w:r>
           </w:p>
         </w:tc>
@@ -1065,9 +1768,17 @@
         <w:tc>
           <w:tcPr>
             <w:tcW w:type="dxa" w:w="2518"/>
-          </w:tcPr>
-          <w:p>
-            <w:r>
+            <w:vAlign w:val="center"/>
+          </w:tcPr>
+          <w:p>
+            <w:pPr>
+              <w:jc w:val="left"/>
+            </w:pPr>
+            <w:r>
+              <w:rPr>
+                <w:rFonts w:ascii="苹方-简" w:hAnsi="苹方-简" w:eastAsia="苹方-简"/>
+                <w:sz w:val="18"/>
+              </w:rPr>
               <w:t>symmetrical</w:t>
             </w:r>
           </w:p>
@@ -1075,9 +1786,17 @@
         <w:tc>
           <w:tcPr>
             <w:tcW w:type="dxa" w:w="1742"/>
-          </w:tcPr>
-          <w:p>
-            <w:r>
+            <w:vAlign w:val="center"/>
+          </w:tcPr>
+          <w:p>
+            <w:pPr>
+              <w:jc w:val="left"/>
+            </w:pPr>
+            <w:r>
+              <w:rPr>
+                <w:rFonts w:ascii="苹方-简" w:hAnsi="苹方-简" w:eastAsia="苹方-简"/>
+                <w:sz w:val="18"/>
+              </w:rPr>
               <w:t>/sɪˈmetrɪkl/</w:t>
             </w:r>
           </w:p>
@@ -1085,9 +1804,17 @@
         <w:tc>
           <w:tcPr>
             <w:tcW w:type="dxa" w:w="810"/>
-          </w:tcPr>
-          <w:p>
-            <w:r>
+            <w:vAlign w:val="center"/>
+          </w:tcPr>
+          <w:p>
+            <w:pPr>
+              <w:jc w:val="left"/>
+            </w:pPr>
+            <w:r>
+              <w:rPr>
+                <w:rFonts w:ascii="苹方-简" w:hAnsi="苹方-简" w:eastAsia="苹方-简"/>
+                <w:sz w:val="18"/>
+              </w:rPr>
               <w:t>adj.</w:t>
             </w:r>
           </w:p>
@@ -1095,9 +1822,17 @@
         <w:tc>
           <w:tcPr>
             <w:tcW w:type="dxa" w:w="3452"/>
-          </w:tcPr>
-          <w:p>
-            <w:r>
+            <w:vAlign w:val="center"/>
+          </w:tcPr>
+          <w:p>
+            <w:pPr>
+              <w:jc w:val="left"/>
+            </w:pPr>
+            <w:r>
+              <w:rPr>
+                <w:rFonts w:ascii="苹方-简" w:hAnsi="苹方-简" w:eastAsia="苹方-简"/>
+                <w:sz w:val="18"/>
+              </w:rPr>
               <w:t>对称的</w:t>
             </w:r>
           </w:p>
@@ -1110,9 +1845,17 @@
         <w:tc>
           <w:tcPr>
             <w:tcW w:type="dxa" w:w="2518"/>
-          </w:tcPr>
-          <w:p>
-            <w:r>
+            <w:vAlign w:val="center"/>
+          </w:tcPr>
+          <w:p>
+            <w:pPr>
+              <w:jc w:val="left"/>
+            </w:pPr>
+            <w:r>
+              <w:rPr>
+                <w:rFonts w:ascii="苹方-简" w:hAnsi="苹方-简" w:eastAsia="苹方-简"/>
+                <w:sz w:val="18"/>
+              </w:rPr>
               <w:t>glut</w:t>
             </w:r>
           </w:p>
@@ -1120,9 +1863,17 @@
         <w:tc>
           <w:tcPr>
             <w:tcW w:type="dxa" w:w="1742"/>
-          </w:tcPr>
-          <w:p>
-            <w:r>
+            <w:vAlign w:val="center"/>
+          </w:tcPr>
+          <w:p>
+            <w:pPr>
+              <w:jc w:val="left"/>
+            </w:pPr>
+            <w:r>
+              <w:rPr>
+                <w:rFonts w:ascii="苹方-简" w:hAnsi="苹方-简" w:eastAsia="苹方-简"/>
+                <w:sz w:val="18"/>
+              </w:rPr>
               <w:t>/ɡlʌt/</w:t>
             </w:r>
           </w:p>
@@ -1130,9 +1881,17 @@
         <w:tc>
           <w:tcPr>
             <w:tcW w:type="dxa" w:w="810"/>
-          </w:tcPr>
-          <w:p>
-            <w:r>
+            <w:vAlign w:val="center"/>
+          </w:tcPr>
+          <w:p>
+            <w:pPr>
+              <w:jc w:val="left"/>
+            </w:pPr>
+            <w:r>
+              <w:rPr>
+                <w:rFonts w:ascii="苹方-简" w:hAnsi="苹方-简" w:eastAsia="苹方-简"/>
+                <w:sz w:val="18"/>
+              </w:rPr>
               <w:t>n.</w:t>
             </w:r>
           </w:p>
@@ -1140,10 +1899,18 @@
         <w:tc>
           <w:tcPr>
             <w:tcW w:type="dxa" w:w="3452"/>
-          </w:tcPr>
-          <w:p>
-            <w:r>
-              <w:t>供过于求，过剩</w:t>
+            <w:vAlign w:val="center"/>
+          </w:tcPr>
+          <w:p>
+            <w:pPr>
+              <w:jc w:val="left"/>
+            </w:pPr>
+            <w:r>
+              <w:rPr>
+                <w:rFonts w:ascii="苹方-简" w:hAnsi="苹方-简" w:eastAsia="苹方-简"/>
+                <w:sz w:val="18"/>
+              </w:rPr>
+              <w:t>供过于求</w:t>
             </w:r>
           </w:p>
         </w:tc>
@@ -1155,9 +1922,17 @@
         <w:tc>
           <w:tcPr>
             <w:tcW w:type="dxa" w:w="2518"/>
-          </w:tcPr>
-          <w:p>
-            <w:r>
+            <w:vAlign w:val="center"/>
+          </w:tcPr>
+          <w:p>
+            <w:pPr>
+              <w:jc w:val="left"/>
+            </w:pPr>
+            <w:r>
+              <w:rPr>
+                <w:rFonts w:ascii="苹方-简" w:hAnsi="苹方-简" w:eastAsia="苹方-简"/>
+                <w:sz w:val="18"/>
+              </w:rPr>
               <w:t>fickle</w:t>
             </w:r>
           </w:p>
@@ -1165,9 +1940,17 @@
         <w:tc>
           <w:tcPr>
             <w:tcW w:type="dxa" w:w="1742"/>
-          </w:tcPr>
-          <w:p>
-            <w:r>
+            <w:vAlign w:val="center"/>
+          </w:tcPr>
+          <w:p>
+            <w:pPr>
+              <w:jc w:val="left"/>
+            </w:pPr>
+            <w:r>
+              <w:rPr>
+                <w:rFonts w:ascii="苹方-简" w:hAnsi="苹方-简" w:eastAsia="苹方-简"/>
+                <w:sz w:val="18"/>
+              </w:rPr>
               <w:t>/ˈfɪkl/</w:t>
             </w:r>
           </w:p>
@@ -1175,9 +1958,17 @@
         <w:tc>
           <w:tcPr>
             <w:tcW w:type="dxa" w:w="810"/>
-          </w:tcPr>
-          <w:p>
-            <w:r>
+            <w:vAlign w:val="center"/>
+          </w:tcPr>
+          <w:p>
+            <w:pPr>
+              <w:jc w:val="left"/>
+            </w:pPr>
+            <w:r>
+              <w:rPr>
+                <w:rFonts w:ascii="苹方-简" w:hAnsi="苹方-简" w:eastAsia="苹方-简"/>
+                <w:sz w:val="18"/>
+              </w:rPr>
               <w:t>adj.</w:t>
             </w:r>
           </w:p>
@@ -1185,10 +1976,18 @@
         <w:tc>
           <w:tcPr>
             <w:tcW w:type="dxa" w:w="3452"/>
-          </w:tcPr>
-          <w:p>
-            <w:r>
-              <w:t>易变的，无常的</w:t>
+            <w:vAlign w:val="center"/>
+          </w:tcPr>
+          <w:p>
+            <w:pPr>
+              <w:jc w:val="left"/>
+            </w:pPr>
+            <w:r>
+              <w:rPr>
+                <w:rFonts w:ascii="苹方-简" w:hAnsi="苹方-简" w:eastAsia="苹方-简"/>
+                <w:sz w:val="18"/>
+              </w:rPr>
+              <w:t>善变的</w:t>
             </w:r>
           </w:p>
         </w:tc>
@@ -1200,9 +1999,17 @@
         <w:tc>
           <w:tcPr>
             <w:tcW w:type="dxa" w:w="2518"/>
-          </w:tcPr>
-          <w:p>
-            <w:r>
+            <w:vAlign w:val="center"/>
+          </w:tcPr>
+          <w:p>
+            <w:pPr>
+              <w:jc w:val="left"/>
+            </w:pPr>
+            <w:r>
+              <w:rPr>
+                <w:rFonts w:ascii="苹方-简" w:hAnsi="苹方-简" w:eastAsia="苹方-简"/>
+                <w:sz w:val="18"/>
+              </w:rPr>
               <w:t>goes viral</w:t>
             </w:r>
           </w:p>
@@ -1210,26 +2017,52 @@
         <w:tc>
           <w:tcPr>
             <w:tcW w:type="dxa" w:w="1742"/>
-          </w:tcPr>
-          <w:p>
-            <w:r/>
+            <w:vAlign w:val="center"/>
+          </w:tcPr>
+          <w:p>
+            <w:pPr>
+              <w:jc w:val="left"/>
+            </w:pPr>
+            <w:r>
+              <w:rPr>
+                <w:rFonts w:ascii="苹方-简" w:hAnsi="苹方-简" w:eastAsia="苹方-简"/>
+                <w:sz w:val="18"/>
+              </w:rPr>
+            </w:r>
           </w:p>
         </w:tc>
         <w:tc>
           <w:tcPr>
             <w:tcW w:type="dxa" w:w="810"/>
-          </w:tcPr>
-          <w:p>
-            <w:r/>
+            <w:vAlign w:val="center"/>
+          </w:tcPr>
+          <w:p>
+            <w:pPr>
+              <w:jc w:val="left"/>
+            </w:pPr>
+            <w:r>
+              <w:rPr>
+                <w:rFonts w:ascii="苹方-简" w:hAnsi="苹方-简" w:eastAsia="苹方-简"/>
+                <w:sz w:val="18"/>
+              </w:rPr>
+            </w:r>
           </w:p>
         </w:tc>
         <w:tc>
           <w:tcPr>
             <w:tcW w:type="dxa" w:w="3452"/>
-          </w:tcPr>
-          <w:p>
-            <w:r>
-              <w:t>走红，疯传</w:t>
+            <w:vAlign w:val="center"/>
+          </w:tcPr>
+          <w:p>
+            <w:pPr>
+              <w:jc w:val="left"/>
+            </w:pPr>
+            <w:r>
+              <w:rPr>
+                <w:rFonts w:ascii="苹方-简" w:hAnsi="苹方-简" w:eastAsia="苹方-简"/>
+                <w:sz w:val="18"/>
+              </w:rPr>
+              <w:t>走红；疯传</w:t>
             </w:r>
           </w:p>
         </w:tc>
@@ -1241,9 +2074,17 @@
         <w:tc>
           <w:tcPr>
             <w:tcW w:type="dxa" w:w="2518"/>
-          </w:tcPr>
-          <w:p>
-            <w:r>
+            <w:vAlign w:val="center"/>
+          </w:tcPr>
+          <w:p>
+            <w:pPr>
+              <w:jc w:val="left"/>
+            </w:pPr>
+            <w:r>
+              <w:rPr>
+                <w:rFonts w:ascii="苹方-简" w:hAnsi="苹方-简" w:eastAsia="苹方-简"/>
+                <w:sz w:val="18"/>
+              </w:rPr>
               <w:t>make the most of</w:t>
             </w:r>
           </w:p>
@@ -1251,25 +2092,51 @@
         <w:tc>
           <w:tcPr>
             <w:tcW w:type="dxa" w:w="1742"/>
-          </w:tcPr>
-          <w:p>
-            <w:r/>
+            <w:vAlign w:val="center"/>
+          </w:tcPr>
+          <w:p>
+            <w:pPr>
+              <w:jc w:val="left"/>
+            </w:pPr>
+            <w:r>
+              <w:rPr>
+                <w:rFonts w:ascii="苹方-简" w:hAnsi="苹方-简" w:eastAsia="苹方-简"/>
+                <w:sz w:val="18"/>
+              </w:rPr>
+            </w:r>
           </w:p>
         </w:tc>
         <w:tc>
           <w:tcPr>
             <w:tcW w:type="dxa" w:w="810"/>
-          </w:tcPr>
-          <w:p>
-            <w:r/>
+            <w:vAlign w:val="center"/>
+          </w:tcPr>
+          <w:p>
+            <w:pPr>
+              <w:jc w:val="left"/>
+            </w:pPr>
+            <w:r>
+              <w:rPr>
+                <w:rFonts w:ascii="苹方-简" w:hAnsi="苹方-简" w:eastAsia="苹方-简"/>
+                <w:sz w:val="18"/>
+              </w:rPr>
+            </w:r>
           </w:p>
         </w:tc>
         <w:tc>
           <w:tcPr>
             <w:tcW w:type="dxa" w:w="3452"/>
-          </w:tcPr>
-          <w:p>
-            <w:r>
+            <w:vAlign w:val="center"/>
+          </w:tcPr>
+          <w:p>
+            <w:pPr>
+              <w:jc w:val="left"/>
+            </w:pPr>
+            <w:r>
+              <w:rPr>
+                <w:rFonts w:ascii="苹方-简" w:hAnsi="苹方-简" w:eastAsia="苹方-简"/>
+                <w:sz w:val="18"/>
+              </w:rPr>
               <w:t>充分利用</w:t>
             </w:r>
           </w:p>
@@ -1282,9 +2149,17 @@
         <w:tc>
           <w:tcPr>
             <w:tcW w:type="dxa" w:w="2518"/>
-          </w:tcPr>
-          <w:p>
-            <w:r>
+            <w:vAlign w:val="center"/>
+          </w:tcPr>
+          <w:p>
+            <w:pPr>
+              <w:jc w:val="left"/>
+            </w:pPr>
+            <w:r>
+              <w:rPr>
+                <w:rFonts w:ascii="苹方-简" w:hAnsi="苹方-简" w:eastAsia="苹方-简"/>
+                <w:sz w:val="18"/>
+              </w:rPr>
               <w:t>volatile</w:t>
             </w:r>
           </w:p>
@@ -1292,19 +2167,35 @@
         <w:tc>
           <w:tcPr>
             <w:tcW w:type="dxa" w:w="1742"/>
-          </w:tcPr>
-          <w:p>
-            <w:r>
-              <w:t>/ˈvɑːlətl/</w:t>
+            <w:vAlign w:val="center"/>
+          </w:tcPr>
+          <w:p>
+            <w:pPr>
+              <w:jc w:val="left"/>
+            </w:pPr>
+            <w:r>
+              <w:rPr>
+                <w:rFonts w:ascii="苹方-简" w:hAnsi="苹方-简" w:eastAsia="苹方-简"/>
+                <w:sz w:val="18"/>
+              </w:rPr>
+              <w:t>/ˈvɒlətaɪl/</w:t>
             </w:r>
           </w:p>
         </w:tc>
         <w:tc>
           <w:tcPr>
             <w:tcW w:type="dxa" w:w="810"/>
-          </w:tcPr>
-          <w:p>
-            <w:r>
+            <w:vAlign w:val="center"/>
+          </w:tcPr>
+          <w:p>
+            <w:pPr>
+              <w:jc w:val="left"/>
+            </w:pPr>
+            <w:r>
+              <w:rPr>
+                <w:rFonts w:ascii="苹方-简" w:hAnsi="苹方-简" w:eastAsia="苹方-简"/>
+                <w:sz w:val="18"/>
+              </w:rPr>
               <w:t>adj.</w:t>
             </w:r>
           </w:p>
@@ -1312,10 +2203,18 @@
         <w:tc>
           <w:tcPr>
             <w:tcW w:type="dxa" w:w="3452"/>
-          </w:tcPr>
-          <w:p>
-            <w:r>
-              <w:t>不稳定的，易变的</w:t>
+            <w:vAlign w:val="center"/>
+          </w:tcPr>
+          <w:p>
+            <w:pPr>
+              <w:jc w:val="left"/>
+            </w:pPr>
+            <w:r>
+              <w:rPr>
+                <w:rFonts w:ascii="苹方-简" w:hAnsi="苹方-简" w:eastAsia="苹方-简"/>
+                <w:sz w:val="18"/>
+              </w:rPr>
+              <w:t>不稳定的</w:t>
             </w:r>
           </w:p>
         </w:tc>
@@ -1327,9 +2226,17 @@
         <w:tc>
           <w:tcPr>
             <w:tcW w:type="dxa" w:w="2518"/>
-          </w:tcPr>
-          <w:p>
-            <w:r>
+            <w:vAlign w:val="center"/>
+          </w:tcPr>
+          <w:p>
+            <w:pPr>
+              <w:jc w:val="left"/>
+            </w:pPr>
+            <w:r>
+              <w:rPr>
+                <w:rFonts w:ascii="苹方-简" w:hAnsi="苹方-简" w:eastAsia="苹方-简"/>
+                <w:sz w:val="18"/>
+              </w:rPr>
               <w:t>weary</w:t>
             </w:r>
           </w:p>
@@ -1337,19 +2244,35 @@
         <w:tc>
           <w:tcPr>
             <w:tcW w:type="dxa" w:w="1742"/>
-          </w:tcPr>
-          <w:p>
-            <w:r>
-              <w:t>/ˈwɪri/</w:t>
+            <w:vAlign w:val="center"/>
+          </w:tcPr>
+          <w:p>
+            <w:pPr>
+              <w:jc w:val="left"/>
+            </w:pPr>
+            <w:r>
+              <w:rPr>
+                <w:rFonts w:ascii="苹方-简" w:hAnsi="苹方-简" w:eastAsia="苹方-简"/>
+                <w:sz w:val="18"/>
+              </w:rPr>
+              <w:t>/ˈwɪəri/</w:t>
             </w:r>
           </w:p>
         </w:tc>
         <w:tc>
           <w:tcPr>
             <w:tcW w:type="dxa" w:w="810"/>
-          </w:tcPr>
-          <w:p>
-            <w:r>
+            <w:vAlign w:val="center"/>
+          </w:tcPr>
+          <w:p>
+            <w:pPr>
+              <w:jc w:val="left"/>
+            </w:pPr>
+            <w:r>
+              <w:rPr>
+                <w:rFonts w:ascii="苹方-简" w:hAnsi="苹方-简" w:eastAsia="苹方-简"/>
+                <w:sz w:val="18"/>
+              </w:rPr>
               <w:t>adj.</w:t>
             </w:r>
           </w:p>
@@ -1357,10 +2280,18 @@
         <w:tc>
           <w:tcPr>
             <w:tcW w:type="dxa" w:w="3452"/>
-          </w:tcPr>
-          <w:p>
-            <w:r>
-              <w:t>疲倦的，厌烦的</w:t>
+            <w:vAlign w:val="center"/>
+          </w:tcPr>
+          <w:p>
+            <w:pPr>
+              <w:jc w:val="left"/>
+            </w:pPr>
+            <w:r>
+              <w:rPr>
+                <w:rFonts w:ascii="苹方-简" w:hAnsi="苹方-简" w:eastAsia="苹方-简"/>
+                <w:sz w:val="18"/>
+              </w:rPr>
+              <w:t>厌烦的</w:t>
             </w:r>
           </w:p>
         </w:tc>
@@ -1372,9 +2303,17 @@
         <w:tc>
           <w:tcPr>
             <w:tcW w:type="dxa" w:w="2518"/>
-          </w:tcPr>
-          <w:p>
-            <w:r>
+            <w:vAlign w:val="center"/>
+          </w:tcPr>
+          <w:p>
+            <w:pPr>
+              <w:jc w:val="left"/>
+            </w:pPr>
+            <w:r>
+              <w:rPr>
+                <w:rFonts w:ascii="苹方-简" w:hAnsi="苹方-简" w:eastAsia="苹方-简"/>
+                <w:sz w:val="18"/>
+              </w:rPr>
               <w:t>McKinsey</w:t>
             </w:r>
           </w:p>
@@ -1382,25 +2321,51 @@
         <w:tc>
           <w:tcPr>
             <w:tcW w:type="dxa" w:w="1742"/>
-          </w:tcPr>
-          <w:p>
-            <w:r/>
+            <w:vAlign w:val="center"/>
+          </w:tcPr>
+          <w:p>
+            <w:pPr>
+              <w:jc w:val="left"/>
+            </w:pPr>
+            <w:r>
+              <w:rPr>
+                <w:rFonts w:ascii="苹方-简" w:hAnsi="苹方-简" w:eastAsia="苹方-简"/>
+                <w:sz w:val="18"/>
+              </w:rPr>
+            </w:r>
           </w:p>
         </w:tc>
         <w:tc>
           <w:tcPr>
             <w:tcW w:type="dxa" w:w="810"/>
-          </w:tcPr>
-          <w:p>
-            <w:r/>
+            <w:vAlign w:val="center"/>
+          </w:tcPr>
+          <w:p>
+            <w:pPr>
+              <w:jc w:val="left"/>
+            </w:pPr>
+            <w:r>
+              <w:rPr>
+                <w:rFonts w:ascii="苹方-简" w:hAnsi="苹方-简" w:eastAsia="苹方-简"/>
+                <w:sz w:val="18"/>
+              </w:rPr>
+            </w:r>
           </w:p>
         </w:tc>
         <w:tc>
           <w:tcPr>
             <w:tcW w:type="dxa" w:w="3452"/>
-          </w:tcPr>
-          <w:p>
-            <w:r>
+            <w:vAlign w:val="center"/>
+          </w:tcPr>
+          <w:p>
+            <w:pPr>
+              <w:jc w:val="left"/>
+            </w:pPr>
+            <w:r>
+              <w:rPr>
+                <w:rFonts w:ascii="苹方-简" w:hAnsi="苹方-简" w:eastAsia="苹方-简"/>
+                <w:sz w:val="18"/>
+              </w:rPr>
               <w:t>麦肯锡公司</w:t>
             </w:r>
           </w:p>
@@ -1413,9 +2378,17 @@
         <w:tc>
           <w:tcPr>
             <w:tcW w:type="dxa" w:w="2518"/>
-          </w:tcPr>
-          <w:p>
-            <w:r>
+            <w:vAlign w:val="center"/>
+          </w:tcPr>
+          <w:p>
+            <w:pPr>
+              <w:jc w:val="left"/>
+            </w:pPr>
+            <w:r>
+              <w:rPr>
+                <w:rFonts w:ascii="苹方-简" w:hAnsi="苹方-简" w:eastAsia="苹方-简"/>
+                <w:sz w:val="18"/>
+              </w:rPr>
               <w:t>consultancy</w:t>
             </w:r>
           </w:p>
@@ -1423,9 +2396,17 @@
         <w:tc>
           <w:tcPr>
             <w:tcW w:type="dxa" w:w="1742"/>
-          </w:tcPr>
-          <w:p>
-            <w:r>
+            <w:vAlign w:val="center"/>
+          </w:tcPr>
+          <w:p>
+            <w:pPr>
+              <w:jc w:val="left"/>
+            </w:pPr>
+            <w:r>
+              <w:rPr>
+                <w:rFonts w:ascii="苹方-简" w:hAnsi="苹方-简" w:eastAsia="苹方-简"/>
+                <w:sz w:val="18"/>
+              </w:rPr>
               <w:t>/kənˈsʌltənsi/</w:t>
             </w:r>
           </w:p>
@@ -1433,9 +2414,17 @@
         <w:tc>
           <w:tcPr>
             <w:tcW w:type="dxa" w:w="810"/>
-          </w:tcPr>
-          <w:p>
-            <w:r>
+            <w:vAlign w:val="center"/>
+          </w:tcPr>
+          <w:p>
+            <w:pPr>
+              <w:jc w:val="left"/>
+            </w:pPr>
+            <w:r>
+              <w:rPr>
+                <w:rFonts w:ascii="苹方-简" w:hAnsi="苹方-简" w:eastAsia="苹方-简"/>
+                <w:sz w:val="18"/>
+              </w:rPr>
               <w:t>n.</w:t>
             </w:r>
           </w:p>
@@ -1443,9 +2432,17 @@
         <w:tc>
           <w:tcPr>
             <w:tcW w:type="dxa" w:w="3452"/>
-          </w:tcPr>
-          <w:p>
-            <w:r>
+            <w:vAlign w:val="center"/>
+          </w:tcPr>
+          <w:p>
+            <w:pPr>
+              <w:jc w:val="left"/>
+            </w:pPr>
+            <w:r>
+              <w:rPr>
+                <w:rFonts w:ascii="苹方-简" w:hAnsi="苹方-简" w:eastAsia="苹方-简"/>
+                <w:sz w:val="18"/>
+              </w:rPr>
               <w:t>咨询公司</w:t>
             </w:r>
           </w:p>
@@ -1458,9 +2455,17 @@
         <w:tc>
           <w:tcPr>
             <w:tcW w:type="dxa" w:w="2518"/>
-          </w:tcPr>
-          <w:p>
-            <w:r>
+            <w:vAlign w:val="center"/>
+          </w:tcPr>
+          <w:p>
+            <w:pPr>
+              <w:jc w:val="left"/>
+            </w:pPr>
+            <w:r>
+              <w:rPr>
+                <w:rFonts w:ascii="苹方-简" w:hAnsi="苹方-简" w:eastAsia="苹方-简"/>
+                <w:sz w:val="18"/>
+              </w:rPr>
               <w:t>took off</w:t>
             </w:r>
           </w:p>
@@ -1468,26 +2473,52 @@
         <w:tc>
           <w:tcPr>
             <w:tcW w:type="dxa" w:w="1742"/>
-          </w:tcPr>
-          <w:p>
-            <w:r/>
+            <w:vAlign w:val="center"/>
+          </w:tcPr>
+          <w:p>
+            <w:pPr>
+              <w:jc w:val="left"/>
+            </w:pPr>
+            <w:r>
+              <w:rPr>
+                <w:rFonts w:ascii="苹方-简" w:hAnsi="苹方-简" w:eastAsia="苹方-简"/>
+                <w:sz w:val="18"/>
+              </w:rPr>
+            </w:r>
           </w:p>
         </w:tc>
         <w:tc>
           <w:tcPr>
             <w:tcW w:type="dxa" w:w="810"/>
-          </w:tcPr>
-          <w:p>
-            <w:r/>
+            <w:vAlign w:val="center"/>
+          </w:tcPr>
+          <w:p>
+            <w:pPr>
+              <w:jc w:val="left"/>
+            </w:pPr>
+            <w:r>
+              <w:rPr>
+                <w:rFonts w:ascii="苹方-简" w:hAnsi="苹方-简" w:eastAsia="苹方-简"/>
+                <w:sz w:val="18"/>
+              </w:rPr>
+            </w:r>
           </w:p>
         </w:tc>
         <w:tc>
           <w:tcPr>
             <w:tcW w:type="dxa" w:w="3452"/>
-          </w:tcPr>
-          <w:p>
-            <w:r>
-              <w:t>突然成功（这里转化为动词原形 take off）</w:t>
+            <w:vAlign w:val="center"/>
+          </w:tcPr>
+          <w:p>
+            <w:pPr>
+              <w:jc w:val="left"/>
+            </w:pPr>
+            <w:r>
+              <w:rPr>
+                <w:rFonts w:ascii="苹方-简" w:hAnsi="苹方-简" w:eastAsia="苹方-简"/>
+                <w:sz w:val="18"/>
+              </w:rPr>
+              <w:t>突然成功（转化为动词原形为take off）</w:t>
             </w:r>
           </w:p>
         </w:tc>
@@ -1499,9 +2530,17 @@
         <w:tc>
           <w:tcPr>
             <w:tcW w:type="dxa" w:w="2518"/>
-          </w:tcPr>
-          <w:p>
-            <w:r>
+            <w:vAlign w:val="center"/>
+          </w:tcPr>
+          <w:p>
+            <w:pPr>
+              <w:jc w:val="left"/>
+            </w:pPr>
+            <w:r>
+              <w:rPr>
+                <w:rFonts w:ascii="苹方-简" w:hAnsi="苹方-简" w:eastAsia="苹方-简"/>
+                <w:sz w:val="18"/>
+              </w:rPr>
               <w:t>authentic</w:t>
             </w:r>
           </w:p>
@@ -1509,9 +2548,17 @@
         <w:tc>
           <w:tcPr>
             <w:tcW w:type="dxa" w:w="1742"/>
-          </w:tcPr>
-          <w:p>
-            <w:r>
+            <w:vAlign w:val="center"/>
+          </w:tcPr>
+          <w:p>
+            <w:pPr>
+              <w:jc w:val="left"/>
+            </w:pPr>
+            <w:r>
+              <w:rPr>
+                <w:rFonts w:ascii="苹方-简" w:hAnsi="苹方-简" w:eastAsia="苹方-简"/>
+                <w:sz w:val="18"/>
+              </w:rPr>
               <w:t>/ɔːˈθentɪk/</w:t>
             </w:r>
           </w:p>
@@ -1519,9 +2566,17 @@
         <w:tc>
           <w:tcPr>
             <w:tcW w:type="dxa" w:w="810"/>
-          </w:tcPr>
-          <w:p>
-            <w:r>
+            <w:vAlign w:val="center"/>
+          </w:tcPr>
+          <w:p>
+            <w:pPr>
+              <w:jc w:val="left"/>
+            </w:pPr>
+            <w:r>
+              <w:rPr>
+                <w:rFonts w:ascii="苹方-简" w:hAnsi="苹方-简" w:eastAsia="苹方-简"/>
+                <w:sz w:val="18"/>
+              </w:rPr>
               <w:t>adj.</w:t>
             </w:r>
           </w:p>
@@ -1529,10 +2584,18 @@
         <w:tc>
           <w:tcPr>
             <w:tcW w:type="dxa" w:w="3452"/>
-          </w:tcPr>
-          <w:p>
-            <w:r>
-              <w:t>真实的，可信的</w:t>
+            <w:vAlign w:val="center"/>
+          </w:tcPr>
+          <w:p>
+            <w:pPr>
+              <w:jc w:val="left"/>
+            </w:pPr>
+            <w:r>
+              <w:rPr>
+                <w:rFonts w:ascii="苹方-简" w:hAnsi="苹方-简" w:eastAsia="苹方-简"/>
+                <w:sz w:val="18"/>
+              </w:rPr>
+              <w:t>真实可信的</w:t>
             </w:r>
           </w:p>
         </w:tc>
@@ -1544,9 +2607,17 @@
         <w:tc>
           <w:tcPr>
             <w:tcW w:type="dxa" w:w="2518"/>
-          </w:tcPr>
-          <w:p>
-            <w:r>
+            <w:vAlign w:val="center"/>
+          </w:tcPr>
+          <w:p>
+            <w:pPr>
+              <w:jc w:val="left"/>
+            </w:pPr>
+            <w:r>
+              <w:rPr>
+                <w:rFonts w:ascii="苹方-简" w:hAnsi="苹方-简" w:eastAsia="苹方-简"/>
+                <w:sz w:val="18"/>
+              </w:rPr>
               <w:t>buzzword</w:t>
             </w:r>
           </w:p>
@@ -1554,19 +2625,35 @@
         <w:tc>
           <w:tcPr>
             <w:tcW w:type="dxa" w:w="1742"/>
-          </w:tcPr>
-          <w:p>
-            <w:r>
-              <w:t>/ˈbʌzwɜːrd/</w:t>
+            <w:vAlign w:val="center"/>
+          </w:tcPr>
+          <w:p>
+            <w:pPr>
+              <w:jc w:val="left"/>
+            </w:pPr>
+            <w:r>
+              <w:rPr>
+                <w:rFonts w:ascii="苹方-简" w:hAnsi="苹方-简" w:eastAsia="苹方-简"/>
+                <w:sz w:val="18"/>
+              </w:rPr>
+              <w:t>/ˈbʌzwɜːd/</w:t>
             </w:r>
           </w:p>
         </w:tc>
         <w:tc>
           <w:tcPr>
             <w:tcW w:type="dxa" w:w="810"/>
-          </w:tcPr>
-          <w:p>
-            <w:r>
+            <w:vAlign w:val="center"/>
+          </w:tcPr>
+          <w:p>
+            <w:pPr>
+              <w:jc w:val="left"/>
+            </w:pPr>
+            <w:r>
+              <w:rPr>
+                <w:rFonts w:ascii="苹方-简" w:hAnsi="苹方-简" w:eastAsia="苹方-简"/>
+                <w:sz w:val="18"/>
+              </w:rPr>
               <w:t>n.</w:t>
             </w:r>
           </w:p>
@@ -1574,10 +2661,18 @@
         <w:tc>
           <w:tcPr>
             <w:tcW w:type="dxa" w:w="3452"/>
-          </w:tcPr>
-          <w:p>
-            <w:r>
-              <w:t>流行语，时髦术语</w:t>
+            <w:vAlign w:val="center"/>
+          </w:tcPr>
+          <w:p>
+            <w:pPr>
+              <w:jc w:val="left"/>
+            </w:pPr>
+            <w:r>
+              <w:rPr>
+                <w:rFonts w:ascii="苹方-简" w:hAnsi="苹方-简" w:eastAsia="苹方-简"/>
+                <w:sz w:val="18"/>
+              </w:rPr>
+              <w:t>流行语</w:t>
             </w:r>
           </w:p>
         </w:tc>
@@ -1589,9 +2684,17 @@
         <w:tc>
           <w:tcPr>
             <w:tcW w:type="dxa" w:w="2518"/>
-          </w:tcPr>
-          <w:p>
-            <w:r>
+            <w:vAlign w:val="center"/>
+          </w:tcPr>
+          <w:p>
+            <w:pPr>
+              <w:jc w:val="left"/>
+            </w:pPr>
+            <w:r>
+              <w:rPr>
+                <w:rFonts w:ascii="苹方-简" w:hAnsi="苹方-简" w:eastAsia="苹方-简"/>
+                <w:sz w:val="18"/>
+              </w:rPr>
               <w:t>abound</w:t>
             </w:r>
           </w:p>
@@ -1599,9 +2702,17 @@
         <w:tc>
           <w:tcPr>
             <w:tcW w:type="dxa" w:w="1742"/>
-          </w:tcPr>
-          <w:p>
-            <w:r>
+            <w:vAlign w:val="center"/>
+          </w:tcPr>
+          <w:p>
+            <w:pPr>
+              <w:jc w:val="left"/>
+            </w:pPr>
+            <w:r>
+              <w:rPr>
+                <w:rFonts w:ascii="苹方-简" w:hAnsi="苹方-简" w:eastAsia="苹方-简"/>
+                <w:sz w:val="18"/>
+              </w:rPr>
               <w:t>/əˈbaʊnd/</w:t>
             </w:r>
           </w:p>
@@ -1609,9 +2720,17 @@
         <w:tc>
           <w:tcPr>
             <w:tcW w:type="dxa" w:w="810"/>
-          </w:tcPr>
-          <w:p>
-            <w:r>
+            <w:vAlign w:val="center"/>
+          </w:tcPr>
+          <w:p>
+            <w:pPr>
+              <w:jc w:val="left"/>
+            </w:pPr>
+            <w:r>
+              <w:rPr>
+                <w:rFonts w:ascii="苹方-简" w:hAnsi="苹方-简" w:eastAsia="苹方-简"/>
+                <w:sz w:val="18"/>
+              </w:rPr>
               <w:t>v.</w:t>
             </w:r>
           </w:p>
@@ -1619,10 +2738,18 @@
         <w:tc>
           <w:tcPr>
             <w:tcW w:type="dxa" w:w="3452"/>
-          </w:tcPr>
-          <w:p>
-            <w:r>
-              <w:t>大量存在，充满</w:t>
+            <w:vAlign w:val="center"/>
+          </w:tcPr>
+          <w:p>
+            <w:pPr>
+              <w:jc w:val="left"/>
+            </w:pPr>
+            <w:r>
+              <w:rPr>
+                <w:rFonts w:ascii="苹方-简" w:hAnsi="苹方-简" w:eastAsia="苹方-简"/>
+                <w:sz w:val="18"/>
+              </w:rPr>
+              <w:t>大量存在</w:t>
             </w:r>
           </w:p>
         </w:tc>
@@ -1634,9 +2761,17 @@
         <w:tc>
           <w:tcPr>
             <w:tcW w:type="dxa" w:w="2518"/>
-          </w:tcPr>
-          <w:p>
-            <w:r>
+            <w:vAlign w:val="center"/>
+          </w:tcPr>
+          <w:p>
+            <w:pPr>
+              <w:jc w:val="left"/>
+            </w:pPr>
+            <w:r>
+              <w:rPr>
+                <w:rFonts w:ascii="苹方-简" w:hAnsi="苹方-简" w:eastAsia="苹方-简"/>
+                <w:sz w:val="18"/>
+              </w:rPr>
               <w:t>niche</w:t>
             </w:r>
           </w:p>
@@ -1644,9 +2779,17 @@
         <w:tc>
           <w:tcPr>
             <w:tcW w:type="dxa" w:w="1742"/>
-          </w:tcPr>
-          <w:p>
-            <w:r>
+            <w:vAlign w:val="center"/>
+          </w:tcPr>
+          <w:p>
+            <w:pPr>
+              <w:jc w:val="left"/>
+            </w:pPr>
+            <w:r>
+              <w:rPr>
+                <w:rFonts w:ascii="苹方-简" w:hAnsi="苹方-简" w:eastAsia="苹方-简"/>
+                <w:sz w:val="18"/>
+              </w:rPr>
               <w:t>/niːʃ/</w:t>
             </w:r>
           </w:p>
@@ -1654,9 +2797,17 @@
         <w:tc>
           <w:tcPr>
             <w:tcW w:type="dxa" w:w="810"/>
-          </w:tcPr>
-          <w:p>
-            <w:r>
+            <w:vAlign w:val="center"/>
+          </w:tcPr>
+          <w:p>
+            <w:pPr>
+              <w:jc w:val="left"/>
+            </w:pPr>
+            <w:r>
+              <w:rPr>
+                <w:rFonts w:ascii="苹方-简" w:hAnsi="苹方-简" w:eastAsia="苹方-简"/>
+                <w:sz w:val="18"/>
+              </w:rPr>
               <w:t>n.</w:t>
             </w:r>
           </w:p>
@@ -1664,10 +2815,18 @@
         <w:tc>
           <w:tcPr>
             <w:tcW w:type="dxa" w:w="3452"/>
-          </w:tcPr>
-          <w:p>
-            <w:r>
-              <w:t>小众市场，特定领域</w:t>
+            <w:vAlign w:val="center"/>
+          </w:tcPr>
+          <w:p>
+            <w:pPr>
+              <w:jc w:val="left"/>
+            </w:pPr>
+            <w:r>
+              <w:rPr>
+                <w:rFonts w:ascii="苹方-简" w:hAnsi="苹方-简" w:eastAsia="苹方-简"/>
+                <w:sz w:val="18"/>
+              </w:rPr>
+              <w:t>小众领域</w:t>
             </w:r>
           </w:p>
         </w:tc>
@@ -1679,9 +2838,17 @@
         <w:tc>
           <w:tcPr>
             <w:tcW w:type="dxa" w:w="2518"/>
-          </w:tcPr>
-          <w:p>
-            <w:r>
+            <w:vAlign w:val="center"/>
+          </w:tcPr>
+          <w:p>
+            <w:pPr>
+              <w:jc w:val="left"/>
+            </w:pPr>
+            <w:r>
+              <w:rPr>
+                <w:rFonts w:ascii="苹方-简" w:hAnsi="苹方-简" w:eastAsia="苹方-简"/>
+                <w:sz w:val="18"/>
+              </w:rPr>
               <w:t>intrinsic</w:t>
             </w:r>
           </w:p>
@@ -1689,9 +2856,17 @@
         <w:tc>
           <w:tcPr>
             <w:tcW w:type="dxa" w:w="1742"/>
-          </w:tcPr>
-          <w:p>
-            <w:r>
+            <w:vAlign w:val="center"/>
+          </w:tcPr>
+          <w:p>
+            <w:pPr>
+              <w:jc w:val="left"/>
+            </w:pPr>
+            <w:r>
+              <w:rPr>
+                <w:rFonts w:ascii="苹方-简" w:hAnsi="苹方-简" w:eastAsia="苹方-简"/>
+                <w:sz w:val="18"/>
+              </w:rPr>
               <w:t>/ɪnˈtrɪnsɪk/</w:t>
             </w:r>
           </w:p>
@@ -1699,9 +2874,17 @@
         <w:tc>
           <w:tcPr>
             <w:tcW w:type="dxa" w:w="810"/>
-          </w:tcPr>
-          <w:p>
-            <w:r>
+            <w:vAlign w:val="center"/>
+          </w:tcPr>
+          <w:p>
+            <w:pPr>
+              <w:jc w:val="left"/>
+            </w:pPr>
+            <w:r>
+              <w:rPr>
+                <w:rFonts w:ascii="苹方-简" w:hAnsi="苹方-简" w:eastAsia="苹方-简"/>
+                <w:sz w:val="18"/>
+              </w:rPr>
               <w:t>adj.</w:t>
             </w:r>
           </w:p>
@@ -1709,10 +2892,18 @@
         <w:tc>
           <w:tcPr>
             <w:tcW w:type="dxa" w:w="3452"/>
-          </w:tcPr>
-          <w:p>
-            <w:r>
-              <w:t>固有的，内在的</w:t>
+            <w:vAlign w:val="center"/>
+          </w:tcPr>
+          <w:p>
+            <w:pPr>
+              <w:jc w:val="left"/>
+            </w:pPr>
+            <w:r>
+              <w:rPr>
+                <w:rFonts w:ascii="苹方-简" w:hAnsi="苹方-简" w:eastAsia="苹方-简"/>
+                <w:sz w:val="18"/>
+              </w:rPr>
+              <w:t>内在的；固有的</w:t>
             </w:r>
           </w:p>
         </w:tc>
@@ -1724,9 +2915,17 @@
         <w:tc>
           <w:tcPr>
             <w:tcW w:type="dxa" w:w="2518"/>
-          </w:tcPr>
-          <w:p>
-            <w:r>
+            <w:vAlign w:val="center"/>
+          </w:tcPr>
+          <w:p>
+            <w:pPr>
+              <w:jc w:val="left"/>
+            </w:pPr>
+            <w:r>
+              <w:rPr>
+                <w:rFonts w:ascii="苹方-简" w:hAnsi="苹方-简" w:eastAsia="苹方-简"/>
+                <w:sz w:val="18"/>
+              </w:rPr>
               <w:t>scout</w:t>
             </w:r>
           </w:p>
@@ -1734,9 +2933,17 @@
         <w:tc>
           <w:tcPr>
             <w:tcW w:type="dxa" w:w="1742"/>
-          </w:tcPr>
-          <w:p>
-            <w:r>
+            <w:vAlign w:val="center"/>
+          </w:tcPr>
+          <w:p>
+            <w:pPr>
+              <w:jc w:val="left"/>
+            </w:pPr>
+            <w:r>
+              <w:rPr>
+                <w:rFonts w:ascii="苹方-简" w:hAnsi="苹方-简" w:eastAsia="苹方-简"/>
+                <w:sz w:val="18"/>
+              </w:rPr>
               <w:t>/skaʊt/</w:t>
             </w:r>
           </w:p>
@@ -1744,9 +2951,17 @@
         <w:tc>
           <w:tcPr>
             <w:tcW w:type="dxa" w:w="810"/>
-          </w:tcPr>
-          <w:p>
-            <w:r>
+            <w:vAlign w:val="center"/>
+          </w:tcPr>
+          <w:p>
+            <w:pPr>
+              <w:jc w:val="left"/>
+            </w:pPr>
+            <w:r>
+              <w:rPr>
+                <w:rFonts w:ascii="苹方-简" w:hAnsi="苹方-简" w:eastAsia="苹方-简"/>
+                <w:sz w:val="18"/>
+              </w:rPr>
               <w:t>v.</w:t>
             </w:r>
           </w:p>
@@ -1754,10 +2969,18 @@
         <w:tc>
           <w:tcPr>
             <w:tcW w:type="dxa" w:w="3452"/>
-          </w:tcPr>
-          <w:p>
-            <w:r>
-              <w:t>寻找，侦察</w:t>
+            <w:vAlign w:val="center"/>
+          </w:tcPr>
+          <w:p>
+            <w:pPr>
+              <w:jc w:val="left"/>
+            </w:pPr>
+            <w:r>
+              <w:rPr>
+                <w:rFonts w:ascii="苹方-简" w:hAnsi="苹方-简" w:eastAsia="苹方-简"/>
+                <w:sz w:val="18"/>
+              </w:rPr>
+              <w:t>物色；寻找</w:t>
             </w:r>
           </w:p>
         </w:tc>
@@ -1784,7 +3007,7 @@
 </file>
 
 <file path=word/styles.xml><?xml version="1.0" encoding="utf-8"?>
-<w:styles xmlns:mc="http://schemas.openxmlformats.org/markup-compatibility/2006" xmlns:r="http://schemas.openxmlformats.org/officeDocument/2006/relationships" xmlns:w="http://schemas.openxmlformats.org/wordprocessingml/2006/main" xmlns:w14="http://schemas.microsoft.com/office/word/2010/wordml" xmlns:w15="http://schemas.microsoft.com/office/word/2012/wordml" xmlns:w16cex="http://schemas.microsoft.com/office/word/2018/wordml/cex" xmlns:w16cid="http://schemas.microsoft.com/office/word/2016/wordml/cid" xmlns:w16="http://schemas.microsoft.com/office/word/2018/wordml" xmlns:w16du="http://schemas.microsoft.com/office/word/2023/wordml/word16du" xmlns:w16sdtdh="http://schemas.microsoft.com/office/word/2020/wordml/sdtdatahash" xmlns:w16se="http://schemas.microsoft.com/office/word/2015/wordml/symex" mc:Ignorable="w14 w15 w16se w16cid w16 w16cex w16sdtdh w16du">
+<w:styles xmlns:mc="http://schemas.openxmlformats.org/markup-compatibility/2006" xmlns:r="http://schemas.openxmlformats.org/officeDocument/2006/relationships" xmlns:w="http://schemas.openxmlformats.org/wordprocessingml/2006/main" xmlns:w14="http://schemas.microsoft.com/office/word/2010/wordml" xmlns:w15="http://schemas.microsoft.com/office/word/2012/wordml" xmlns:w16cex="http://schemas.microsoft.com/office/word/2018/wordml/cex" xmlns:w16cid="http://schemas.microsoft.com/office/word/2016/wordml/cid" xmlns:w16="http://schemas.microsoft.com/office/word/2018/wordml" xmlns:w16du="http://schemas.microsoft.com/office/word/2023/wordml/word16du" xmlns:w16sdtdh="http://schemas.microsoft.com/office/word/2020/wordml/sdtdatahash" xmlns:w16sdtfl="http://schemas.microsoft.com/office/word/2024/wordml/sdtformatlock" xmlns:w16se="http://schemas.microsoft.com/office/word/2015/wordml/symex" mc:Ignorable="w14 w15 w16se w16cid w16 w16cex w16sdtdh w16sdtfl w16du">
   <w:docDefaults>
     <w:rPrDefault>
       <w:rPr>

--- a/test_vocabulary.docx
+++ b/test_vocabulary.docx
@@ -170,6 +170,7 @@
             <w:r>
               <w:rPr>
                 <w:rFonts w:ascii="苹方-简" w:hAnsi="苹方-简" w:eastAsia="苹方-简"/>
+                <w:b w:val="0"/>
                 <w:sz w:val="18"/>
               </w:rPr>
               <w:t>Gen Zs</w:t>
@@ -188,6 +189,7 @@
             <w:r>
               <w:rPr>
                 <w:rFonts w:ascii="苹方-简" w:hAnsi="苹方-简" w:eastAsia="苹方-简"/>
+                <w:b w:val="0"/>
                 <w:sz w:val="18"/>
               </w:rPr>
               <w:t>/dʒen ziːz/</w:t>
@@ -206,6 +208,7 @@
             <w:r>
               <w:rPr>
                 <w:rFonts w:ascii="苹方-简" w:hAnsi="苹方-简" w:eastAsia="苹方-简"/>
+                <w:b w:val="0"/>
                 <w:sz w:val="18"/>
               </w:rPr>
               <w:t>n.</w:t>
@@ -224,6 +227,7 @@
             <w:r>
               <w:rPr>
                 <w:rFonts w:ascii="苹方-简" w:hAnsi="苹方-简" w:eastAsia="苹方-简"/>
+                <w:b w:val="0"/>
                 <w:sz w:val="18"/>
               </w:rPr>
               <w:t>Z世代</w:t>
@@ -247,6 +251,7 @@
             <w:r>
               <w:rPr>
                 <w:rFonts w:ascii="苹方-简" w:hAnsi="苹方-简" w:eastAsia="苹方-简"/>
+                <w:b w:val="0"/>
                 <w:sz w:val="18"/>
               </w:rPr>
               <w:t>pollster</w:t>
@@ -265,6 +270,7 @@
             <w:r>
               <w:rPr>
                 <w:rFonts w:ascii="苹方-简" w:hAnsi="苹方-简" w:eastAsia="苹方-简"/>
+                <w:b w:val="0"/>
                 <w:sz w:val="18"/>
               </w:rPr>
               <w:t>/ˈpəʊlstə(r)/</w:t>
@@ -283,6 +289,7 @@
             <w:r>
               <w:rPr>
                 <w:rFonts w:ascii="苹方-简" w:hAnsi="苹方-简" w:eastAsia="苹方-简"/>
+                <w:b w:val="0"/>
                 <w:sz w:val="18"/>
               </w:rPr>
               <w:t>n.</w:t>
@@ -301,6 +308,7 @@
             <w:r>
               <w:rPr>
                 <w:rFonts w:ascii="苹方-简" w:hAnsi="苹方-简" w:eastAsia="苹方-简"/>
+                <w:b w:val="0"/>
                 <w:sz w:val="18"/>
               </w:rPr>
               <w:t>民意调查员</w:t>
@@ -324,6 +332,7 @@
             <w:r>
               <w:rPr>
                 <w:rFonts w:ascii="苹方-简" w:hAnsi="苹方-简" w:eastAsia="苹方-简"/>
+                <w:b w:val="0"/>
                 <w:sz w:val="18"/>
               </w:rPr>
               <w:t>reputable</w:t>
@@ -342,6 +351,7 @@
             <w:r>
               <w:rPr>
                 <w:rFonts w:ascii="苹方-简" w:hAnsi="苹方-简" w:eastAsia="苹方-简"/>
+                <w:b w:val="0"/>
                 <w:sz w:val="18"/>
               </w:rPr>
               <w:t>/ˈrepjutəbl/</w:t>
@@ -360,6 +370,7 @@
             <w:r>
               <w:rPr>
                 <w:rFonts w:ascii="苹方-简" w:hAnsi="苹方-简" w:eastAsia="苹方-简"/>
+                <w:b w:val="0"/>
                 <w:sz w:val="18"/>
               </w:rPr>
               <w:t>adj.</w:t>
@@ -378,6 +389,7 @@
             <w:r>
               <w:rPr>
                 <w:rFonts w:ascii="苹方-简" w:hAnsi="苹方-简" w:eastAsia="苹方-简"/>
+                <w:b w:val="0"/>
                 <w:sz w:val="18"/>
               </w:rPr>
               <w:t>声誉良好的</w:t>
@@ -401,6 +413,7 @@
             <w:r>
               <w:rPr>
                 <w:rFonts w:ascii="苹方-简" w:hAnsi="苹方-简" w:eastAsia="苹方-简"/>
+                <w:b w:val="0"/>
                 <w:sz w:val="18"/>
               </w:rPr>
               <w:t>fashionista</w:t>
@@ -419,6 +432,7 @@
             <w:r>
               <w:rPr>
                 <w:rFonts w:ascii="苹方-简" w:hAnsi="苹方-简" w:eastAsia="苹方-简"/>
+                <w:b w:val="0"/>
                 <w:sz w:val="18"/>
               </w:rPr>
               <w:t>/ˌfæʃəˈniːstə/</w:t>
@@ -437,6 +451,7 @@
             <w:r>
               <w:rPr>
                 <w:rFonts w:ascii="苹方-简" w:hAnsi="苹方-简" w:eastAsia="苹方-简"/>
+                <w:b w:val="0"/>
                 <w:sz w:val="18"/>
               </w:rPr>
               <w:t>n.</w:t>
@@ -455,6 +470,7 @@
             <w:r>
               <w:rPr>
                 <w:rFonts w:ascii="苹方-简" w:hAnsi="苹方-简" w:eastAsia="苹方-简"/>
+                <w:b w:val="0"/>
                 <w:sz w:val="18"/>
               </w:rPr>
               <w:t>时尚达人</w:t>
@@ -478,6 +494,7 @@
             <w:r>
               <w:rPr>
                 <w:rFonts w:ascii="苹方-简" w:hAnsi="苹方-简" w:eastAsia="苹方-简"/>
+                <w:b w:val="0"/>
                 <w:sz w:val="18"/>
               </w:rPr>
               <w:t>comedian</w:t>
@@ -496,6 +513,7 @@
             <w:r>
               <w:rPr>
                 <w:rFonts w:ascii="苹方-简" w:hAnsi="苹方-简" w:eastAsia="苹方-简"/>
+                <w:b w:val="0"/>
                 <w:sz w:val="18"/>
               </w:rPr>
               <w:t>/kəˈmiːdiən/</w:t>
@@ -514,6 +532,7 @@
             <w:r>
               <w:rPr>
                 <w:rFonts w:ascii="苹方-简" w:hAnsi="苹方-简" w:eastAsia="苹方-简"/>
+                <w:b w:val="0"/>
                 <w:sz w:val="18"/>
               </w:rPr>
               <w:t>n.</w:t>
@@ -532,6 +551,7 @@
             <w:r>
               <w:rPr>
                 <w:rFonts w:ascii="苹方-简" w:hAnsi="苹方-简" w:eastAsia="苹方-简"/>
+                <w:b w:val="0"/>
                 <w:sz w:val="18"/>
               </w:rPr>
               <w:t>喜剧演员</w:t>
@@ -555,6 +575,7 @@
             <w:r>
               <w:rPr>
                 <w:rFonts w:ascii="苹方-简" w:hAnsi="苹方-简" w:eastAsia="苹方-简"/>
+                <w:b w:val="0"/>
                 <w:sz w:val="18"/>
               </w:rPr>
               <w:t>ware</w:t>
@@ -573,6 +594,7 @@
             <w:r>
               <w:rPr>
                 <w:rFonts w:ascii="苹方-简" w:hAnsi="苹方-简" w:eastAsia="苹方-简"/>
+                <w:b w:val="0"/>
                 <w:sz w:val="18"/>
               </w:rPr>
               <w:t>/weə(r)/</w:t>
@@ -591,6 +613,7 @@
             <w:r>
               <w:rPr>
                 <w:rFonts w:ascii="苹方-简" w:hAnsi="苹方-简" w:eastAsia="苹方-简"/>
+                <w:b w:val="0"/>
                 <w:sz w:val="18"/>
               </w:rPr>
               <w:t>n.</w:t>
@@ -609,6 +632,7 @@
             <w:r>
               <w:rPr>
                 <w:rFonts w:ascii="苹方-简" w:hAnsi="苹方-简" w:eastAsia="苹方-简"/>
+                <w:b w:val="0"/>
                 <w:sz w:val="18"/>
               </w:rPr>
               <w:t>商品</w:t>
@@ -632,6 +656,7 @@
             <w:r>
               <w:rPr>
                 <w:rFonts w:ascii="苹方-简" w:hAnsi="苹方-简" w:eastAsia="苹方-简"/>
+                <w:b w:val="0"/>
                 <w:sz w:val="18"/>
               </w:rPr>
               <w:t>fantasise</w:t>
@@ -650,6 +675,7 @@
             <w:r>
               <w:rPr>
                 <w:rFonts w:ascii="苹方-简" w:hAnsi="苹方-简" w:eastAsia="苹方-简"/>
+                <w:b w:val="0"/>
                 <w:sz w:val="18"/>
               </w:rPr>
               <w:t>/ˈfæntəsaɪz/</w:t>
@@ -668,6 +694,7 @@
             <w:r>
               <w:rPr>
                 <w:rFonts w:ascii="苹方-简" w:hAnsi="苹方-简" w:eastAsia="苹方-简"/>
+                <w:b w:val="0"/>
                 <w:sz w:val="18"/>
               </w:rPr>
               <w:t>v.</w:t>
@@ -686,6 +713,7 @@
             <w:r>
               <w:rPr>
                 <w:rFonts w:ascii="苹方-简" w:hAnsi="苹方-简" w:eastAsia="苹方-简"/>
+                <w:b w:val="0"/>
                 <w:sz w:val="18"/>
               </w:rPr>
               <w:t>幻想</w:t>
@@ -709,6 +737,7 @@
             <w:r>
               <w:rPr>
                 <w:rFonts w:ascii="苹方-简" w:hAnsi="苹方-简" w:eastAsia="苹方-简"/>
+                <w:b w:val="0"/>
                 <w:sz w:val="18"/>
               </w:rPr>
               <w:t>boomer</w:t>
@@ -727,6 +756,7 @@
             <w:r>
               <w:rPr>
                 <w:rFonts w:ascii="苹方-简" w:hAnsi="苹方-简" w:eastAsia="苹方-简"/>
+                <w:b w:val="0"/>
                 <w:sz w:val="18"/>
               </w:rPr>
               <w:t>/ˈbuːmə(r)/</w:t>
@@ -745,6 +775,7 @@
             <w:r>
               <w:rPr>
                 <w:rFonts w:ascii="苹方-简" w:hAnsi="苹方-简" w:eastAsia="苹方-简"/>
+                <w:b w:val="0"/>
                 <w:sz w:val="18"/>
               </w:rPr>
               <w:t>n.</w:t>
@@ -763,6 +794,7 @@
             <w:r>
               <w:rPr>
                 <w:rFonts w:ascii="苹方-简" w:hAnsi="苹方-简" w:eastAsia="苹方-简"/>
+                <w:b w:val="0"/>
                 <w:sz w:val="18"/>
               </w:rPr>
               <w:t>婴儿潮一代</w:t>
@@ -786,6 +818,7 @@
             <w:r>
               <w:rPr>
                 <w:rFonts w:ascii="苹方-简" w:hAnsi="苹方-简" w:eastAsia="苹方-简"/>
+                <w:b w:val="0"/>
                 <w:sz w:val="18"/>
               </w:rPr>
               <w:t>stalwart</w:t>
@@ -804,6 +837,7 @@
             <w:r>
               <w:rPr>
                 <w:rFonts w:ascii="苹方-简" w:hAnsi="苹方-简" w:eastAsia="苹方-简"/>
+                <w:b w:val="0"/>
                 <w:sz w:val="18"/>
               </w:rPr>
               <w:t>/ˈstɔːlwət/</w:t>
@@ -822,6 +856,7 @@
             <w:r>
               <w:rPr>
                 <w:rFonts w:ascii="苹方-简" w:hAnsi="苹方-简" w:eastAsia="苹方-简"/>
+                <w:b w:val="0"/>
                 <w:sz w:val="18"/>
               </w:rPr>
               <w:t>n.</w:t>
@@ -840,6 +875,7 @@
             <w:r>
               <w:rPr>
                 <w:rFonts w:ascii="苹方-简" w:hAnsi="苹方-简" w:eastAsia="苹方-简"/>
+                <w:b w:val="0"/>
                 <w:sz w:val="18"/>
               </w:rPr>
               <w:t>中坚分子</w:t>
@@ -863,6 +899,7 @@
             <w:r>
               <w:rPr>
                 <w:rFonts w:ascii="苹方-简" w:hAnsi="苹方-简" w:eastAsia="苹方-简"/>
+                <w:b w:val="0"/>
                 <w:sz w:val="18"/>
               </w:rPr>
               <w:t>Super Bowl</w:t>
@@ -881,6 +918,7 @@
             <w:r>
               <w:rPr>
                 <w:rFonts w:ascii="苹方-简" w:hAnsi="苹方-简" w:eastAsia="苹方-简"/>
+                <w:b w:val="0"/>
                 <w:sz w:val="18"/>
               </w:rPr>
             </w:r>
@@ -898,6 +936,7 @@
             <w:r>
               <w:rPr>
                 <w:rFonts w:ascii="苹方-简" w:hAnsi="苹方-简" w:eastAsia="苹方-简"/>
+                <w:b w:val="0"/>
                 <w:sz w:val="18"/>
               </w:rPr>
             </w:r>
@@ -915,6 +954,7 @@
             <w:r>
               <w:rPr>
                 <w:rFonts w:ascii="苹方-简" w:hAnsi="苹方-简" w:eastAsia="苹方-简"/>
+                <w:b w:val="0"/>
                 <w:sz w:val="18"/>
               </w:rPr>
               <w:t>超级碗</w:t>
@@ -938,6 +978,7 @@
             <w:r>
               <w:rPr>
                 <w:rFonts w:ascii="苹方-简" w:hAnsi="苹方-简" w:eastAsia="苹方-简"/>
+                <w:b w:val="0"/>
                 <w:sz w:val="18"/>
               </w:rPr>
               <w:t>royalty</w:t>
@@ -956,6 +997,7 @@
             <w:r>
               <w:rPr>
                 <w:rFonts w:ascii="苹方-简" w:hAnsi="苹方-简" w:eastAsia="苹方-简"/>
+                <w:b w:val="0"/>
                 <w:sz w:val="18"/>
               </w:rPr>
               <w:t>/ˈrɔɪəlti/</w:t>
@@ -974,6 +1016,7 @@
             <w:r>
               <w:rPr>
                 <w:rFonts w:ascii="苹方-简" w:hAnsi="苹方-简" w:eastAsia="苹方-简"/>
+                <w:b w:val="0"/>
                 <w:sz w:val="18"/>
               </w:rPr>
               <w:t>n.</w:t>
@@ -992,6 +1035,7 @@
             <w:r>
               <w:rPr>
                 <w:rFonts w:ascii="苹方-简" w:hAnsi="苹方-简" w:eastAsia="苹方-简"/>
+                <w:b w:val="0"/>
                 <w:sz w:val="18"/>
               </w:rPr>
               <w:t>皇室成员；名流</w:t>
@@ -1015,6 +1059,7 @@
             <w:r>
               <w:rPr>
                 <w:rFonts w:ascii="苹方-简" w:hAnsi="苹方-简" w:eastAsia="苹方-简"/>
+                <w:b w:val="0"/>
                 <w:sz w:val="18"/>
               </w:rPr>
               <w:t>chart - topping</w:t>
@@ -1033,6 +1078,7 @@
             <w:r>
               <w:rPr>
                 <w:rFonts w:ascii="苹方-简" w:hAnsi="苹方-简" w:eastAsia="苹方-简"/>
+                <w:b w:val="0"/>
                 <w:sz w:val="18"/>
               </w:rPr>
             </w:r>
@@ -1050,6 +1096,7 @@
             <w:r>
               <w:rPr>
                 <w:rFonts w:ascii="苹方-简" w:hAnsi="苹方-简" w:eastAsia="苹方-简"/>
+                <w:b w:val="0"/>
                 <w:sz w:val="18"/>
               </w:rPr>
             </w:r>
@@ -1067,6 +1114,7 @@
             <w:r>
               <w:rPr>
                 <w:rFonts w:ascii="苹方-简" w:hAnsi="苹方-简" w:eastAsia="苹方-简"/>
+                <w:b w:val="0"/>
                 <w:sz w:val="18"/>
               </w:rPr>
               <w:t>排行榜首位的</w:t>
@@ -1090,6 +1138,7 @@
             <w:r>
               <w:rPr>
                 <w:rFonts w:ascii="苹方-简" w:hAnsi="苹方-简" w:eastAsia="苹方-简"/>
+                <w:b w:val="0"/>
                 <w:sz w:val="18"/>
               </w:rPr>
               <w:t>pop star</w:t>
@@ -1108,6 +1157,7 @@
             <w:r>
               <w:rPr>
                 <w:rFonts w:ascii="苹方-简" w:hAnsi="苹方-简" w:eastAsia="苹方-简"/>
+                <w:b w:val="0"/>
                 <w:sz w:val="18"/>
               </w:rPr>
             </w:r>
@@ -1125,6 +1175,7 @@
             <w:r>
               <w:rPr>
                 <w:rFonts w:ascii="苹方-简" w:hAnsi="苹方-简" w:eastAsia="苹方-简"/>
+                <w:b w:val="0"/>
                 <w:sz w:val="18"/>
               </w:rPr>
             </w:r>
@@ -1142,6 +1193,7 @@
             <w:r>
               <w:rPr>
                 <w:rFonts w:ascii="苹方-简" w:hAnsi="苹方-简" w:eastAsia="苹方-简"/>
+                <w:b w:val="0"/>
                 <w:sz w:val="18"/>
               </w:rPr>
               <w:t>流行歌星</w:t>
@@ -1165,6 +1217,7 @@
             <w:r>
               <w:rPr>
                 <w:rFonts w:ascii="苹方-简" w:hAnsi="苹方-简" w:eastAsia="苹方-简"/>
+                <w:b w:val="0"/>
                 <w:sz w:val="18"/>
               </w:rPr>
               <w:t>legion</w:t>
@@ -1183,6 +1236,7 @@
             <w:r>
               <w:rPr>
                 <w:rFonts w:ascii="苹方-简" w:hAnsi="苹方-简" w:eastAsia="苹方-简"/>
+                <w:b w:val="0"/>
                 <w:sz w:val="18"/>
               </w:rPr>
               <w:t>/ˈliːdʒən/</w:t>
@@ -1201,6 +1255,7 @@
             <w:r>
               <w:rPr>
                 <w:rFonts w:ascii="苹方-简" w:hAnsi="苹方-简" w:eastAsia="苹方-简"/>
+                <w:b w:val="0"/>
                 <w:sz w:val="18"/>
               </w:rPr>
               <w:t>n.</w:t>
@@ -1219,6 +1274,7 @@
             <w:r>
               <w:rPr>
                 <w:rFonts w:ascii="苹方-简" w:hAnsi="苹方-简" w:eastAsia="苹方-简"/>
+                <w:b w:val="0"/>
                 <w:sz w:val="18"/>
               </w:rPr>
               <w:t>众多</w:t>
@@ -1242,6 +1298,7 @@
             <w:r>
               <w:rPr>
                 <w:rFonts w:ascii="苹方-简" w:hAnsi="苹方-简" w:eastAsia="苹方-简"/>
+                <w:b w:val="0"/>
                 <w:sz w:val="18"/>
               </w:rPr>
               <w:t>Goldman Sachs</w:t>
@@ -1260,6 +1317,7 @@
             <w:r>
               <w:rPr>
                 <w:rFonts w:ascii="苹方-简" w:hAnsi="苹方-简" w:eastAsia="苹方-简"/>
+                <w:b w:val="0"/>
                 <w:sz w:val="18"/>
               </w:rPr>
             </w:r>
@@ -1277,6 +1335,7 @@
             <w:r>
               <w:rPr>
                 <w:rFonts w:ascii="苹方-简" w:hAnsi="苹方-简" w:eastAsia="苹方-简"/>
+                <w:b w:val="0"/>
                 <w:sz w:val="18"/>
               </w:rPr>
             </w:r>
@@ -1294,6 +1353,7 @@
             <w:r>
               <w:rPr>
                 <w:rFonts w:ascii="苹方-简" w:hAnsi="苹方-简" w:eastAsia="苹方-简"/>
+                <w:b w:val="0"/>
                 <w:sz w:val="18"/>
               </w:rPr>
               <w:t>高盛集团</w:t>
@@ -1317,6 +1377,7 @@
             <w:r>
               <w:rPr>
                 <w:rFonts w:ascii="苹方-简" w:hAnsi="苹方-简" w:eastAsia="苹方-简"/>
+                <w:b w:val="0"/>
                 <w:sz w:val="18"/>
               </w:rPr>
               <w:t>reckon</w:t>
@@ -1335,6 +1396,7 @@
             <w:r>
               <w:rPr>
                 <w:rFonts w:ascii="苹方-简" w:hAnsi="苹方-简" w:eastAsia="苹方-简"/>
+                <w:b w:val="0"/>
                 <w:sz w:val="18"/>
               </w:rPr>
               <w:t>/ˈrekən/</w:t>
@@ -1353,6 +1415,7 @@
             <w:r>
               <w:rPr>
                 <w:rFonts w:ascii="苹方-简" w:hAnsi="苹方-简" w:eastAsia="苹方-简"/>
+                <w:b w:val="0"/>
                 <w:sz w:val="18"/>
               </w:rPr>
               <w:t>v.</w:t>
@@ -1371,6 +1434,7 @@
             <w:r>
               <w:rPr>
                 <w:rFonts w:ascii="苹方-简" w:hAnsi="苹方-简" w:eastAsia="苹方-简"/>
+                <w:b w:val="0"/>
                 <w:sz w:val="18"/>
               </w:rPr>
               <w:t>认为；估计</w:t>
@@ -1394,6 +1458,7 @@
             <w:r>
               <w:rPr>
                 <w:rFonts w:ascii="苹方-简" w:hAnsi="苹方-简" w:eastAsia="苹方-简"/>
+                <w:b w:val="0"/>
                 <w:sz w:val="18"/>
               </w:rPr>
               <w:t>boon</w:t>
@@ -1412,6 +1477,7 @@
             <w:r>
               <w:rPr>
                 <w:rFonts w:ascii="苹方-简" w:hAnsi="苹方-简" w:eastAsia="苹方-简"/>
+                <w:b w:val="0"/>
                 <w:sz w:val="18"/>
               </w:rPr>
               <w:t>/buːn/</w:t>
@@ -1430,6 +1496,7 @@
             <w:r>
               <w:rPr>
                 <w:rFonts w:ascii="苹方-简" w:hAnsi="苹方-简" w:eastAsia="苹方-简"/>
+                <w:b w:val="0"/>
                 <w:sz w:val="18"/>
               </w:rPr>
               <w:t>n.</w:t>
@@ -1448,6 +1515,7 @@
             <w:r>
               <w:rPr>
                 <w:rFonts w:ascii="苹方-简" w:hAnsi="苹方-简" w:eastAsia="苹方-简"/>
+                <w:b w:val="0"/>
                 <w:sz w:val="18"/>
               </w:rPr>
               <w:t>恩惠；益处</w:t>
@@ -1471,6 +1539,7 @@
             <w:r>
               <w:rPr>
                 <w:rFonts w:ascii="苹方-简" w:hAnsi="苹方-简" w:eastAsia="苹方-简"/>
+                <w:b w:val="0"/>
                 <w:sz w:val="18"/>
               </w:rPr>
               <w:t>Celebrity</w:t>
@@ -1489,6 +1558,7 @@
             <w:r>
               <w:rPr>
                 <w:rFonts w:ascii="苹方-简" w:hAnsi="苹方-简" w:eastAsia="苹方-简"/>
+                <w:b w:val="0"/>
                 <w:sz w:val="18"/>
               </w:rPr>
               <w:t>/sɪˈlebrəti/</w:t>
@@ -1507,6 +1577,7 @@
             <w:r>
               <w:rPr>
                 <w:rFonts w:ascii="苹方-简" w:hAnsi="苹方-简" w:eastAsia="苹方-简"/>
+                <w:b w:val="0"/>
                 <w:sz w:val="18"/>
               </w:rPr>
               <w:t>n.</w:t>
@@ -1525,6 +1596,7 @@
             <w:r>
               <w:rPr>
                 <w:rFonts w:ascii="苹方-简" w:hAnsi="苹方-简" w:eastAsia="苹方-简"/>
+                <w:b w:val="0"/>
                 <w:sz w:val="18"/>
               </w:rPr>
               <w:t>名人</w:t>
@@ -1548,6 +1620,7 @@
             <w:r>
               <w:rPr>
                 <w:rFonts w:ascii="苹方-简" w:hAnsi="苹方-简" w:eastAsia="苹方-简"/>
+                <w:b w:val="0"/>
                 <w:sz w:val="18"/>
               </w:rPr>
               <w:t>make a career out of</w:t>
@@ -1566,6 +1639,7 @@
             <w:r>
               <w:rPr>
                 <w:rFonts w:ascii="苹方-简" w:hAnsi="苹方-简" w:eastAsia="苹方-简"/>
+                <w:b w:val="0"/>
                 <w:sz w:val="18"/>
               </w:rPr>
             </w:r>
@@ -1583,6 +1657,7 @@
             <w:r>
               <w:rPr>
                 <w:rFonts w:ascii="苹方-简" w:hAnsi="苹方-简" w:eastAsia="苹方-简"/>
+                <w:b w:val="0"/>
                 <w:sz w:val="18"/>
               </w:rPr>
             </w:r>
@@ -1600,6 +1675,7 @@
             <w:r>
               <w:rPr>
                 <w:rFonts w:ascii="苹方-简" w:hAnsi="苹方-简" w:eastAsia="苹方-简"/>
+                <w:b w:val="0"/>
                 <w:sz w:val="18"/>
               </w:rPr>
               <w:t>以……为职业</w:t>
@@ -1623,6 +1699,7 @@
             <w:r>
               <w:rPr>
                 <w:rFonts w:ascii="苹方-简" w:hAnsi="苹方-简" w:eastAsia="苹方-简"/>
+                <w:b w:val="0"/>
                 <w:sz w:val="18"/>
               </w:rPr>
               <w:t>proliferation</w:t>
@@ -1641,6 +1718,7 @@
             <w:r>
               <w:rPr>
                 <w:rFonts w:ascii="苹方-简" w:hAnsi="苹方-简" w:eastAsia="苹方-简"/>
+                <w:b w:val="0"/>
                 <w:sz w:val="18"/>
               </w:rPr>
               <w:t>/prəˌlɪfəˈreɪʃn/</w:t>
@@ -1659,6 +1737,7 @@
             <w:r>
               <w:rPr>
                 <w:rFonts w:ascii="苹方-简" w:hAnsi="苹方-简" w:eastAsia="苹方-简"/>
+                <w:b w:val="0"/>
                 <w:sz w:val="18"/>
               </w:rPr>
               <w:t>n.</w:t>
@@ -1677,6 +1756,7 @@
             <w:r>
               <w:rPr>
                 <w:rFonts w:ascii="苹方-简" w:hAnsi="苹方-简" w:eastAsia="苹方-简"/>
+                <w:b w:val="0"/>
                 <w:sz w:val="18"/>
               </w:rPr>
               <w:t>激增</w:t>
@@ -1700,6 +1780,7 @@
             <w:r>
               <w:rPr>
                 <w:rFonts w:ascii="苹方-简" w:hAnsi="苹方-简" w:eastAsia="苹方-简"/>
+                <w:b w:val="0"/>
                 <w:sz w:val="18"/>
               </w:rPr>
               <w:t>guru</w:t>
@@ -1718,6 +1799,7 @@
             <w:r>
               <w:rPr>
                 <w:rFonts w:ascii="苹方-简" w:hAnsi="苹方-简" w:eastAsia="苹方-简"/>
+                <w:b w:val="0"/>
                 <w:sz w:val="18"/>
               </w:rPr>
               <w:t>/ˈɡuruː/</w:t>
@@ -1736,6 +1818,7 @@
             <w:r>
               <w:rPr>
                 <w:rFonts w:ascii="苹方-简" w:hAnsi="苹方-简" w:eastAsia="苹方-简"/>
+                <w:b w:val="0"/>
                 <w:sz w:val="18"/>
               </w:rPr>
               <w:t>n.</w:t>
@@ -1754,6 +1837,7 @@
             <w:r>
               <w:rPr>
                 <w:rFonts w:ascii="苹方-简" w:hAnsi="苹方-简" w:eastAsia="苹方-简"/>
+                <w:b w:val="0"/>
                 <w:sz w:val="18"/>
               </w:rPr>
               <w:t>专家</w:t>
@@ -1777,6 +1861,7 @@
             <w:r>
               <w:rPr>
                 <w:rFonts w:ascii="苹方-简" w:hAnsi="苹方-简" w:eastAsia="苹方-简"/>
+                <w:b w:val="0"/>
                 <w:sz w:val="18"/>
               </w:rPr>
               <w:t>symmetrical</w:t>
@@ -1795,6 +1880,7 @@
             <w:r>
               <w:rPr>
                 <w:rFonts w:ascii="苹方-简" w:hAnsi="苹方-简" w:eastAsia="苹方-简"/>
+                <w:b w:val="0"/>
                 <w:sz w:val="18"/>
               </w:rPr>
               <w:t>/sɪˈmetrɪkl/</w:t>
@@ -1813,6 +1899,7 @@
             <w:r>
               <w:rPr>
                 <w:rFonts w:ascii="苹方-简" w:hAnsi="苹方-简" w:eastAsia="苹方-简"/>
+                <w:b w:val="0"/>
                 <w:sz w:val="18"/>
               </w:rPr>
               <w:t>adj.</w:t>
@@ -1831,6 +1918,7 @@
             <w:r>
               <w:rPr>
                 <w:rFonts w:ascii="苹方-简" w:hAnsi="苹方-简" w:eastAsia="苹方-简"/>
+                <w:b w:val="0"/>
                 <w:sz w:val="18"/>
               </w:rPr>
               <w:t>对称的</w:t>
@@ -1854,6 +1942,7 @@
             <w:r>
               <w:rPr>
                 <w:rFonts w:ascii="苹方-简" w:hAnsi="苹方-简" w:eastAsia="苹方-简"/>
+                <w:b w:val="0"/>
                 <w:sz w:val="18"/>
               </w:rPr>
               <w:t>glut</w:t>
@@ -1872,6 +1961,7 @@
             <w:r>
               <w:rPr>
                 <w:rFonts w:ascii="苹方-简" w:hAnsi="苹方-简" w:eastAsia="苹方-简"/>
+                <w:b w:val="0"/>
                 <w:sz w:val="18"/>
               </w:rPr>
               <w:t>/ɡlʌt/</w:t>
@@ -1890,6 +1980,7 @@
             <w:r>
               <w:rPr>
                 <w:rFonts w:ascii="苹方-简" w:hAnsi="苹方-简" w:eastAsia="苹方-简"/>
+                <w:b w:val="0"/>
                 <w:sz w:val="18"/>
               </w:rPr>
               <w:t>n.</w:t>
@@ -1908,6 +1999,7 @@
             <w:r>
               <w:rPr>
                 <w:rFonts w:ascii="苹方-简" w:hAnsi="苹方-简" w:eastAsia="苹方-简"/>
+                <w:b w:val="0"/>
                 <w:sz w:val="18"/>
               </w:rPr>
               <w:t>供过于求</w:t>
@@ -1931,6 +2023,7 @@
             <w:r>
               <w:rPr>
                 <w:rFonts w:ascii="苹方-简" w:hAnsi="苹方-简" w:eastAsia="苹方-简"/>
+                <w:b w:val="0"/>
                 <w:sz w:val="18"/>
               </w:rPr>
               <w:t>fickle</w:t>
@@ -1949,6 +2042,7 @@
             <w:r>
               <w:rPr>
                 <w:rFonts w:ascii="苹方-简" w:hAnsi="苹方-简" w:eastAsia="苹方-简"/>
+                <w:b w:val="0"/>
                 <w:sz w:val="18"/>
               </w:rPr>
               <w:t>/ˈfɪkl/</w:t>
@@ -1967,6 +2061,7 @@
             <w:r>
               <w:rPr>
                 <w:rFonts w:ascii="苹方-简" w:hAnsi="苹方-简" w:eastAsia="苹方-简"/>
+                <w:b w:val="0"/>
                 <w:sz w:val="18"/>
               </w:rPr>
               <w:t>adj.</w:t>
@@ -1985,6 +2080,7 @@
             <w:r>
               <w:rPr>
                 <w:rFonts w:ascii="苹方-简" w:hAnsi="苹方-简" w:eastAsia="苹方-简"/>
+                <w:b w:val="0"/>
                 <w:sz w:val="18"/>
               </w:rPr>
               <w:t>善变的</w:t>
@@ -2008,6 +2104,7 @@
             <w:r>
               <w:rPr>
                 <w:rFonts w:ascii="苹方-简" w:hAnsi="苹方-简" w:eastAsia="苹方-简"/>
+                <w:b w:val="0"/>
                 <w:sz w:val="18"/>
               </w:rPr>
               <w:t>goes viral</w:t>
@@ -2026,6 +2123,7 @@
             <w:r>
               <w:rPr>
                 <w:rFonts w:ascii="苹方-简" w:hAnsi="苹方-简" w:eastAsia="苹方-简"/>
+                <w:b w:val="0"/>
                 <w:sz w:val="18"/>
               </w:rPr>
             </w:r>
@@ -2043,6 +2141,7 @@
             <w:r>
               <w:rPr>
                 <w:rFonts w:ascii="苹方-简" w:hAnsi="苹方-简" w:eastAsia="苹方-简"/>
+                <w:b w:val="0"/>
                 <w:sz w:val="18"/>
               </w:rPr>
             </w:r>
@@ -2060,6 +2159,7 @@
             <w:r>
               <w:rPr>
                 <w:rFonts w:ascii="苹方-简" w:hAnsi="苹方-简" w:eastAsia="苹方-简"/>
+                <w:b w:val="0"/>
                 <w:sz w:val="18"/>
               </w:rPr>
               <w:t>走红；疯传</w:t>
@@ -2083,6 +2183,7 @@
             <w:r>
               <w:rPr>
                 <w:rFonts w:ascii="苹方-简" w:hAnsi="苹方-简" w:eastAsia="苹方-简"/>
+                <w:b w:val="0"/>
                 <w:sz w:val="18"/>
               </w:rPr>
               <w:t>make the most of</w:t>
@@ -2101,6 +2202,7 @@
             <w:r>
               <w:rPr>
                 <w:rFonts w:ascii="苹方-简" w:hAnsi="苹方-简" w:eastAsia="苹方-简"/>
+                <w:b w:val="0"/>
                 <w:sz w:val="18"/>
               </w:rPr>
             </w:r>
@@ -2118,6 +2220,7 @@
             <w:r>
               <w:rPr>
                 <w:rFonts w:ascii="苹方-简" w:hAnsi="苹方-简" w:eastAsia="苹方-简"/>
+                <w:b w:val="0"/>
                 <w:sz w:val="18"/>
               </w:rPr>
             </w:r>
@@ -2135,6 +2238,7 @@
             <w:r>
               <w:rPr>
                 <w:rFonts w:ascii="苹方-简" w:hAnsi="苹方-简" w:eastAsia="苹方-简"/>
+                <w:b w:val="0"/>
                 <w:sz w:val="18"/>
               </w:rPr>
               <w:t>充分利用</w:t>
@@ -2158,6 +2262,7 @@
             <w:r>
               <w:rPr>
                 <w:rFonts w:ascii="苹方-简" w:hAnsi="苹方-简" w:eastAsia="苹方-简"/>
+                <w:b w:val="0"/>
                 <w:sz w:val="18"/>
               </w:rPr>
               <w:t>volatile</w:t>
@@ -2176,6 +2281,7 @@
             <w:r>
               <w:rPr>
                 <w:rFonts w:ascii="苹方-简" w:hAnsi="苹方-简" w:eastAsia="苹方-简"/>
+                <w:b w:val="0"/>
                 <w:sz w:val="18"/>
               </w:rPr>
               <w:t>/ˈvɒlətaɪl/</w:t>
@@ -2194,6 +2300,7 @@
             <w:r>
               <w:rPr>
                 <w:rFonts w:ascii="苹方-简" w:hAnsi="苹方-简" w:eastAsia="苹方-简"/>
+                <w:b w:val="0"/>
                 <w:sz w:val="18"/>
               </w:rPr>
               <w:t>adj.</w:t>
@@ -2212,6 +2319,7 @@
             <w:r>
               <w:rPr>
                 <w:rFonts w:ascii="苹方-简" w:hAnsi="苹方-简" w:eastAsia="苹方-简"/>
+                <w:b w:val="0"/>
                 <w:sz w:val="18"/>
               </w:rPr>
               <w:t>不稳定的</w:t>
@@ -2235,6 +2343,7 @@
             <w:r>
               <w:rPr>
                 <w:rFonts w:ascii="苹方-简" w:hAnsi="苹方-简" w:eastAsia="苹方-简"/>
+                <w:b w:val="0"/>
                 <w:sz w:val="18"/>
               </w:rPr>
               <w:t>weary</w:t>
@@ -2253,6 +2362,7 @@
             <w:r>
               <w:rPr>
                 <w:rFonts w:ascii="苹方-简" w:hAnsi="苹方-简" w:eastAsia="苹方-简"/>
+                <w:b w:val="0"/>
                 <w:sz w:val="18"/>
               </w:rPr>
               <w:t>/ˈwɪəri/</w:t>
@@ -2271,6 +2381,7 @@
             <w:r>
               <w:rPr>
                 <w:rFonts w:ascii="苹方-简" w:hAnsi="苹方-简" w:eastAsia="苹方-简"/>
+                <w:b w:val="0"/>
                 <w:sz w:val="18"/>
               </w:rPr>
               <w:t>adj.</w:t>
@@ -2289,6 +2400,7 @@
             <w:r>
               <w:rPr>
                 <w:rFonts w:ascii="苹方-简" w:hAnsi="苹方-简" w:eastAsia="苹方-简"/>
+                <w:b w:val="0"/>
                 <w:sz w:val="18"/>
               </w:rPr>
               <w:t>厌烦的</w:t>
@@ -2312,6 +2424,7 @@
             <w:r>
               <w:rPr>
                 <w:rFonts w:ascii="苹方-简" w:hAnsi="苹方-简" w:eastAsia="苹方-简"/>
+                <w:b w:val="0"/>
                 <w:sz w:val="18"/>
               </w:rPr>
               <w:t>McKinsey</w:t>
@@ -2330,6 +2443,7 @@
             <w:r>
               <w:rPr>
                 <w:rFonts w:ascii="苹方-简" w:hAnsi="苹方-简" w:eastAsia="苹方-简"/>
+                <w:b w:val="0"/>
                 <w:sz w:val="18"/>
               </w:rPr>
             </w:r>
@@ -2347,6 +2461,7 @@
             <w:r>
               <w:rPr>
                 <w:rFonts w:ascii="苹方-简" w:hAnsi="苹方-简" w:eastAsia="苹方-简"/>
+                <w:b w:val="0"/>
                 <w:sz w:val="18"/>
               </w:rPr>
             </w:r>
@@ -2364,6 +2479,7 @@
             <w:r>
               <w:rPr>
                 <w:rFonts w:ascii="苹方-简" w:hAnsi="苹方-简" w:eastAsia="苹方-简"/>
+                <w:b w:val="0"/>
                 <w:sz w:val="18"/>
               </w:rPr>
               <w:t>麦肯锡公司</w:t>
@@ -2387,6 +2503,7 @@
             <w:r>
               <w:rPr>
                 <w:rFonts w:ascii="苹方-简" w:hAnsi="苹方-简" w:eastAsia="苹方-简"/>
+                <w:b w:val="0"/>
                 <w:sz w:val="18"/>
               </w:rPr>
               <w:t>consultancy</w:t>
@@ -2405,6 +2522,7 @@
             <w:r>
               <w:rPr>
                 <w:rFonts w:ascii="苹方-简" w:hAnsi="苹方-简" w:eastAsia="苹方-简"/>
+                <w:b w:val="0"/>
                 <w:sz w:val="18"/>
               </w:rPr>
               <w:t>/kənˈsʌltənsi/</w:t>
@@ -2423,6 +2541,7 @@
             <w:r>
               <w:rPr>
                 <w:rFonts w:ascii="苹方-简" w:hAnsi="苹方-简" w:eastAsia="苹方-简"/>
+                <w:b w:val="0"/>
                 <w:sz w:val="18"/>
               </w:rPr>
               <w:t>n.</w:t>
@@ -2441,6 +2560,7 @@
             <w:r>
               <w:rPr>
                 <w:rFonts w:ascii="苹方-简" w:hAnsi="苹方-简" w:eastAsia="苹方-简"/>
+                <w:b w:val="0"/>
                 <w:sz w:val="18"/>
               </w:rPr>
               <w:t>咨询公司</w:t>
@@ -2464,6 +2584,7 @@
             <w:r>
               <w:rPr>
                 <w:rFonts w:ascii="苹方-简" w:hAnsi="苹方-简" w:eastAsia="苹方-简"/>
+                <w:b w:val="0"/>
                 <w:sz w:val="18"/>
               </w:rPr>
               <w:t>took off</w:t>
@@ -2482,6 +2603,7 @@
             <w:r>
               <w:rPr>
                 <w:rFonts w:ascii="苹方-简" w:hAnsi="苹方-简" w:eastAsia="苹方-简"/>
+                <w:b w:val="0"/>
                 <w:sz w:val="18"/>
               </w:rPr>
             </w:r>
@@ -2499,6 +2621,7 @@
             <w:r>
               <w:rPr>
                 <w:rFonts w:ascii="苹方-简" w:hAnsi="苹方-简" w:eastAsia="苹方-简"/>
+                <w:b w:val="0"/>
                 <w:sz w:val="18"/>
               </w:rPr>
             </w:r>
@@ -2516,6 +2639,7 @@
             <w:r>
               <w:rPr>
                 <w:rFonts w:ascii="苹方-简" w:hAnsi="苹方-简" w:eastAsia="苹方-简"/>
+                <w:b w:val="0"/>
                 <w:sz w:val="18"/>
               </w:rPr>
               <w:t>突然成功（转化为动词原形为take off）</w:t>
@@ -2539,6 +2663,7 @@
             <w:r>
               <w:rPr>
                 <w:rFonts w:ascii="苹方-简" w:hAnsi="苹方-简" w:eastAsia="苹方-简"/>
+                <w:b w:val="0"/>
                 <w:sz w:val="18"/>
               </w:rPr>
               <w:t>authentic</w:t>
@@ -2557,6 +2682,7 @@
             <w:r>
               <w:rPr>
                 <w:rFonts w:ascii="苹方-简" w:hAnsi="苹方-简" w:eastAsia="苹方-简"/>
+                <w:b w:val="0"/>
                 <w:sz w:val="18"/>
               </w:rPr>
               <w:t>/ɔːˈθentɪk/</w:t>
@@ -2575,6 +2701,7 @@
             <w:r>
               <w:rPr>
                 <w:rFonts w:ascii="苹方-简" w:hAnsi="苹方-简" w:eastAsia="苹方-简"/>
+                <w:b w:val="0"/>
                 <w:sz w:val="18"/>
               </w:rPr>
               <w:t>adj.</w:t>
@@ -2593,6 +2720,7 @@
             <w:r>
               <w:rPr>
                 <w:rFonts w:ascii="苹方-简" w:hAnsi="苹方-简" w:eastAsia="苹方-简"/>
+                <w:b w:val="0"/>
                 <w:sz w:val="18"/>
               </w:rPr>
               <w:t>真实可信的</w:t>
@@ -2616,6 +2744,7 @@
             <w:r>
               <w:rPr>
                 <w:rFonts w:ascii="苹方-简" w:hAnsi="苹方-简" w:eastAsia="苹方-简"/>
+                <w:b w:val="0"/>
                 <w:sz w:val="18"/>
               </w:rPr>
               <w:t>buzzword</w:t>
@@ -2634,6 +2763,7 @@
             <w:r>
               <w:rPr>
                 <w:rFonts w:ascii="苹方-简" w:hAnsi="苹方-简" w:eastAsia="苹方-简"/>
+                <w:b w:val="0"/>
                 <w:sz w:val="18"/>
               </w:rPr>
               <w:t>/ˈbʌzwɜːd/</w:t>
@@ -2652,6 +2782,7 @@
             <w:r>
               <w:rPr>
                 <w:rFonts w:ascii="苹方-简" w:hAnsi="苹方-简" w:eastAsia="苹方-简"/>
+                <w:b w:val="0"/>
                 <w:sz w:val="18"/>
               </w:rPr>
               <w:t>n.</w:t>
@@ -2670,6 +2801,7 @@
             <w:r>
               <w:rPr>
                 <w:rFonts w:ascii="苹方-简" w:hAnsi="苹方-简" w:eastAsia="苹方-简"/>
+                <w:b w:val="0"/>
                 <w:sz w:val="18"/>
               </w:rPr>
               <w:t>流行语</w:t>
@@ -2693,6 +2825,7 @@
             <w:r>
               <w:rPr>
                 <w:rFonts w:ascii="苹方-简" w:hAnsi="苹方-简" w:eastAsia="苹方-简"/>
+                <w:b w:val="0"/>
                 <w:sz w:val="18"/>
               </w:rPr>
               <w:t>abound</w:t>
@@ -2711,6 +2844,7 @@
             <w:r>
               <w:rPr>
                 <w:rFonts w:ascii="苹方-简" w:hAnsi="苹方-简" w:eastAsia="苹方-简"/>
+                <w:b w:val="0"/>
                 <w:sz w:val="18"/>
               </w:rPr>
               <w:t>/əˈbaʊnd/</w:t>
@@ -2729,6 +2863,7 @@
             <w:r>
               <w:rPr>
                 <w:rFonts w:ascii="苹方-简" w:hAnsi="苹方-简" w:eastAsia="苹方-简"/>
+                <w:b w:val="0"/>
                 <w:sz w:val="18"/>
               </w:rPr>
               <w:t>v.</w:t>
@@ -2747,6 +2882,7 @@
             <w:r>
               <w:rPr>
                 <w:rFonts w:ascii="苹方-简" w:hAnsi="苹方-简" w:eastAsia="苹方-简"/>
+                <w:b w:val="0"/>
                 <w:sz w:val="18"/>
               </w:rPr>
               <w:t>大量存在</w:t>
@@ -2770,6 +2906,7 @@
             <w:r>
               <w:rPr>
                 <w:rFonts w:ascii="苹方-简" w:hAnsi="苹方-简" w:eastAsia="苹方-简"/>
+                <w:b w:val="0"/>
                 <w:sz w:val="18"/>
               </w:rPr>
               <w:t>niche</w:t>
@@ -2788,6 +2925,7 @@
             <w:r>
               <w:rPr>
                 <w:rFonts w:ascii="苹方-简" w:hAnsi="苹方-简" w:eastAsia="苹方-简"/>
+                <w:b w:val="0"/>
                 <w:sz w:val="18"/>
               </w:rPr>
               <w:t>/niːʃ/</w:t>
@@ -2806,6 +2944,7 @@
             <w:r>
               <w:rPr>
                 <w:rFonts w:ascii="苹方-简" w:hAnsi="苹方-简" w:eastAsia="苹方-简"/>
+                <w:b w:val="0"/>
                 <w:sz w:val="18"/>
               </w:rPr>
               <w:t>n.</w:t>
@@ -2824,6 +2963,7 @@
             <w:r>
               <w:rPr>
                 <w:rFonts w:ascii="苹方-简" w:hAnsi="苹方-简" w:eastAsia="苹方-简"/>
+                <w:b w:val="0"/>
                 <w:sz w:val="18"/>
               </w:rPr>
               <w:t>小众领域</w:t>
@@ -2847,6 +2987,7 @@
             <w:r>
               <w:rPr>
                 <w:rFonts w:ascii="苹方-简" w:hAnsi="苹方-简" w:eastAsia="苹方-简"/>
+                <w:b w:val="0"/>
                 <w:sz w:val="18"/>
               </w:rPr>
               <w:t>intrinsic</w:t>
@@ -2865,6 +3006,7 @@
             <w:r>
               <w:rPr>
                 <w:rFonts w:ascii="苹方-简" w:hAnsi="苹方-简" w:eastAsia="苹方-简"/>
+                <w:b w:val="0"/>
                 <w:sz w:val="18"/>
               </w:rPr>
               <w:t>/ɪnˈtrɪnsɪk/</w:t>
@@ -2883,6 +3025,7 @@
             <w:r>
               <w:rPr>
                 <w:rFonts w:ascii="苹方-简" w:hAnsi="苹方-简" w:eastAsia="苹方-简"/>
+                <w:b w:val="0"/>
                 <w:sz w:val="18"/>
               </w:rPr>
               <w:t>adj.</w:t>
@@ -2901,6 +3044,7 @@
             <w:r>
               <w:rPr>
                 <w:rFonts w:ascii="苹方-简" w:hAnsi="苹方-简" w:eastAsia="苹方-简"/>
+                <w:b w:val="0"/>
                 <w:sz w:val="18"/>
               </w:rPr>
               <w:t>内在的；固有的</w:t>
@@ -2924,6 +3068,7 @@
             <w:r>
               <w:rPr>
                 <w:rFonts w:ascii="苹方-简" w:hAnsi="苹方-简" w:eastAsia="苹方-简"/>
+                <w:b w:val="0"/>
                 <w:sz w:val="18"/>
               </w:rPr>
               <w:t>scout</w:t>
@@ -2942,6 +3087,7 @@
             <w:r>
               <w:rPr>
                 <w:rFonts w:ascii="苹方-简" w:hAnsi="苹方-简" w:eastAsia="苹方-简"/>
+                <w:b w:val="0"/>
                 <w:sz w:val="18"/>
               </w:rPr>
               <w:t>/skaʊt/</w:t>
@@ -2960,6 +3106,7 @@
             <w:r>
               <w:rPr>
                 <w:rFonts w:ascii="苹方-简" w:hAnsi="苹方-简" w:eastAsia="苹方-简"/>
+                <w:b w:val="0"/>
                 <w:sz w:val="18"/>
               </w:rPr>
               <w:t>v.</w:t>
@@ -2978,6 +3125,7 @@
             <w:r>
               <w:rPr>
                 <w:rFonts w:ascii="苹方-简" w:hAnsi="苹方-简" w:eastAsia="苹方-简"/>
+                <w:b w:val="0"/>
                 <w:sz w:val="18"/>
               </w:rPr>
               <w:t>物色；寻找</w:t>
